--- a/Kịch bản cho UC Linh.docx
+++ b/Kịch bản cho UC Linh.docx
@@ -1,11 +1,12 @@
 
 <file path=word/document.xml><?xml version="1.0" encoding="utf-8"?>
-<w:document xmlns:wpc="http://schemas.microsoft.com/office/word/2010/wordprocessingCanvas" xmlns:cx="http://schemas.microsoft.com/office/drawing/2014/chartex" xmlns:mc="http://schemas.openxmlformats.org/markup-compatibility/2006" xmlns:o="urn:schemas-microsoft-com:office:office" xmlns:r="http://schemas.openxmlformats.org/officeDocument/2006/relationships" xmlns:m="http://schemas.openxmlformats.org/officeDocument/2006/math" xmlns:v="urn:schemas-microsoft-com:vml" xmlns:wp14="http://schemas.microsoft.com/office/word/2010/wordprocessingDrawing" xmlns:wp="http://schemas.openxmlformats.org/drawingml/2006/wordprocessingDrawing" xmlns:w10="urn:schemas-microsoft-com:office:word" xmlns:w="http://schemas.openxmlformats.org/wordprocessingml/2006/main" xmlns:w14="http://schemas.microsoft.com/office/word/2010/wordml" xmlns:w15="http://schemas.microsoft.com/office/word/2012/wordml" xmlns:w16se="http://schemas.microsoft.com/office/word/2015/wordml/symex" xmlns:wpg="http://schemas.microsoft.com/office/word/2010/wordprocessingGroup" xmlns:wpi="http://schemas.microsoft.com/office/word/2010/wordprocessingInk" xmlns:wne="http://schemas.microsoft.com/office/word/2006/wordml" xmlns:wps="http://schemas.microsoft.com/office/word/2010/wordprocessingShape" mc:Ignorable="w14 w15 w16se wp14">
+<w:document xmlns:wpc="http://schemas.microsoft.com/office/word/2010/wordprocessingCanvas" xmlns:cx="http://schemas.microsoft.com/office/drawing/2014/chartex" xmlns:cx1="http://schemas.microsoft.com/office/drawing/2015/9/8/chartex" xmlns:cx2="http://schemas.microsoft.com/office/drawing/2015/10/21/chartex" xmlns:cx3="http://schemas.microsoft.com/office/drawing/2016/5/9/chartex" xmlns:cx4="http://schemas.microsoft.com/office/drawing/2016/5/10/chartex" xmlns:cx5="http://schemas.microsoft.com/office/drawing/2016/5/11/chartex" xmlns:cx6="http://schemas.microsoft.com/office/drawing/2016/5/12/chartex" xmlns:cx7="http://schemas.microsoft.com/office/drawing/2016/5/13/chartex" xmlns:cx8="http://schemas.microsoft.com/office/drawing/2016/5/14/chartex" xmlns:mc="http://schemas.openxmlformats.org/markup-compatibility/2006" xmlns:aink="http://schemas.microsoft.com/office/drawing/2016/ink" xmlns:am3d="http://schemas.microsoft.com/office/drawing/2017/model3d" xmlns:o="urn:schemas-microsoft-com:office:office" xmlns:r="http://schemas.openxmlformats.org/officeDocument/2006/relationships" xmlns:m="http://schemas.openxmlformats.org/officeDocument/2006/math" xmlns:v="urn:schemas-microsoft-com:vml" xmlns:wp14="http://schemas.microsoft.com/office/word/2010/wordprocessingDrawing" xmlns:wp="http://schemas.openxmlformats.org/drawingml/2006/wordprocessingDrawing" xmlns:w10="urn:schemas-microsoft-com:office:word" xmlns:w="http://schemas.openxmlformats.org/wordprocessingml/2006/main" xmlns:w14="http://schemas.microsoft.com/office/word/2010/wordml" xmlns:w15="http://schemas.microsoft.com/office/word/2012/wordml" xmlns:w16cex="http://schemas.microsoft.com/office/word/2018/wordml/cex" xmlns:w16cid="http://schemas.microsoft.com/office/word/2016/wordml/cid" xmlns:w16="http://schemas.microsoft.com/office/word/2018/wordml" xmlns:w16se="http://schemas.microsoft.com/office/word/2015/wordml/symex" xmlns:wpg="http://schemas.microsoft.com/office/word/2010/wordprocessingGroup" xmlns:wpi="http://schemas.microsoft.com/office/word/2010/wordprocessingInk" xmlns:wne="http://schemas.microsoft.com/office/word/2006/wordml" xmlns:wps="http://schemas.microsoft.com/office/word/2010/wordprocessingShape" mc:Ignorable="w14 w15 w16se w16cid w16 w16cex wp14">
   <w:body>
     <w:p>
       <w:pPr>
         <w:rPr>
           <w:rFonts w:ascii="Times New Roman" w:hAnsi="Times New Roman" w:cs="Times New Roman"/>
+          <w:color w:val="FF0000"/>
           <w:spacing w:val="-1"/>
           <w:sz w:val="28"/>
           <w:szCs w:val="28"/>
@@ -15,26 +16,18 @@
       <w:r>
         <w:rPr>
           <w:rFonts w:ascii="Times New Roman" w:hAnsi="Times New Roman" w:cs="Times New Roman"/>
+          <w:color w:val="FF0000"/>
           <w:spacing w:val="-1"/>
           <w:sz w:val="28"/>
           <w:szCs w:val="28"/>
           <w:lang w:val="en-GB"/>
         </w:rPr>
-        <w:t xml:space="preserve">Kịch bản cho </w:t>
+        <w:t xml:space="preserve">Kịch bản cho UC </w:t>
       </w:r>
       <w:r>
         <w:rPr>
           <w:rFonts w:ascii="Times New Roman" w:hAnsi="Times New Roman" w:cs="Times New Roman"/>
-          <w:spacing w:val="-1"/>
-          <w:sz w:val="28"/>
-          <w:szCs w:val="28"/>
-          <w:lang w:val="en-GB"/>
-        </w:rPr>
-        <w:t xml:space="preserve">UC </w:t>
-      </w:r>
-      <w:r>
-        <w:rPr>
-          <w:rFonts w:ascii="Times New Roman" w:hAnsi="Times New Roman" w:cs="Times New Roman"/>
+          <w:color w:val="FF0000"/>
           <w:spacing w:val="-1"/>
           <w:sz w:val="28"/>
           <w:szCs w:val="28"/>
@@ -45,6 +38,7 @@
       <w:r>
         <w:rPr>
           <w:rFonts w:ascii="Times New Roman" w:hAnsi="Times New Roman" w:cs="Times New Roman"/>
+          <w:color w:val="FF0000"/>
           <w:spacing w:val="-1"/>
           <w:sz w:val="28"/>
           <w:szCs w:val="28"/>
@@ -80,6 +74,7 @@
             <w:pPr>
               <w:rPr>
                 <w:rFonts w:ascii="Times New Roman" w:hAnsi="Times New Roman" w:cs="Times New Roman"/>
+                <w:color w:val="FF0000"/>
                 <w:sz w:val="24"/>
                 <w:szCs w:val="24"/>
               </w:rPr>
@@ -88,6 +83,7 @@
             <w:r>
               <w:rPr>
                 <w:rFonts w:ascii="Times New Roman" w:hAnsi="Times New Roman" w:cs="Times New Roman"/>
+                <w:color w:val="FF0000"/>
                 <w:sz w:val="24"/>
                 <w:szCs w:val="24"/>
               </w:rPr>
@@ -104,29 +100,21 @@
             <w:pPr>
               <w:rPr>
                 <w:rFonts w:ascii="Times New Roman" w:hAnsi="Times New Roman" w:cs="Times New Roman"/>
-                <w:sz w:val="24"/>
-                <w:szCs w:val="24"/>
-              </w:rPr>
-            </w:pPr>
-            <w:r>
-              <w:rPr>
-                <w:rFonts w:ascii="Times New Roman" w:hAnsi="Times New Roman" w:cs="Times New Roman"/>
+                <w:color w:val="FF0000"/>
+                <w:sz w:val="24"/>
+                <w:szCs w:val="24"/>
+              </w:rPr>
+            </w:pPr>
+            <w:r>
+              <w:rPr>
+                <w:rFonts w:ascii="Times New Roman" w:hAnsi="Times New Roman" w:cs="Times New Roman"/>
+                <w:color w:val="FF0000"/>
                 <w:spacing w:val="-1"/>
                 <w:sz w:val="24"/>
                 <w:szCs w:val="24"/>
                 <w:lang w:val="en-GB"/>
               </w:rPr>
-              <w:t>Tìm Tìm kiếm</w:t>
-            </w:r>
-            <w:r>
-              <w:rPr>
-                <w:rFonts w:ascii="Times New Roman" w:hAnsi="Times New Roman" w:cs="Times New Roman"/>
-                <w:spacing w:val="-1"/>
-                <w:sz w:val="24"/>
-                <w:szCs w:val="24"/>
-                <w:lang w:val="en-GB"/>
-              </w:rPr>
-              <w:t xml:space="preserve"> đơn hàng</w:t>
+              <w:t>Tìm kiếm đơn hàng</w:t>
             </w:r>
           </w:p>
         </w:tc>
@@ -141,13 +129,15 @@
             <w:pPr>
               <w:rPr>
                 <w:rFonts w:ascii="Times New Roman" w:hAnsi="Times New Roman" w:cs="Times New Roman"/>
-                <w:sz w:val="24"/>
-                <w:szCs w:val="24"/>
-              </w:rPr>
-            </w:pPr>
-            <w:r>
-              <w:rPr>
-                <w:rFonts w:ascii="Times New Roman" w:hAnsi="Times New Roman" w:cs="Times New Roman"/>
+                <w:color w:val="FF0000"/>
+                <w:sz w:val="24"/>
+                <w:szCs w:val="24"/>
+              </w:rPr>
+            </w:pPr>
+            <w:r>
+              <w:rPr>
+                <w:rFonts w:ascii="Times New Roman" w:hAnsi="Times New Roman" w:cs="Times New Roman"/>
+                <w:color w:val="FF0000"/>
                 <w:sz w:val="24"/>
                 <w:szCs w:val="24"/>
               </w:rPr>
@@ -164,13 +154,15 @@
             <w:pPr>
               <w:rPr>
                 <w:rFonts w:ascii="Times New Roman" w:hAnsi="Times New Roman" w:cs="Times New Roman"/>
-                <w:sz w:val="24"/>
-                <w:szCs w:val="24"/>
-              </w:rPr>
-            </w:pPr>
-            <w:r>
-              <w:rPr>
-                <w:rFonts w:ascii="Times New Roman" w:hAnsi="Times New Roman" w:cs="Times New Roman"/>
+                <w:color w:val="FF0000"/>
+                <w:sz w:val="24"/>
+                <w:szCs w:val="24"/>
+              </w:rPr>
+            </w:pPr>
+            <w:r>
+              <w:rPr>
+                <w:rFonts w:ascii="Times New Roman" w:hAnsi="Times New Roman" w:cs="Times New Roman"/>
+                <w:color w:val="FF0000"/>
                 <w:sz w:val="24"/>
                 <w:szCs w:val="24"/>
               </w:rPr>
@@ -189,13 +181,15 @@
             <w:pPr>
               <w:rPr>
                 <w:rFonts w:ascii="Times New Roman" w:hAnsi="Times New Roman" w:cs="Times New Roman"/>
-                <w:sz w:val="24"/>
-                <w:szCs w:val="24"/>
-              </w:rPr>
-            </w:pPr>
-            <w:r>
-              <w:rPr>
-                <w:rFonts w:ascii="Times New Roman" w:hAnsi="Times New Roman" w:cs="Times New Roman"/>
+                <w:color w:val="FF0000"/>
+                <w:sz w:val="24"/>
+                <w:szCs w:val="24"/>
+              </w:rPr>
+            </w:pPr>
+            <w:r>
+              <w:rPr>
+                <w:rFonts w:ascii="Times New Roman" w:hAnsi="Times New Roman" w:cs="Times New Roman"/>
+                <w:color w:val="FF0000"/>
                 <w:sz w:val="24"/>
                 <w:szCs w:val="24"/>
               </w:rPr>
@@ -212,13 +206,15 @@
             <w:pPr>
               <w:rPr>
                 <w:rFonts w:ascii="Times New Roman" w:hAnsi="Times New Roman" w:cs="Times New Roman"/>
-                <w:sz w:val="24"/>
-                <w:szCs w:val="24"/>
-              </w:rPr>
-            </w:pPr>
-            <w:r>
-              <w:rPr>
-                <w:rFonts w:ascii="Times New Roman" w:hAnsi="Times New Roman" w:cs="Times New Roman"/>
+                <w:color w:val="FF0000"/>
+                <w:sz w:val="24"/>
+                <w:szCs w:val="24"/>
+              </w:rPr>
+            </w:pPr>
+            <w:r>
+              <w:rPr>
+                <w:rFonts w:ascii="Times New Roman" w:hAnsi="Times New Roman" w:cs="Times New Roman"/>
+                <w:color w:val="FF0000"/>
                 <w:sz w:val="24"/>
                 <w:szCs w:val="24"/>
               </w:rPr>
@@ -237,13 +233,15 @@
             <w:pPr>
               <w:rPr>
                 <w:rFonts w:ascii="Times New Roman" w:hAnsi="Times New Roman" w:cs="Times New Roman"/>
-                <w:sz w:val="24"/>
-                <w:szCs w:val="24"/>
-              </w:rPr>
-            </w:pPr>
-            <w:r>
-              <w:rPr>
-                <w:rFonts w:ascii="Times New Roman" w:hAnsi="Times New Roman" w:cs="Times New Roman"/>
+                <w:color w:val="FF0000"/>
+                <w:sz w:val="24"/>
+                <w:szCs w:val="24"/>
+              </w:rPr>
+            </w:pPr>
+            <w:r>
+              <w:rPr>
+                <w:rFonts w:ascii="Times New Roman" w:hAnsi="Times New Roman" w:cs="Times New Roman"/>
+                <w:color w:val="FF0000"/>
                 <w:sz w:val="24"/>
                 <w:szCs w:val="24"/>
               </w:rPr>
@@ -260,13 +258,15 @@
             <w:pPr>
               <w:rPr>
                 <w:rFonts w:ascii="Times New Roman" w:hAnsi="Times New Roman" w:cs="Times New Roman"/>
-                <w:sz w:val="24"/>
-                <w:szCs w:val="24"/>
-              </w:rPr>
-            </w:pPr>
-            <w:r>
-              <w:rPr>
-                <w:rFonts w:ascii="Times New Roman" w:hAnsi="Times New Roman" w:cs="Times New Roman"/>
+                <w:color w:val="FF0000"/>
+                <w:sz w:val="24"/>
+                <w:szCs w:val="24"/>
+              </w:rPr>
+            </w:pPr>
+            <w:r>
+              <w:rPr>
+                <w:rFonts w:ascii="Times New Roman" w:hAnsi="Times New Roman" w:cs="Times New Roman"/>
+                <w:color w:val="FF0000"/>
                 <w:sz w:val="24"/>
                 <w:szCs w:val="24"/>
               </w:rPr>
@@ -285,13 +285,15 @@
             <w:pPr>
               <w:rPr>
                 <w:rFonts w:ascii="Times New Roman" w:hAnsi="Times New Roman" w:cs="Times New Roman"/>
-                <w:sz w:val="24"/>
-                <w:szCs w:val="24"/>
-              </w:rPr>
-            </w:pPr>
-            <w:r>
-              <w:rPr>
-                <w:rFonts w:ascii="Times New Roman" w:hAnsi="Times New Roman" w:cs="Times New Roman"/>
+                <w:color w:val="FF0000"/>
+                <w:sz w:val="24"/>
+                <w:szCs w:val="24"/>
+              </w:rPr>
+            </w:pPr>
+            <w:r>
+              <w:rPr>
+                <w:rFonts w:ascii="Times New Roman" w:hAnsi="Times New Roman" w:cs="Times New Roman"/>
+                <w:color w:val="FF0000"/>
                 <w:sz w:val="24"/>
                 <w:szCs w:val="24"/>
               </w:rPr>
@@ -308,13 +310,15 @@
             <w:pPr>
               <w:rPr>
                 <w:rFonts w:ascii="Times New Roman" w:hAnsi="Times New Roman" w:cs="Times New Roman"/>
-                <w:sz w:val="24"/>
-                <w:szCs w:val="24"/>
-              </w:rPr>
-            </w:pPr>
-            <w:r>
-              <w:rPr>
-                <w:rFonts w:ascii="Times New Roman" w:hAnsi="Times New Roman" w:cs="Times New Roman"/>
+                <w:color w:val="FF0000"/>
+                <w:sz w:val="24"/>
+                <w:szCs w:val="24"/>
+              </w:rPr>
+            </w:pPr>
+            <w:r>
+              <w:rPr>
+                <w:rFonts w:ascii="Times New Roman" w:hAnsi="Times New Roman" w:cs="Times New Roman"/>
+                <w:color w:val="FF0000"/>
                 <w:sz w:val="24"/>
                 <w:szCs w:val="24"/>
               </w:rPr>
@@ -333,13 +337,15 @@
             <w:pPr>
               <w:rPr>
                 <w:rFonts w:ascii="Times New Roman" w:hAnsi="Times New Roman" w:cs="Times New Roman"/>
-                <w:sz w:val="24"/>
-                <w:szCs w:val="24"/>
-              </w:rPr>
-            </w:pPr>
-            <w:r>
-              <w:rPr>
-                <w:rFonts w:ascii="Times New Roman" w:hAnsi="Times New Roman" w:cs="Times New Roman"/>
+                <w:color w:val="FF0000"/>
+                <w:sz w:val="24"/>
+                <w:szCs w:val="24"/>
+              </w:rPr>
+            </w:pPr>
+            <w:r>
+              <w:rPr>
+                <w:rFonts w:ascii="Times New Roman" w:hAnsi="Times New Roman" w:cs="Times New Roman"/>
+                <w:color w:val="FF0000"/>
                 <w:sz w:val="24"/>
                 <w:szCs w:val="24"/>
               </w:rPr>
@@ -356,25 +362,19 @@
             <w:pPr>
               <w:rPr>
                 <w:rFonts w:ascii="Times New Roman" w:hAnsi="Times New Roman" w:cs="Times New Roman"/>
-                <w:sz w:val="24"/>
-                <w:szCs w:val="24"/>
-              </w:rPr>
-            </w:pPr>
-            <w:r>
-              <w:rPr>
-                <w:rFonts w:ascii="Times New Roman" w:hAnsi="Times New Roman" w:cs="Times New Roman"/>
-                <w:sz w:val="24"/>
-                <w:szCs w:val="24"/>
-              </w:rPr>
-              <w:t xml:space="preserve">Hệ thống không hiển thị </w:t>
-            </w:r>
-            <w:r>
-              <w:rPr>
-                <w:rFonts w:ascii="Times New Roman" w:hAnsi="Times New Roman" w:cs="Times New Roman"/>
-                <w:sz w:val="24"/>
-                <w:szCs w:val="24"/>
-              </w:rPr>
-              <w:t>thông tin khách hàng muốn tìm kiếm và quay lại bước trước</w:t>
+                <w:color w:val="FF0000"/>
+                <w:sz w:val="24"/>
+                <w:szCs w:val="24"/>
+              </w:rPr>
+            </w:pPr>
+            <w:r>
+              <w:rPr>
+                <w:rFonts w:ascii="Times New Roman" w:hAnsi="Times New Roman" w:cs="Times New Roman"/>
+                <w:color w:val="FF0000"/>
+                <w:sz w:val="24"/>
+                <w:szCs w:val="24"/>
+              </w:rPr>
+              <w:t>Hệ thống không hiển thị thông tin khách hàng muốn tìm kiếm và quay lại bước trước</w:t>
             </w:r>
           </w:p>
         </w:tc>
@@ -389,13 +389,15 @@
             <w:pPr>
               <w:rPr>
                 <w:rFonts w:ascii="Times New Roman" w:hAnsi="Times New Roman" w:cs="Times New Roman"/>
-                <w:sz w:val="24"/>
-                <w:szCs w:val="24"/>
-              </w:rPr>
-            </w:pPr>
-            <w:r>
-              <w:rPr>
-                <w:rFonts w:ascii="Times New Roman" w:hAnsi="Times New Roman" w:cs="Times New Roman"/>
+                <w:color w:val="FF0000"/>
+                <w:sz w:val="24"/>
+                <w:szCs w:val="24"/>
+              </w:rPr>
+            </w:pPr>
+            <w:r>
+              <w:rPr>
+                <w:rFonts w:ascii="Times New Roman" w:hAnsi="Times New Roman" w:cs="Times New Roman"/>
+                <w:color w:val="FF0000"/>
                 <w:sz w:val="24"/>
                 <w:szCs w:val="24"/>
               </w:rPr>
@@ -412,45 +414,24 @@
             <w:pPr>
               <w:rPr>
                 <w:rFonts w:ascii="Times New Roman" w:hAnsi="Times New Roman" w:cs="Times New Roman"/>
-                <w:sz w:val="24"/>
-                <w:szCs w:val="24"/>
-              </w:rPr>
-            </w:pPr>
-            <w:r>
-              <w:rPr>
-                <w:rFonts w:ascii="Times New Roman" w:hAnsi="Times New Roman" w:cs="Times New Roman"/>
-                <w:sz w:val="24"/>
-                <w:szCs w:val="24"/>
-              </w:rPr>
-              <w:t xml:space="preserve">Hiển thị Thông tin về </w:t>
-            </w:r>
-            <w:r>
-              <w:rPr>
-                <w:rFonts w:ascii="Times New Roman" w:hAnsi="Times New Roman" w:cs="Times New Roman"/>
-                <w:sz w:val="24"/>
-                <w:szCs w:val="24"/>
-              </w:rPr>
-              <w:t>đơn hàng</w:t>
-            </w:r>
-            <w:r>
-              <w:rPr>
-                <w:rFonts w:ascii="Times New Roman" w:hAnsi="Times New Roman" w:cs="Times New Roman"/>
-                <w:sz w:val="24"/>
-                <w:szCs w:val="24"/>
-              </w:rPr>
-              <w:t xml:space="preserve"> mà khách hàng </w:t>
-            </w:r>
-            <w:r>
-              <w:rPr>
-                <w:rFonts w:ascii="Times New Roman" w:hAnsi="Times New Roman" w:cs="Times New Roman"/>
-                <w:sz w:val="24"/>
-                <w:szCs w:val="24"/>
-              </w:rPr>
-              <w:t>đang muốn tìm</w:t>
-            </w:r>
-            <w:r>
-              <w:rPr>
-                <w:rFonts w:ascii="Times New Roman" w:hAnsi="Times New Roman" w:cs="Times New Roman"/>
+                <w:color w:val="FF0000"/>
+                <w:sz w:val="24"/>
+                <w:szCs w:val="24"/>
+              </w:rPr>
+            </w:pPr>
+            <w:r>
+              <w:rPr>
+                <w:rFonts w:ascii="Times New Roman" w:hAnsi="Times New Roman" w:cs="Times New Roman"/>
+                <w:color w:val="FF0000"/>
+                <w:sz w:val="24"/>
+                <w:szCs w:val="24"/>
+              </w:rPr>
+              <w:t>Hiển thị Thông tin về đơn hàng mà khách hàng đang muốn tìm</w:t>
+            </w:r>
+            <w:r>
+              <w:rPr>
+                <w:rFonts w:ascii="Times New Roman" w:hAnsi="Times New Roman" w:cs="Times New Roman"/>
+                <w:color w:val="FF0000"/>
                 <w:sz w:val="24"/>
                 <w:szCs w:val="24"/>
               </w:rPr>
@@ -469,13 +450,15 @@
             <w:pPr>
               <w:rPr>
                 <w:rFonts w:ascii="Times New Roman" w:hAnsi="Times New Roman" w:cs="Times New Roman"/>
-                <w:sz w:val="24"/>
-                <w:szCs w:val="24"/>
-              </w:rPr>
-            </w:pPr>
-            <w:r>
-              <w:rPr>
-                <w:rFonts w:ascii="Times New Roman" w:hAnsi="Times New Roman" w:cs="Times New Roman"/>
+                <w:color w:val="FF0000"/>
+                <w:sz w:val="24"/>
+                <w:szCs w:val="24"/>
+              </w:rPr>
+            </w:pPr>
+            <w:r>
+              <w:rPr>
+                <w:rFonts w:ascii="Times New Roman" w:hAnsi="Times New Roman" w:cs="Times New Roman"/>
+                <w:color w:val="FF0000"/>
                 <w:sz w:val="24"/>
                 <w:szCs w:val="24"/>
               </w:rPr>
@@ -492,37 +475,24 @@
             <w:pPr>
               <w:rPr>
                 <w:rFonts w:ascii="Times New Roman" w:hAnsi="Times New Roman" w:cs="Times New Roman"/>
-                <w:sz w:val="24"/>
-                <w:szCs w:val="24"/>
-              </w:rPr>
-            </w:pPr>
-            <w:r>
-              <w:rPr>
-                <w:rFonts w:ascii="Times New Roman" w:hAnsi="Times New Roman" w:cs="Times New Roman"/>
-                <w:sz w:val="24"/>
-                <w:szCs w:val="24"/>
-              </w:rPr>
-              <w:t xml:space="preserve">Khách hàng chọn chức tìm kiếm </w:t>
-            </w:r>
-            <w:r>
-              <w:rPr>
-                <w:rFonts w:ascii="Times New Roman" w:hAnsi="Times New Roman" w:cs="Times New Roman"/>
-                <w:sz w:val="24"/>
-                <w:szCs w:val="24"/>
-              </w:rPr>
-              <w:t>đơn hàng trong</w:t>
-            </w:r>
-            <w:r>
-              <w:rPr>
-                <w:rFonts w:ascii="Times New Roman" w:hAnsi="Times New Roman" w:cs="Times New Roman"/>
-                <w:sz w:val="24"/>
-                <w:szCs w:val="24"/>
-              </w:rPr>
-              <w:t xml:space="preserve"> form </w:t>
-            </w:r>
-            <w:r>
-              <w:rPr>
-                <w:rFonts w:ascii="Times New Roman" w:hAnsi="Times New Roman" w:cs="Times New Roman"/>
+                <w:color w:val="FF0000"/>
+                <w:sz w:val="24"/>
+                <w:szCs w:val="24"/>
+              </w:rPr>
+            </w:pPr>
+            <w:r>
+              <w:rPr>
+                <w:rFonts w:ascii="Times New Roman" w:hAnsi="Times New Roman" w:cs="Times New Roman"/>
+                <w:color w:val="FF0000"/>
+                <w:sz w:val="24"/>
+                <w:szCs w:val="24"/>
+              </w:rPr>
+              <w:t xml:space="preserve">Khách hàng chọn chức tìm kiếm đơn hàng trong form </w:t>
+            </w:r>
+            <w:r>
+              <w:rPr>
+                <w:rFonts w:ascii="Times New Roman" w:hAnsi="Times New Roman" w:cs="Times New Roman"/>
+                <w:color w:val="FF0000"/>
                 <w:sz w:val="24"/>
                 <w:szCs w:val="24"/>
               </w:rPr>
@@ -542,13 +512,15 @@
             <w:pPr>
               <w:rPr>
                 <w:rFonts w:ascii="Times New Roman" w:hAnsi="Times New Roman" w:cs="Times New Roman"/>
-                <w:sz w:val="24"/>
-                <w:szCs w:val="24"/>
-              </w:rPr>
-            </w:pPr>
-            <w:r>
-              <w:rPr>
-                <w:rFonts w:ascii="Times New Roman" w:hAnsi="Times New Roman" w:cs="Times New Roman"/>
+                <w:color w:val="FF0000"/>
+                <w:sz w:val="24"/>
+                <w:szCs w:val="24"/>
+              </w:rPr>
+            </w:pPr>
+            <w:r>
+              <w:rPr>
+                <w:rFonts w:ascii="Times New Roman" w:hAnsi="Times New Roman" w:cs="Times New Roman"/>
+                <w:color w:val="FF0000"/>
                 <w:sz w:val="24"/>
                 <w:szCs w:val="24"/>
               </w:rPr>
@@ -559,13 +531,15 @@
             <w:pPr>
               <w:rPr>
                 <w:rFonts w:ascii="Times New Roman" w:hAnsi="Times New Roman" w:cs="Times New Roman"/>
-                <w:sz w:val="24"/>
-                <w:szCs w:val="24"/>
-              </w:rPr>
-            </w:pPr>
-            <w:r>
-              <w:rPr>
-                <w:rFonts w:ascii="Times New Roman" w:hAnsi="Times New Roman" w:cs="Times New Roman"/>
+                <w:color w:val="FF0000"/>
+                <w:sz w:val="24"/>
+                <w:szCs w:val="24"/>
+              </w:rPr>
+            </w:pPr>
+            <w:r>
+              <w:rPr>
+                <w:rFonts w:ascii="Times New Roman" w:hAnsi="Times New Roman" w:cs="Times New Roman"/>
+                <w:color w:val="FF0000"/>
                 <w:sz w:val="24"/>
                 <w:szCs w:val="24"/>
               </w:rPr>
@@ -576,13 +550,15 @@
             <w:pPr>
               <w:rPr>
                 <w:rFonts w:ascii="Times New Roman" w:hAnsi="Times New Roman" w:cs="Times New Roman"/>
-                <w:sz w:val="24"/>
-                <w:szCs w:val="24"/>
-              </w:rPr>
-            </w:pPr>
-            <w:r>
-              <w:rPr>
-                <w:rFonts w:ascii="Times New Roman" w:hAnsi="Times New Roman" w:cs="Times New Roman"/>
+                <w:color w:val="FF0000"/>
+                <w:sz w:val="24"/>
+                <w:szCs w:val="24"/>
+              </w:rPr>
+            </w:pPr>
+            <w:r>
+              <w:rPr>
+                <w:rFonts w:ascii="Times New Roman" w:hAnsi="Times New Roman" w:cs="Times New Roman"/>
+                <w:color w:val="FF0000"/>
                 <w:sz w:val="24"/>
                 <w:szCs w:val="24"/>
               </w:rPr>
@@ -591,6 +567,7 @@
             <w:r>
               <w:rPr>
                 <w:rFonts w:ascii="Times New Roman" w:hAnsi="Times New Roman" w:cs="Times New Roman"/>
+                <w:color w:val="FF0000"/>
                 <w:sz w:val="24"/>
                 <w:szCs w:val="24"/>
               </w:rPr>
@@ -599,6 +576,7 @@
             <w:r>
               <w:rPr>
                 <w:rFonts w:ascii="Times New Roman" w:hAnsi="Times New Roman" w:cs="Times New Roman"/>
+                <w:color w:val="FF0000"/>
                 <w:sz w:val="24"/>
                 <w:szCs w:val="24"/>
               </w:rPr>
@@ -618,18 +596,31 @@
             <w:pPr>
               <w:rPr>
                 <w:rFonts w:ascii="Times New Roman" w:hAnsi="Times New Roman" w:cs="Times New Roman"/>
-                <w:sz w:val="24"/>
-                <w:szCs w:val="24"/>
-              </w:rPr>
-            </w:pPr>
-            <w:r>
-              <w:rPr>
-                <w:rFonts w:ascii="Times New Roman" w:hAnsi="Times New Roman" w:cs="Times New Roman"/>
-                <w:sz w:val="24"/>
-                <w:szCs w:val="24"/>
-              </w:rPr>
-              <w:t>Ngoại lệ :</w:t>
-            </w:r>
+                <w:color w:val="FF0000"/>
+                <w:sz w:val="24"/>
+                <w:szCs w:val="24"/>
+              </w:rPr>
+            </w:pPr>
+            <w:r>
+              <w:rPr>
+                <w:rFonts w:ascii="Times New Roman" w:hAnsi="Times New Roman" w:cs="Times New Roman"/>
+                <w:color w:val="FF0000"/>
+                <w:sz w:val="24"/>
+                <w:szCs w:val="24"/>
+              </w:rPr>
+              <w:t xml:space="preserve">Ngoại </w:t>
+            </w:r>
+            <w:proofErr w:type="gramStart"/>
+            <w:r>
+              <w:rPr>
+                <w:rFonts w:ascii="Times New Roman" w:hAnsi="Times New Roman" w:cs="Times New Roman"/>
+                <w:color w:val="FF0000"/>
+                <w:sz w:val="24"/>
+                <w:szCs w:val="24"/>
+              </w:rPr>
+              <w:t>lệ :</w:t>
+            </w:r>
+            <w:proofErr w:type="gramEnd"/>
           </w:p>
           <w:p>
             <w:pPr>
@@ -640,13 +631,15 @@
               </w:numPr>
               <w:rPr>
                 <w:rFonts w:ascii="Times New Roman" w:hAnsi="Times New Roman" w:cs="Times New Roman"/>
-                <w:sz w:val="24"/>
-                <w:szCs w:val="24"/>
-              </w:rPr>
-            </w:pPr>
-            <w:r>
-              <w:rPr>
-                <w:rFonts w:ascii="Times New Roman" w:hAnsi="Times New Roman" w:cs="Times New Roman"/>
+                <w:color w:val="FF0000"/>
+                <w:sz w:val="24"/>
+                <w:szCs w:val="24"/>
+              </w:rPr>
+            </w:pPr>
+            <w:r>
+              <w:rPr>
+                <w:rFonts w:ascii="Times New Roman" w:hAnsi="Times New Roman" w:cs="Times New Roman"/>
+                <w:color w:val="FF0000"/>
                 <w:sz w:val="24"/>
                 <w:szCs w:val="24"/>
               </w:rPr>
@@ -655,6 +648,7 @@
             <w:r>
               <w:rPr>
                 <w:rFonts w:ascii="Times New Roman" w:hAnsi="Times New Roman" w:cs="Times New Roman"/>
+                <w:color w:val="FF0000"/>
                 <w:sz w:val="24"/>
                 <w:szCs w:val="24"/>
               </w:rPr>
@@ -663,6 +657,7 @@
             <w:r>
               <w:rPr>
                 <w:rFonts w:ascii="Times New Roman" w:hAnsi="Times New Roman" w:cs="Times New Roman"/>
+                <w:color w:val="FF0000"/>
                 <w:sz w:val="24"/>
                 <w:szCs w:val="24"/>
               </w:rPr>
@@ -703,27 +698,7 @@
           <w:szCs w:val="28"/>
           <w:lang w:val="en-GB"/>
         </w:rPr>
-        <w:t xml:space="preserve">UC </w:t>
-      </w:r>
-      <w:r>
-        <w:rPr>
-          <w:rFonts w:ascii="Times New Roman" w:hAnsi="Times New Roman" w:cs="Times New Roman"/>
-          <w:spacing w:val="-1"/>
-          <w:sz w:val="28"/>
-          <w:szCs w:val="28"/>
-          <w:lang w:val="en-GB"/>
-        </w:rPr>
-        <w:t>hủy</w:t>
-      </w:r>
-      <w:r>
-        <w:rPr>
-          <w:rFonts w:ascii="Times New Roman" w:hAnsi="Times New Roman" w:cs="Times New Roman"/>
-          <w:spacing w:val="-1"/>
-          <w:sz w:val="28"/>
-          <w:szCs w:val="28"/>
-          <w:lang w:val="en-GB"/>
-        </w:rPr>
-        <w:t xml:space="preserve"> đơn hàng</w:t>
+        <w:t>UC hủy đơn hàng</w:t>
       </w:r>
     </w:p>
     <w:tbl>
@@ -740,8 +715,8 @@
         <w:tblLook w:val="04A0" w:firstRow="1" w:lastRow="0" w:firstColumn="1" w:lastColumn="0" w:noHBand="0" w:noVBand="1"/>
       </w:tblPr>
       <w:tblGrid>
-        <w:gridCol w:w="4506"/>
-        <w:gridCol w:w="4511"/>
+        <w:gridCol w:w="4510"/>
+        <w:gridCol w:w="4507"/>
       </w:tblGrid>
       <w:tr>
         <w:tc>
@@ -998,7 +973,7 @@
                 <w:sz w:val="24"/>
                 <w:szCs w:val="24"/>
               </w:rPr>
-              <w:t>chọn module quản lý đơn hàng</w:t>
+              <w:t>và có bản ghi được chọn trong form quản lý đơn hàng</w:t>
             </w:r>
           </w:p>
         </w:tc>
@@ -1054,15 +1029,7 @@
                 <w:sz w:val="24"/>
                 <w:szCs w:val="24"/>
               </w:rPr>
-              <w:t>hủy thành công và</w:t>
-            </w:r>
-            <w:r>
-              <w:rPr>
-                <w:rFonts w:ascii="Times New Roman" w:hAnsi="Times New Roman" w:cs="Times New Roman"/>
-                <w:sz w:val="24"/>
-                <w:szCs w:val="24"/>
-              </w:rPr>
-              <w:t xml:space="preserve"> quay lại bước trước</w:t>
+              <w:t>hủy thành công và quay lại bước trước</w:t>
             </w:r>
           </w:p>
         </w:tc>
@@ -1110,15 +1077,7 @@
                 <w:sz w:val="24"/>
                 <w:szCs w:val="24"/>
               </w:rPr>
-              <w:t>Thông báo Hủy Thành công</w:t>
-            </w:r>
-            <w:r>
-              <w:rPr>
-                <w:rFonts w:ascii="Times New Roman" w:hAnsi="Times New Roman" w:cs="Times New Roman"/>
-                <w:sz w:val="24"/>
-                <w:szCs w:val="24"/>
-              </w:rPr>
-              <w:t xml:space="preserve"> </w:t>
+              <w:t xml:space="preserve">Thông báo Hủy Thành công </w:t>
             </w:r>
           </w:p>
         </w:tc>
@@ -1143,6 +1102,7 @@
                 <w:sz w:val="24"/>
                 <w:szCs w:val="24"/>
               </w:rPr>
+              <w:lastRenderedPageBreak/>
               <w:t>Kích hoạt</w:t>
             </w:r>
           </w:p>
@@ -1190,7 +1150,7 @@
                 <w:sz w:val="24"/>
                 <w:szCs w:val="24"/>
               </w:rPr>
-              <w:t>đơn hàng trong</w:t>
+              <w:t>hàng trong</w:t>
             </w:r>
             <w:r>
               <w:rPr>
@@ -1232,7 +1192,6 @@
                 <w:sz w:val="24"/>
                 <w:szCs w:val="24"/>
               </w:rPr>
-              <w:lastRenderedPageBreak/>
               <w:t>Chuỗi sự kiện chính:</w:t>
             </w:r>
             <w:r>
@@ -1263,15 +1222,7 @@
                 <w:sz w:val="24"/>
                 <w:szCs w:val="24"/>
               </w:rPr>
-              <w:t>Hệ thống</w:t>
-            </w:r>
-            <w:r>
-              <w:rPr>
-                <w:rFonts w:ascii="Times New Roman" w:hAnsi="Times New Roman" w:cs="Times New Roman"/>
-                <w:sz w:val="24"/>
-                <w:szCs w:val="24"/>
-              </w:rPr>
-              <w:t xml:space="preserve"> hiển thị thông báo Xác nhận hủy đơn</w:t>
+              <w:t>Hệ thống hiển thị thông báo Xác nhận hủy đơn</w:t>
             </w:r>
           </w:p>
           <w:p>
@@ -1315,15 +1266,7 @@
                 <w:sz w:val="24"/>
                 <w:szCs w:val="24"/>
               </w:rPr>
-              <w:t>Hệ thố</w:t>
-            </w:r>
-            <w:r>
-              <w:rPr>
-                <w:rFonts w:ascii="Times New Roman" w:hAnsi="Times New Roman" w:cs="Times New Roman"/>
-                <w:sz w:val="24"/>
-                <w:szCs w:val="24"/>
-              </w:rPr>
-              <w:t xml:space="preserve">ng </w:t>
+              <w:t xml:space="preserve">Hệ thống </w:t>
             </w:r>
             <w:r>
               <w:rPr>
@@ -1339,15 +1282,7 @@
                 <w:sz w:val="24"/>
                 <w:szCs w:val="24"/>
               </w:rPr>
-              <w:t>yêu cầu Khách hàng chọn lí do tại sao muốn hủy đơn hàng</w:t>
-            </w:r>
-            <w:r>
-              <w:rPr>
-                <w:rFonts w:ascii="Times New Roman" w:hAnsi="Times New Roman" w:cs="Times New Roman"/>
-                <w:sz w:val="24"/>
-                <w:szCs w:val="24"/>
-              </w:rPr>
-              <w:t>.</w:t>
+              <w:t>yêu cầu Khách hàng chọn lí do tại sao muốn hủy đơn hàng.</w:t>
             </w:r>
           </w:p>
           <w:p>
@@ -1461,8 +1396,18 @@
                 <w:sz w:val="24"/>
                 <w:szCs w:val="24"/>
               </w:rPr>
-              <w:t>Ngoại lệ :</w:t>
-            </w:r>
+              <w:t xml:space="preserve">Ngoại </w:t>
+            </w:r>
+            <w:proofErr w:type="gramStart"/>
+            <w:r>
+              <w:rPr>
+                <w:rFonts w:ascii="Times New Roman" w:hAnsi="Times New Roman" w:cs="Times New Roman"/>
+                <w:sz w:val="24"/>
+                <w:szCs w:val="24"/>
+              </w:rPr>
+              <w:t>lệ :</w:t>
+            </w:r>
+            <w:proofErr w:type="gramEnd"/>
           </w:p>
           <w:p>
             <w:pPr>
@@ -1522,8 +1467,11 @@
         <w:jc w:val="center"/>
       </w:pPr>
       <w:r>
+        <w:rPr>
+          <w:noProof/>
+        </w:rPr>
         <w:drawing>
-          <wp:inline distT="0" distB="0" distL="0" distR="0" wp14:anchorId="2FAE1889" wp14:editId="56A795FD">
+          <wp:inline distT="0" distB="0" distL="0" distR="0" wp14:anchorId="3B0943E8" wp14:editId="6D7EF6D7">
             <wp:extent cx="5732145" cy="3816985"/>
             <wp:effectExtent l="0" t="0" r="1905" b="0"/>
             <wp:docPr id="1" name="Picture 1"/>
@@ -1562,20 +1510,17 @@
         <w:rPr>
           <w:i/>
         </w:rPr>
-        <w:t>BĐ hoạt động cho UC</w:t>
-      </w:r>
-      <w:r>
-        <w:rPr>
-          <w:i/>
-        </w:rPr>
-        <w:t xml:space="preserve"> TK đơn hàng</w:t>
+        <w:t>BĐ hoạt động cho UC TK đơn hàng</w:t>
       </w:r>
     </w:p>
     <w:p>
       <w:r>
+        <w:rPr>
+          <w:noProof/>
+        </w:rPr>
         <w:lastRenderedPageBreak/>
         <w:drawing>
-          <wp:inline distT="0" distB="0" distL="0" distR="0" wp14:anchorId="16F4ECCF" wp14:editId="2B8862ED">
+          <wp:inline distT="0" distB="0" distL="0" distR="0" wp14:anchorId="3AD094F6" wp14:editId="6EEF68C5">
             <wp:extent cx="5732145" cy="4630420"/>
             <wp:effectExtent l="0" t="0" r="1905" b="0"/>
             <wp:docPr id="2" name="Picture 2"/>
@@ -1648,8 +1593,6 @@
           <w:i/>
         </w:rPr>
       </w:pPr>
-      <w:bookmarkStart w:id="1" w:name="_GoBack"/>
-      <w:bookmarkEnd w:id="1"/>
     </w:p>
     <w:p>
       <w:pPr>
@@ -1661,9 +1604,10 @@
       <w:r>
         <w:rPr>
           <w:i/>
+          <w:noProof/>
         </w:rPr>
         <w:drawing>
-          <wp:inline distT="0" distB="0" distL="0" distR="0" wp14:anchorId="48BB655D" wp14:editId="1DFE1ADE">
+          <wp:inline distT="0" distB="0" distL="0" distR="0" wp14:anchorId="719351BD" wp14:editId="3BB3A962">
             <wp:extent cx="5696243" cy="2051155"/>
             <wp:effectExtent l="0" t="0" r="0" b="6350"/>
             <wp:docPr id="4" name="Picture 4"/>
@@ -1721,9 +1665,12 @@
     </w:p>
     <w:p>
       <w:r>
+        <w:rPr>
+          <w:noProof/>
+        </w:rPr>
         <w:lastRenderedPageBreak/>
         <w:drawing>
-          <wp:inline distT="0" distB="0" distL="0" distR="0" wp14:anchorId="0747CCBA" wp14:editId="4C8B408D">
+          <wp:inline distT="0" distB="0" distL="0" distR="0" wp14:anchorId="7675F9D4" wp14:editId="26FE2311">
             <wp:extent cx="5732145" cy="1885950"/>
             <wp:effectExtent l="0" t="0" r="1905" b="0"/>
             <wp:docPr id="3" name="Picture 3"/>
@@ -1784,7 +1731,7 @@
 </file>
 
 <file path=word/numbering.xml><?xml version="1.0" encoding="utf-8"?>
-<w:numbering xmlns:wpc="http://schemas.microsoft.com/office/word/2010/wordprocessingCanvas" xmlns:cx="http://schemas.microsoft.com/office/drawing/2014/chartex" xmlns:mc="http://schemas.openxmlformats.org/markup-compatibility/2006" xmlns:o="urn:schemas-microsoft-com:office:office" xmlns:r="http://schemas.openxmlformats.org/officeDocument/2006/relationships" xmlns:m="http://schemas.openxmlformats.org/officeDocument/2006/math" xmlns:v="urn:schemas-microsoft-com:vml" xmlns:wp14="http://schemas.microsoft.com/office/word/2010/wordprocessingDrawing" xmlns:wp="http://schemas.openxmlformats.org/drawingml/2006/wordprocessingDrawing" xmlns:w10="urn:schemas-microsoft-com:office:word" xmlns:w="http://schemas.openxmlformats.org/wordprocessingml/2006/main" xmlns:w14="http://schemas.microsoft.com/office/word/2010/wordml" xmlns:w15="http://schemas.microsoft.com/office/word/2012/wordml" xmlns:w16se="http://schemas.microsoft.com/office/word/2015/wordml/symex" xmlns:wpg="http://schemas.microsoft.com/office/word/2010/wordprocessingGroup" xmlns:wpi="http://schemas.microsoft.com/office/word/2010/wordprocessingInk" xmlns:wne="http://schemas.microsoft.com/office/word/2006/wordml" xmlns:wps="http://schemas.microsoft.com/office/word/2010/wordprocessingShape" mc:Ignorable="w14 w15 w16se wp14">
+<w:numbering xmlns:wpc="http://schemas.microsoft.com/office/word/2010/wordprocessingCanvas" xmlns:cx="http://schemas.microsoft.com/office/drawing/2014/chartex" xmlns:cx1="http://schemas.microsoft.com/office/drawing/2015/9/8/chartex" xmlns:cx2="http://schemas.microsoft.com/office/drawing/2015/10/21/chartex" xmlns:cx3="http://schemas.microsoft.com/office/drawing/2016/5/9/chartex" xmlns:cx4="http://schemas.microsoft.com/office/drawing/2016/5/10/chartex" xmlns:cx5="http://schemas.microsoft.com/office/drawing/2016/5/11/chartex" xmlns:cx6="http://schemas.microsoft.com/office/drawing/2016/5/12/chartex" xmlns:cx7="http://schemas.microsoft.com/office/drawing/2016/5/13/chartex" xmlns:cx8="http://schemas.microsoft.com/office/drawing/2016/5/14/chartex" xmlns:mc="http://schemas.openxmlformats.org/markup-compatibility/2006" xmlns:aink="http://schemas.microsoft.com/office/drawing/2016/ink" xmlns:am3d="http://schemas.microsoft.com/office/drawing/2017/model3d" xmlns:o="urn:schemas-microsoft-com:office:office" xmlns:r="http://schemas.openxmlformats.org/officeDocument/2006/relationships" xmlns:m="http://schemas.openxmlformats.org/officeDocument/2006/math" xmlns:v="urn:schemas-microsoft-com:vml" xmlns:wp14="http://schemas.microsoft.com/office/word/2010/wordprocessingDrawing" xmlns:wp="http://schemas.openxmlformats.org/drawingml/2006/wordprocessingDrawing" xmlns:w10="urn:schemas-microsoft-com:office:word" xmlns:w="http://schemas.openxmlformats.org/wordprocessingml/2006/main" xmlns:w14="http://schemas.microsoft.com/office/word/2010/wordml" xmlns:w15="http://schemas.microsoft.com/office/word/2012/wordml" xmlns:w16cex="http://schemas.microsoft.com/office/word/2018/wordml/cex" xmlns:w16cid="http://schemas.microsoft.com/office/word/2016/wordml/cid" xmlns:w16="http://schemas.microsoft.com/office/word/2018/wordml" xmlns:w16se="http://schemas.microsoft.com/office/word/2015/wordml/symex" xmlns:wpg="http://schemas.microsoft.com/office/word/2010/wordprocessingGroup" xmlns:wpi="http://schemas.microsoft.com/office/word/2010/wordprocessingInk" xmlns:wne="http://schemas.microsoft.com/office/word/2006/wordml" xmlns:wps="http://schemas.microsoft.com/office/word/2010/wordprocessingShape" mc:Ignorable="w14 w15 w16se w16cid w16 w16cex wp14">
   <w:abstractNum w:abstractNumId="0" w15:restartNumberingAfterBreak="0">
     <w:nsid w:val="2689063F"/>
     <w:multiLevelType w:val="hybridMultilevel"/>
@@ -2083,7 +2030,7 @@
 </file>
 
 <file path=word/styles.xml><?xml version="1.0" encoding="utf-8"?>
-<w:styles xmlns:mc="http://schemas.openxmlformats.org/markup-compatibility/2006" xmlns:r="http://schemas.openxmlformats.org/officeDocument/2006/relationships" xmlns:w="http://schemas.openxmlformats.org/wordprocessingml/2006/main" xmlns:w14="http://schemas.microsoft.com/office/word/2010/wordml" xmlns:w15="http://schemas.microsoft.com/office/word/2012/wordml" xmlns:w16se="http://schemas.microsoft.com/office/word/2015/wordml/symex" mc:Ignorable="w14 w15 w16se">
+<w:styles xmlns:mc="http://schemas.openxmlformats.org/markup-compatibility/2006" xmlns:r="http://schemas.openxmlformats.org/officeDocument/2006/relationships" xmlns:w="http://schemas.openxmlformats.org/wordprocessingml/2006/main" xmlns:w14="http://schemas.microsoft.com/office/word/2010/wordml" xmlns:w15="http://schemas.microsoft.com/office/word/2012/wordml" xmlns:w16cex="http://schemas.microsoft.com/office/word/2018/wordml/cex" xmlns:w16cid="http://schemas.microsoft.com/office/word/2016/wordml/cid" xmlns:w16="http://schemas.microsoft.com/office/word/2018/wordml" xmlns:w16se="http://schemas.microsoft.com/office/word/2015/wordml/symex" mc:Ignorable="w14 w15 w16se w16cid w16 w16cex">
   <w:docDefaults>
     <w:rPrDefault>
       <w:rPr>
@@ -2099,7 +2046,7 @@
       </w:pPr>
     </w:pPrDefault>
   </w:docDefaults>
-  <w:latentStyles w:defLockedState="0" w:defUIPriority="99" w:defSemiHidden="0" w:defUnhideWhenUsed="0" w:defQFormat="0" w:count="371">
+  <w:latentStyles w:defLockedState="0" w:defUIPriority="99" w:defSemiHidden="0" w:defUnhideWhenUsed="0" w:defQFormat="0" w:count="376">
     <w:lsdException w:name="Normal" w:uiPriority="0" w:qFormat="1"/>
     <w:lsdException w:name="heading 1" w:uiPriority="9" w:qFormat="1"/>
     <w:lsdException w:name="heading 2" w:semiHidden="1" w:uiPriority="9" w:unhideWhenUsed="1" w:qFormat="1"/>
@@ -2205,7 +2152,6 @@
     <w:lsdException w:name="HTML Sample" w:semiHidden="1" w:unhideWhenUsed="1"/>
     <w:lsdException w:name="HTML Typewriter" w:semiHidden="1" w:unhideWhenUsed="1"/>
     <w:lsdException w:name="HTML Variable" w:semiHidden="1" w:unhideWhenUsed="1"/>
-    <w:lsdException w:name="Normal Table" w:semiHidden="1" w:unhideWhenUsed="1"/>
     <w:lsdException w:name="annotation subject" w:semiHidden="1" w:unhideWhenUsed="1"/>
     <w:lsdException w:name="No List" w:semiHidden="1" w:unhideWhenUsed="1"/>
     <w:lsdException w:name="Outline List 1" w:semiHidden="1" w:unhideWhenUsed="1"/>
@@ -2248,11 +2194,8 @@
     <w:lsdException w:name="Table Contemporary" w:semiHidden="1" w:unhideWhenUsed="1"/>
     <w:lsdException w:name="Table Elegant" w:semiHidden="1" w:unhideWhenUsed="1"/>
     <w:lsdException w:name="Table Professional" w:semiHidden="1" w:unhideWhenUsed="1"/>
-    <w:lsdException w:name="Table Subtle 1" w:semiHidden="1" w:unhideWhenUsed="1"/>
     <w:lsdException w:name="Table Subtle 2" w:semiHidden="1" w:unhideWhenUsed="1"/>
     <w:lsdException w:name="Table Web 1" w:semiHidden="1" w:unhideWhenUsed="1"/>
-    <w:lsdException w:name="Table Web 2" w:semiHidden="1" w:unhideWhenUsed="1"/>
-    <w:lsdException w:name="Table Web 3" w:semiHidden="1" w:unhideWhenUsed="1"/>
     <w:lsdException w:name="Balloon Text" w:semiHidden="1" w:unhideWhenUsed="1"/>
     <w:lsdException w:name="Table Grid" w:uiPriority="39"/>
     <w:lsdException w:name="Table Theme" w:semiHidden="1" w:unhideWhenUsed="1"/>
@@ -2471,6 +2414,11 @@
     <w:lsdException w:name="List Table 5 Dark Accent 6" w:uiPriority="50"/>
     <w:lsdException w:name="List Table 6 Colorful Accent 6" w:uiPriority="51"/>
     <w:lsdException w:name="List Table 7 Colorful Accent 6" w:uiPriority="52"/>
+    <w:lsdException w:name="Mention" w:semiHidden="1" w:unhideWhenUsed="1"/>
+    <w:lsdException w:name="Smart Hyperlink" w:semiHidden="1" w:unhideWhenUsed="1"/>
+    <w:lsdException w:name="Hashtag" w:semiHidden="1" w:unhideWhenUsed="1"/>
+    <w:lsdException w:name="Unresolved Mention" w:semiHidden="1" w:unhideWhenUsed="1"/>
+    <w:lsdException w:name="Smart Link" w:semiHidden="1" w:unhideWhenUsed="1"/>
   </w:latentStyles>
   <w:style w:type="paragraph" w:default="1" w:styleId="Normal">
     <w:name w:val="Normal"/>

--- a/Kịch bản cho UC Linh.docx
+++ b/Kịch bản cho UC Linh.docx
@@ -1,12 +1,11 @@
 
 <file path=word/document.xml><?xml version="1.0" encoding="utf-8"?>
-<w:document xmlns:wpc="http://schemas.microsoft.com/office/word/2010/wordprocessingCanvas" xmlns:cx="http://schemas.microsoft.com/office/drawing/2014/chartex" xmlns:cx1="http://schemas.microsoft.com/office/drawing/2015/9/8/chartex" xmlns:cx2="http://schemas.microsoft.com/office/drawing/2015/10/21/chartex" xmlns:cx3="http://schemas.microsoft.com/office/drawing/2016/5/9/chartex" xmlns:cx4="http://schemas.microsoft.com/office/drawing/2016/5/10/chartex" xmlns:cx5="http://schemas.microsoft.com/office/drawing/2016/5/11/chartex" xmlns:cx6="http://schemas.microsoft.com/office/drawing/2016/5/12/chartex" xmlns:cx7="http://schemas.microsoft.com/office/drawing/2016/5/13/chartex" xmlns:cx8="http://schemas.microsoft.com/office/drawing/2016/5/14/chartex" xmlns:mc="http://schemas.openxmlformats.org/markup-compatibility/2006" xmlns:aink="http://schemas.microsoft.com/office/drawing/2016/ink" xmlns:am3d="http://schemas.microsoft.com/office/drawing/2017/model3d" xmlns:o="urn:schemas-microsoft-com:office:office" xmlns:r="http://schemas.openxmlformats.org/officeDocument/2006/relationships" xmlns:m="http://schemas.openxmlformats.org/officeDocument/2006/math" xmlns:v="urn:schemas-microsoft-com:vml" xmlns:wp14="http://schemas.microsoft.com/office/word/2010/wordprocessingDrawing" xmlns:wp="http://schemas.openxmlformats.org/drawingml/2006/wordprocessingDrawing" xmlns:w10="urn:schemas-microsoft-com:office:word" xmlns:w="http://schemas.openxmlformats.org/wordprocessingml/2006/main" xmlns:w14="http://schemas.microsoft.com/office/word/2010/wordml" xmlns:w15="http://schemas.microsoft.com/office/word/2012/wordml" xmlns:w16cex="http://schemas.microsoft.com/office/word/2018/wordml/cex" xmlns:w16cid="http://schemas.microsoft.com/office/word/2016/wordml/cid" xmlns:w16="http://schemas.microsoft.com/office/word/2018/wordml" xmlns:w16se="http://schemas.microsoft.com/office/word/2015/wordml/symex" xmlns:wpg="http://schemas.microsoft.com/office/word/2010/wordprocessingGroup" xmlns:wpi="http://schemas.microsoft.com/office/word/2010/wordprocessingInk" xmlns:wne="http://schemas.microsoft.com/office/word/2006/wordml" xmlns:wps="http://schemas.microsoft.com/office/word/2010/wordprocessingShape" mc:Ignorable="w14 w15 w16se w16cid w16 w16cex wp14">
+<w:document xmlns:wpc="http://schemas.microsoft.com/office/word/2010/wordprocessingCanvas" xmlns:cx="http://schemas.microsoft.com/office/drawing/2014/chartex" xmlns:mc="http://schemas.openxmlformats.org/markup-compatibility/2006" xmlns:o="urn:schemas-microsoft-com:office:office" xmlns:r="http://schemas.openxmlformats.org/officeDocument/2006/relationships" xmlns:m="http://schemas.openxmlformats.org/officeDocument/2006/math" xmlns:v="urn:schemas-microsoft-com:vml" xmlns:wp14="http://schemas.microsoft.com/office/word/2010/wordprocessingDrawing" xmlns:wp="http://schemas.openxmlformats.org/drawingml/2006/wordprocessingDrawing" xmlns:w10="urn:schemas-microsoft-com:office:word" xmlns:w="http://schemas.openxmlformats.org/wordprocessingml/2006/main" xmlns:w14="http://schemas.microsoft.com/office/word/2010/wordml" xmlns:w15="http://schemas.microsoft.com/office/word/2012/wordml" xmlns:w16se="http://schemas.microsoft.com/office/word/2015/wordml/symex" xmlns:wpg="http://schemas.microsoft.com/office/word/2010/wordprocessingGroup" xmlns:wpi="http://schemas.microsoft.com/office/word/2010/wordprocessingInk" xmlns:wne="http://schemas.microsoft.com/office/word/2006/wordml" xmlns:wps="http://schemas.microsoft.com/office/word/2010/wordprocessingShape" mc:Ignorable="w14 w15 w16se wp14">
   <w:body>
     <w:p>
       <w:pPr>
         <w:rPr>
           <w:rFonts w:ascii="Times New Roman" w:hAnsi="Times New Roman" w:cs="Times New Roman"/>
-          <w:color w:val="FF0000"/>
           <w:spacing w:val="-1"/>
           <w:sz w:val="28"/>
           <w:szCs w:val="28"/>
@@ -16,7 +15,6 @@
       <w:r>
         <w:rPr>
           <w:rFonts w:ascii="Times New Roman" w:hAnsi="Times New Roman" w:cs="Times New Roman"/>
-          <w:color w:val="FF0000"/>
           <w:spacing w:val="-1"/>
           <w:sz w:val="28"/>
           <w:szCs w:val="28"/>
@@ -27,7 +25,6 @@
       <w:r>
         <w:rPr>
           <w:rFonts w:ascii="Times New Roman" w:hAnsi="Times New Roman" w:cs="Times New Roman"/>
-          <w:color w:val="FF0000"/>
           <w:spacing w:val="-1"/>
           <w:sz w:val="28"/>
           <w:szCs w:val="28"/>
@@ -38,7 +35,6 @@
       <w:r>
         <w:rPr>
           <w:rFonts w:ascii="Times New Roman" w:hAnsi="Times New Roman" w:cs="Times New Roman"/>
-          <w:color w:val="FF0000"/>
           <w:spacing w:val="-1"/>
           <w:sz w:val="28"/>
           <w:szCs w:val="28"/>
@@ -74,7 +70,6 @@
             <w:pPr>
               <w:rPr>
                 <w:rFonts w:ascii="Times New Roman" w:hAnsi="Times New Roman" w:cs="Times New Roman"/>
-                <w:color w:val="FF0000"/>
                 <w:sz w:val="24"/>
                 <w:szCs w:val="24"/>
               </w:rPr>
@@ -83,7 +78,6 @@
             <w:r>
               <w:rPr>
                 <w:rFonts w:ascii="Times New Roman" w:hAnsi="Times New Roman" w:cs="Times New Roman"/>
-                <w:color w:val="FF0000"/>
                 <w:sz w:val="24"/>
                 <w:szCs w:val="24"/>
               </w:rPr>
@@ -100,15 +94,13 @@
             <w:pPr>
               <w:rPr>
                 <w:rFonts w:ascii="Times New Roman" w:hAnsi="Times New Roman" w:cs="Times New Roman"/>
-                <w:color w:val="FF0000"/>
-                <w:sz w:val="24"/>
-                <w:szCs w:val="24"/>
-              </w:rPr>
-            </w:pPr>
-            <w:r>
-              <w:rPr>
-                <w:rFonts w:ascii="Times New Roman" w:hAnsi="Times New Roman" w:cs="Times New Roman"/>
-                <w:color w:val="FF0000"/>
+                <w:sz w:val="24"/>
+                <w:szCs w:val="24"/>
+              </w:rPr>
+            </w:pPr>
+            <w:r>
+              <w:rPr>
+                <w:rFonts w:ascii="Times New Roman" w:hAnsi="Times New Roman" w:cs="Times New Roman"/>
                 <w:spacing w:val="-1"/>
                 <w:sz w:val="24"/>
                 <w:szCs w:val="24"/>
@@ -129,15 +121,13 @@
             <w:pPr>
               <w:rPr>
                 <w:rFonts w:ascii="Times New Roman" w:hAnsi="Times New Roman" w:cs="Times New Roman"/>
-                <w:color w:val="FF0000"/>
-                <w:sz w:val="24"/>
-                <w:szCs w:val="24"/>
-              </w:rPr>
-            </w:pPr>
-            <w:r>
-              <w:rPr>
-                <w:rFonts w:ascii="Times New Roman" w:hAnsi="Times New Roman" w:cs="Times New Roman"/>
-                <w:color w:val="FF0000"/>
+                <w:sz w:val="24"/>
+                <w:szCs w:val="24"/>
+              </w:rPr>
+            </w:pPr>
+            <w:r>
+              <w:rPr>
+                <w:rFonts w:ascii="Times New Roman" w:hAnsi="Times New Roman" w:cs="Times New Roman"/>
                 <w:sz w:val="24"/>
                 <w:szCs w:val="24"/>
               </w:rPr>
@@ -154,15 +144,13 @@
             <w:pPr>
               <w:rPr>
                 <w:rFonts w:ascii="Times New Roman" w:hAnsi="Times New Roman" w:cs="Times New Roman"/>
-                <w:color w:val="FF0000"/>
-                <w:sz w:val="24"/>
-                <w:szCs w:val="24"/>
-              </w:rPr>
-            </w:pPr>
-            <w:r>
-              <w:rPr>
-                <w:rFonts w:ascii="Times New Roman" w:hAnsi="Times New Roman" w:cs="Times New Roman"/>
-                <w:color w:val="FF0000"/>
+                <w:sz w:val="24"/>
+                <w:szCs w:val="24"/>
+              </w:rPr>
+            </w:pPr>
+            <w:r>
+              <w:rPr>
+                <w:rFonts w:ascii="Times New Roman" w:hAnsi="Times New Roman" w:cs="Times New Roman"/>
                 <w:sz w:val="24"/>
                 <w:szCs w:val="24"/>
               </w:rPr>
@@ -181,15 +169,13 @@
             <w:pPr>
               <w:rPr>
                 <w:rFonts w:ascii="Times New Roman" w:hAnsi="Times New Roman" w:cs="Times New Roman"/>
-                <w:color w:val="FF0000"/>
-                <w:sz w:val="24"/>
-                <w:szCs w:val="24"/>
-              </w:rPr>
-            </w:pPr>
-            <w:r>
-              <w:rPr>
-                <w:rFonts w:ascii="Times New Roman" w:hAnsi="Times New Roman" w:cs="Times New Roman"/>
-                <w:color w:val="FF0000"/>
+                <w:sz w:val="24"/>
+                <w:szCs w:val="24"/>
+              </w:rPr>
+            </w:pPr>
+            <w:r>
+              <w:rPr>
+                <w:rFonts w:ascii="Times New Roman" w:hAnsi="Times New Roman" w:cs="Times New Roman"/>
                 <w:sz w:val="24"/>
                 <w:szCs w:val="24"/>
               </w:rPr>
@@ -206,15 +192,13 @@
             <w:pPr>
               <w:rPr>
                 <w:rFonts w:ascii="Times New Roman" w:hAnsi="Times New Roman" w:cs="Times New Roman"/>
-                <w:color w:val="FF0000"/>
-                <w:sz w:val="24"/>
-                <w:szCs w:val="24"/>
-              </w:rPr>
-            </w:pPr>
-            <w:r>
-              <w:rPr>
-                <w:rFonts w:ascii="Times New Roman" w:hAnsi="Times New Roman" w:cs="Times New Roman"/>
-                <w:color w:val="FF0000"/>
+                <w:sz w:val="24"/>
+                <w:szCs w:val="24"/>
+              </w:rPr>
+            </w:pPr>
+            <w:r>
+              <w:rPr>
+                <w:rFonts w:ascii="Times New Roman" w:hAnsi="Times New Roman" w:cs="Times New Roman"/>
                 <w:sz w:val="24"/>
                 <w:szCs w:val="24"/>
               </w:rPr>
@@ -233,15 +217,13 @@
             <w:pPr>
               <w:rPr>
                 <w:rFonts w:ascii="Times New Roman" w:hAnsi="Times New Roman" w:cs="Times New Roman"/>
-                <w:color w:val="FF0000"/>
-                <w:sz w:val="24"/>
-                <w:szCs w:val="24"/>
-              </w:rPr>
-            </w:pPr>
-            <w:r>
-              <w:rPr>
-                <w:rFonts w:ascii="Times New Roman" w:hAnsi="Times New Roman" w:cs="Times New Roman"/>
-                <w:color w:val="FF0000"/>
+                <w:sz w:val="24"/>
+                <w:szCs w:val="24"/>
+              </w:rPr>
+            </w:pPr>
+            <w:r>
+              <w:rPr>
+                <w:rFonts w:ascii="Times New Roman" w:hAnsi="Times New Roman" w:cs="Times New Roman"/>
                 <w:sz w:val="24"/>
                 <w:szCs w:val="24"/>
               </w:rPr>
@@ -258,15 +240,13 @@
             <w:pPr>
               <w:rPr>
                 <w:rFonts w:ascii="Times New Roman" w:hAnsi="Times New Roman" w:cs="Times New Roman"/>
-                <w:color w:val="FF0000"/>
-                <w:sz w:val="24"/>
-                <w:szCs w:val="24"/>
-              </w:rPr>
-            </w:pPr>
-            <w:r>
-              <w:rPr>
-                <w:rFonts w:ascii="Times New Roman" w:hAnsi="Times New Roman" w:cs="Times New Roman"/>
-                <w:color w:val="FF0000"/>
+                <w:sz w:val="24"/>
+                <w:szCs w:val="24"/>
+              </w:rPr>
+            </w:pPr>
+            <w:r>
+              <w:rPr>
+                <w:rFonts w:ascii="Times New Roman" w:hAnsi="Times New Roman" w:cs="Times New Roman"/>
                 <w:sz w:val="24"/>
                 <w:szCs w:val="24"/>
               </w:rPr>
@@ -285,15 +265,13 @@
             <w:pPr>
               <w:rPr>
                 <w:rFonts w:ascii="Times New Roman" w:hAnsi="Times New Roman" w:cs="Times New Roman"/>
-                <w:color w:val="FF0000"/>
-                <w:sz w:val="24"/>
-                <w:szCs w:val="24"/>
-              </w:rPr>
-            </w:pPr>
-            <w:r>
-              <w:rPr>
-                <w:rFonts w:ascii="Times New Roman" w:hAnsi="Times New Roman" w:cs="Times New Roman"/>
-                <w:color w:val="FF0000"/>
+                <w:sz w:val="24"/>
+                <w:szCs w:val="24"/>
+              </w:rPr>
+            </w:pPr>
+            <w:r>
+              <w:rPr>
+                <w:rFonts w:ascii="Times New Roman" w:hAnsi="Times New Roman" w:cs="Times New Roman"/>
                 <w:sz w:val="24"/>
                 <w:szCs w:val="24"/>
               </w:rPr>
@@ -310,15 +288,13 @@
             <w:pPr>
               <w:rPr>
                 <w:rFonts w:ascii="Times New Roman" w:hAnsi="Times New Roman" w:cs="Times New Roman"/>
-                <w:color w:val="FF0000"/>
-                <w:sz w:val="24"/>
-                <w:szCs w:val="24"/>
-              </w:rPr>
-            </w:pPr>
-            <w:r>
-              <w:rPr>
-                <w:rFonts w:ascii="Times New Roman" w:hAnsi="Times New Roman" w:cs="Times New Roman"/>
-                <w:color w:val="FF0000"/>
+                <w:sz w:val="24"/>
+                <w:szCs w:val="24"/>
+              </w:rPr>
+            </w:pPr>
+            <w:r>
+              <w:rPr>
+                <w:rFonts w:ascii="Times New Roman" w:hAnsi="Times New Roman" w:cs="Times New Roman"/>
                 <w:sz w:val="24"/>
                 <w:szCs w:val="24"/>
               </w:rPr>
@@ -337,15 +313,13 @@
             <w:pPr>
               <w:rPr>
                 <w:rFonts w:ascii="Times New Roman" w:hAnsi="Times New Roman" w:cs="Times New Roman"/>
-                <w:color w:val="FF0000"/>
-                <w:sz w:val="24"/>
-                <w:szCs w:val="24"/>
-              </w:rPr>
-            </w:pPr>
-            <w:r>
-              <w:rPr>
-                <w:rFonts w:ascii="Times New Roman" w:hAnsi="Times New Roman" w:cs="Times New Roman"/>
-                <w:color w:val="FF0000"/>
+                <w:sz w:val="24"/>
+                <w:szCs w:val="24"/>
+              </w:rPr>
+            </w:pPr>
+            <w:r>
+              <w:rPr>
+                <w:rFonts w:ascii="Times New Roman" w:hAnsi="Times New Roman" w:cs="Times New Roman"/>
                 <w:sz w:val="24"/>
                 <w:szCs w:val="24"/>
               </w:rPr>
@@ -362,15 +336,13 @@
             <w:pPr>
               <w:rPr>
                 <w:rFonts w:ascii="Times New Roman" w:hAnsi="Times New Roman" w:cs="Times New Roman"/>
-                <w:color w:val="FF0000"/>
-                <w:sz w:val="24"/>
-                <w:szCs w:val="24"/>
-              </w:rPr>
-            </w:pPr>
-            <w:r>
-              <w:rPr>
-                <w:rFonts w:ascii="Times New Roman" w:hAnsi="Times New Roman" w:cs="Times New Roman"/>
-                <w:color w:val="FF0000"/>
+                <w:sz w:val="24"/>
+                <w:szCs w:val="24"/>
+              </w:rPr>
+            </w:pPr>
+            <w:r>
+              <w:rPr>
+                <w:rFonts w:ascii="Times New Roman" w:hAnsi="Times New Roman" w:cs="Times New Roman"/>
                 <w:sz w:val="24"/>
                 <w:szCs w:val="24"/>
               </w:rPr>
@@ -389,15 +361,13 @@
             <w:pPr>
               <w:rPr>
                 <w:rFonts w:ascii="Times New Roman" w:hAnsi="Times New Roman" w:cs="Times New Roman"/>
-                <w:color w:val="FF0000"/>
-                <w:sz w:val="24"/>
-                <w:szCs w:val="24"/>
-              </w:rPr>
-            </w:pPr>
-            <w:r>
-              <w:rPr>
-                <w:rFonts w:ascii="Times New Roman" w:hAnsi="Times New Roman" w:cs="Times New Roman"/>
-                <w:color w:val="FF0000"/>
+                <w:sz w:val="24"/>
+                <w:szCs w:val="24"/>
+              </w:rPr>
+            </w:pPr>
+            <w:r>
+              <w:rPr>
+                <w:rFonts w:ascii="Times New Roman" w:hAnsi="Times New Roman" w:cs="Times New Roman"/>
                 <w:sz w:val="24"/>
                 <w:szCs w:val="24"/>
               </w:rPr>
@@ -414,15 +384,13 @@
             <w:pPr>
               <w:rPr>
                 <w:rFonts w:ascii="Times New Roman" w:hAnsi="Times New Roman" w:cs="Times New Roman"/>
-                <w:color w:val="FF0000"/>
-                <w:sz w:val="24"/>
-                <w:szCs w:val="24"/>
-              </w:rPr>
-            </w:pPr>
-            <w:r>
-              <w:rPr>
-                <w:rFonts w:ascii="Times New Roman" w:hAnsi="Times New Roman" w:cs="Times New Roman"/>
-                <w:color w:val="FF0000"/>
+                <w:sz w:val="24"/>
+                <w:szCs w:val="24"/>
+              </w:rPr>
+            </w:pPr>
+            <w:r>
+              <w:rPr>
+                <w:rFonts w:ascii="Times New Roman" w:hAnsi="Times New Roman" w:cs="Times New Roman"/>
                 <w:sz w:val="24"/>
                 <w:szCs w:val="24"/>
               </w:rPr>
@@ -431,7 +399,6 @@
             <w:r>
               <w:rPr>
                 <w:rFonts w:ascii="Times New Roman" w:hAnsi="Times New Roman" w:cs="Times New Roman"/>
-                <w:color w:val="FF0000"/>
                 <w:sz w:val="24"/>
                 <w:szCs w:val="24"/>
               </w:rPr>
@@ -450,15 +417,13 @@
             <w:pPr>
               <w:rPr>
                 <w:rFonts w:ascii="Times New Roman" w:hAnsi="Times New Roman" w:cs="Times New Roman"/>
-                <w:color w:val="FF0000"/>
-                <w:sz w:val="24"/>
-                <w:szCs w:val="24"/>
-              </w:rPr>
-            </w:pPr>
-            <w:r>
-              <w:rPr>
-                <w:rFonts w:ascii="Times New Roman" w:hAnsi="Times New Roman" w:cs="Times New Roman"/>
-                <w:color w:val="FF0000"/>
+                <w:sz w:val="24"/>
+                <w:szCs w:val="24"/>
+              </w:rPr>
+            </w:pPr>
+            <w:r>
+              <w:rPr>
+                <w:rFonts w:ascii="Times New Roman" w:hAnsi="Times New Roman" w:cs="Times New Roman"/>
                 <w:sz w:val="24"/>
                 <w:szCs w:val="24"/>
               </w:rPr>
@@ -475,24 +440,37 @@
             <w:pPr>
               <w:rPr>
                 <w:rFonts w:ascii="Times New Roman" w:hAnsi="Times New Roman" w:cs="Times New Roman"/>
-                <w:color w:val="FF0000"/>
-                <w:sz w:val="24"/>
-                <w:szCs w:val="24"/>
-              </w:rPr>
-            </w:pPr>
-            <w:r>
-              <w:rPr>
-                <w:rFonts w:ascii="Times New Roman" w:hAnsi="Times New Roman" w:cs="Times New Roman"/>
-                <w:color w:val="FF0000"/>
-                <w:sz w:val="24"/>
-                <w:szCs w:val="24"/>
-              </w:rPr>
-              <w:t xml:space="preserve">Khách hàng chọn chức tìm kiếm đơn hàng trong form </w:t>
-            </w:r>
-            <w:r>
-              <w:rPr>
-                <w:rFonts w:ascii="Times New Roman" w:hAnsi="Times New Roman" w:cs="Times New Roman"/>
-                <w:color w:val="FF0000"/>
+                <w:sz w:val="24"/>
+                <w:szCs w:val="24"/>
+              </w:rPr>
+            </w:pPr>
+            <w:r>
+              <w:rPr>
+                <w:rFonts w:ascii="Times New Roman" w:hAnsi="Times New Roman" w:cs="Times New Roman"/>
+                <w:sz w:val="24"/>
+                <w:szCs w:val="24"/>
+              </w:rPr>
+              <w:t>Khách hàng chọ</w:t>
+            </w:r>
+            <w:r>
+              <w:rPr>
+                <w:rFonts w:ascii="Times New Roman" w:hAnsi="Times New Roman" w:cs="Times New Roman"/>
+                <w:sz w:val="24"/>
+                <w:szCs w:val="24"/>
+              </w:rPr>
+              <w:t>n</w:t>
+            </w:r>
+            <w:r>
+              <w:rPr>
+                <w:rFonts w:ascii="Times New Roman" w:hAnsi="Times New Roman" w:cs="Times New Roman"/>
+                <w:sz w:val="24"/>
+                <w:szCs w:val="24"/>
+              </w:rPr>
+              <w:t xml:space="preserve"> tìm kiếm đơn hàng trong form </w:t>
+            </w:r>
+            <w:r>
+              <w:rPr>
+                <w:rFonts w:ascii="Times New Roman" w:hAnsi="Times New Roman" w:cs="Times New Roman"/>
                 <w:sz w:val="24"/>
                 <w:szCs w:val="24"/>
               </w:rPr>
@@ -512,15 +490,13 @@
             <w:pPr>
               <w:rPr>
                 <w:rFonts w:ascii="Times New Roman" w:hAnsi="Times New Roman" w:cs="Times New Roman"/>
-                <w:color w:val="FF0000"/>
-                <w:sz w:val="24"/>
-                <w:szCs w:val="24"/>
-              </w:rPr>
-            </w:pPr>
-            <w:r>
-              <w:rPr>
-                <w:rFonts w:ascii="Times New Roman" w:hAnsi="Times New Roman" w:cs="Times New Roman"/>
-                <w:color w:val="FF0000"/>
+                <w:sz w:val="24"/>
+                <w:szCs w:val="24"/>
+              </w:rPr>
+            </w:pPr>
+            <w:r>
+              <w:rPr>
+                <w:rFonts w:ascii="Times New Roman" w:hAnsi="Times New Roman" w:cs="Times New Roman"/>
                 <w:sz w:val="24"/>
                 <w:szCs w:val="24"/>
               </w:rPr>
@@ -531,124 +507,227 @@
             <w:pPr>
               <w:rPr>
                 <w:rFonts w:ascii="Times New Roman" w:hAnsi="Times New Roman" w:cs="Times New Roman"/>
-                <w:color w:val="FF0000"/>
-                <w:sz w:val="24"/>
-                <w:szCs w:val="24"/>
-              </w:rPr>
-            </w:pPr>
-            <w:r>
-              <w:rPr>
-                <w:rFonts w:ascii="Times New Roman" w:hAnsi="Times New Roman" w:cs="Times New Roman"/>
-                <w:color w:val="FF0000"/>
+                <w:sz w:val="24"/>
+                <w:szCs w:val="24"/>
+              </w:rPr>
+            </w:pPr>
+            <w:r>
+              <w:rPr>
+                <w:rFonts w:ascii="Times New Roman" w:hAnsi="Times New Roman" w:cs="Times New Roman"/>
                 <w:sz w:val="24"/>
                 <w:szCs w:val="24"/>
               </w:rPr>
               <w:t xml:space="preserve">Sự kiện trước kích hoạt: Khách hàng nhập thông tin đơn hàng muốn tìm kiếm trên thanh tìm kiếm </w:t>
             </w:r>
-          </w:p>
-          <w:p>
-            <w:pPr>
-              <w:rPr>
-                <w:rFonts w:ascii="Times New Roman" w:hAnsi="Times New Roman" w:cs="Times New Roman"/>
-                <w:color w:val="FF0000"/>
-                <w:sz w:val="24"/>
-                <w:szCs w:val="24"/>
-              </w:rPr>
-            </w:pPr>
-            <w:r>
-              <w:rPr>
-                <w:rFonts w:ascii="Times New Roman" w:hAnsi="Times New Roman" w:cs="Times New Roman"/>
-                <w:color w:val="FF0000"/>
-                <w:sz w:val="24"/>
-                <w:szCs w:val="24"/>
-              </w:rPr>
-              <w:t xml:space="preserve">1.Hệ thống hiển thị </w:t>
-            </w:r>
-            <w:r>
-              <w:rPr>
-                <w:rFonts w:ascii="Times New Roman" w:hAnsi="Times New Roman" w:cs="Times New Roman"/>
-                <w:color w:val="FF0000"/>
-                <w:sz w:val="24"/>
-                <w:szCs w:val="24"/>
-              </w:rPr>
-              <w:t>đơn hàng tìm thấy trong CSDL</w:t>
-            </w:r>
-            <w:r>
-              <w:rPr>
-                <w:rFonts w:ascii="Times New Roman" w:hAnsi="Times New Roman" w:cs="Times New Roman"/>
-                <w:color w:val="FF0000"/>
-                <w:sz w:val="24"/>
-                <w:szCs w:val="24"/>
-              </w:rPr>
-              <w:t>.</w:t>
-            </w:r>
-          </w:p>
-        </w:tc>
-      </w:tr>
-      <w:tr>
-        <w:tc>
-          <w:tcPr>
-            <w:tcW w:w="9576" w:type="dxa"/>
-            <w:gridSpan w:val="2"/>
-            <w:shd w:val="clear" w:color="auto" w:fill="auto"/>
-          </w:tcPr>
-          <w:p>
-            <w:pPr>
-              <w:rPr>
-                <w:rFonts w:ascii="Times New Roman" w:hAnsi="Times New Roman" w:cs="Times New Roman"/>
-                <w:color w:val="FF0000"/>
-                <w:sz w:val="24"/>
-                <w:szCs w:val="24"/>
-              </w:rPr>
-            </w:pPr>
-            <w:r>
-              <w:rPr>
-                <w:rFonts w:ascii="Times New Roman" w:hAnsi="Times New Roman" w:cs="Times New Roman"/>
-                <w:color w:val="FF0000"/>
-                <w:sz w:val="24"/>
-                <w:szCs w:val="24"/>
-              </w:rPr>
-              <w:t xml:space="preserve">Ngoại </w:t>
-            </w:r>
-            <w:proofErr w:type="gramStart"/>
-            <w:r>
-              <w:rPr>
-                <w:rFonts w:ascii="Times New Roman" w:hAnsi="Times New Roman" w:cs="Times New Roman"/>
-                <w:color w:val="FF0000"/>
-                <w:sz w:val="24"/>
-                <w:szCs w:val="24"/>
-              </w:rPr>
-              <w:t>lệ :</w:t>
-            </w:r>
-            <w:proofErr w:type="gramEnd"/>
           </w:p>
           <w:p>
             <w:pPr>
               <w:pStyle w:val="ListParagraph"/>
               <w:numPr>
                 <w:ilvl w:val="0"/>
-                <w:numId w:val="3"/>
+                <w:numId w:val="4"/>
               </w:numPr>
               <w:rPr>
                 <w:rFonts w:ascii="Times New Roman" w:hAnsi="Times New Roman" w:cs="Times New Roman"/>
-                <w:color w:val="FF0000"/>
-                <w:sz w:val="24"/>
-                <w:szCs w:val="24"/>
-              </w:rPr>
-            </w:pPr>
-            <w:r>
-              <w:rPr>
-                <w:rFonts w:ascii="Times New Roman" w:hAnsi="Times New Roman" w:cs="Times New Roman"/>
-                <w:color w:val="FF0000"/>
-                <w:sz w:val="24"/>
-                <w:szCs w:val="24"/>
-              </w:rPr>
-              <w:t xml:space="preserve"> Hệ thống không hiển thị </w:t>
-            </w:r>
-            <w:r>
-              <w:rPr>
-                <w:rFonts w:ascii="Times New Roman" w:hAnsi="Times New Roman" w:cs="Times New Roman"/>
-                <w:color w:val="FF0000"/>
+                <w:sz w:val="24"/>
+                <w:szCs w:val="24"/>
+              </w:rPr>
+            </w:pPr>
+            <w:r>
+              <w:rPr>
+                <w:rFonts w:ascii="Times New Roman" w:hAnsi="Times New Roman" w:cs="Times New Roman"/>
+                <w:sz w:val="24"/>
+                <w:szCs w:val="24"/>
+              </w:rPr>
+              <w:t xml:space="preserve">1.Hệ thống hiển thị </w:t>
+            </w:r>
+            <w:r>
+              <w:rPr>
+                <w:rFonts w:ascii="Times New Roman" w:hAnsi="Times New Roman" w:cs="Times New Roman"/>
+                <w:sz w:val="24"/>
+                <w:szCs w:val="24"/>
+              </w:rPr>
+              <w:t>ô</w:t>
+            </w:r>
+            <w:r>
+              <w:rPr>
+                <w:rFonts w:ascii="Times New Roman" w:hAnsi="Times New Roman" w:cs="Times New Roman"/>
+                <w:sz w:val="24"/>
+                <w:szCs w:val="24"/>
+              </w:rPr>
+              <w:t xml:space="preserve"> Tìm kiếm đơn hàng</w:t>
+            </w:r>
+            <w:r>
+              <w:rPr>
+                <w:rFonts w:ascii="Times New Roman" w:hAnsi="Times New Roman" w:cs="Times New Roman"/>
+                <w:sz w:val="24"/>
+                <w:szCs w:val="24"/>
+              </w:rPr>
+              <w:t>.</w:t>
+            </w:r>
+          </w:p>
+          <w:p>
+            <w:pPr>
+              <w:pStyle w:val="ListParagraph"/>
+              <w:numPr>
+                <w:ilvl w:val="0"/>
+                <w:numId w:val="4"/>
+              </w:numPr>
+              <w:rPr>
+                <w:rFonts w:ascii="Times New Roman" w:hAnsi="Times New Roman" w:cs="Times New Roman"/>
+                <w:sz w:val="24"/>
+                <w:szCs w:val="24"/>
+              </w:rPr>
+            </w:pPr>
+            <w:r>
+              <w:rPr>
+                <w:rFonts w:ascii="Times New Roman" w:hAnsi="Times New Roman" w:cs="Times New Roman"/>
+                <w:sz w:val="24"/>
+                <w:szCs w:val="24"/>
+              </w:rPr>
+              <w:t>Khách hàng nhập thông tin cần tìm kiếm</w:t>
+            </w:r>
+          </w:p>
+          <w:p>
+            <w:pPr>
+              <w:pStyle w:val="ListParagraph"/>
+              <w:numPr>
+                <w:ilvl w:val="0"/>
+                <w:numId w:val="4"/>
+              </w:numPr>
+              <w:rPr>
+                <w:rFonts w:ascii="Times New Roman" w:hAnsi="Times New Roman" w:cs="Times New Roman"/>
+                <w:sz w:val="24"/>
+                <w:szCs w:val="24"/>
+              </w:rPr>
+            </w:pPr>
+            <w:r>
+              <w:rPr>
+                <w:rFonts w:ascii="Times New Roman" w:hAnsi="Times New Roman" w:cs="Times New Roman"/>
+                <w:sz w:val="24"/>
+                <w:szCs w:val="24"/>
+              </w:rPr>
+              <w:t>Khách hàng nhấn nút Tìm kiếm</w:t>
+            </w:r>
+          </w:p>
+          <w:p>
+            <w:pPr>
+              <w:pStyle w:val="ListParagraph"/>
+              <w:numPr>
+                <w:ilvl w:val="0"/>
+                <w:numId w:val="4"/>
+              </w:numPr>
+              <w:rPr>
+                <w:rFonts w:ascii="Times New Roman" w:hAnsi="Times New Roman" w:cs="Times New Roman"/>
+                <w:sz w:val="24"/>
+                <w:szCs w:val="24"/>
+              </w:rPr>
+            </w:pPr>
+            <w:r>
+              <w:rPr>
+                <w:rFonts w:ascii="Times New Roman" w:hAnsi="Times New Roman" w:cs="Times New Roman"/>
+                <w:sz w:val="24"/>
+                <w:szCs w:val="24"/>
+              </w:rPr>
+              <w:t>Hệ thống kiểm tra thông tin tìm kiếm</w:t>
+            </w:r>
+          </w:p>
+          <w:p>
+            <w:pPr>
+              <w:pStyle w:val="ListParagraph"/>
+              <w:numPr>
+                <w:ilvl w:val="0"/>
+                <w:numId w:val="4"/>
+              </w:numPr>
+              <w:rPr>
+                <w:rFonts w:ascii="Times New Roman" w:hAnsi="Times New Roman" w:cs="Times New Roman"/>
+                <w:sz w:val="24"/>
+                <w:szCs w:val="24"/>
+              </w:rPr>
+            </w:pPr>
+            <w:r>
+              <w:rPr>
+                <w:rFonts w:ascii="Times New Roman" w:hAnsi="Times New Roman" w:cs="Times New Roman"/>
+                <w:sz w:val="24"/>
+                <w:szCs w:val="24"/>
+              </w:rPr>
+              <w:t xml:space="preserve">Hệ thống hiển thị đơn hàng tìm thấy được ra màn hình </w:t>
+            </w:r>
+          </w:p>
+        </w:tc>
+      </w:tr>
+      <w:tr>
+        <w:tc>
+          <w:tcPr>
+            <w:tcW w:w="9576" w:type="dxa"/>
+            <w:gridSpan w:val="2"/>
+            <w:shd w:val="clear" w:color="auto" w:fill="auto"/>
+          </w:tcPr>
+          <w:p>
+            <w:pPr>
+              <w:rPr>
+                <w:rFonts w:ascii="Times New Roman" w:hAnsi="Times New Roman" w:cs="Times New Roman"/>
+                <w:sz w:val="24"/>
+                <w:szCs w:val="24"/>
+              </w:rPr>
+            </w:pPr>
+            <w:r>
+              <w:rPr>
+                <w:rFonts w:ascii="Times New Roman" w:hAnsi="Times New Roman" w:cs="Times New Roman"/>
+                <w:sz w:val="24"/>
+                <w:szCs w:val="24"/>
+              </w:rPr>
+              <w:t>Ngoại lệ :</w:t>
+            </w:r>
+          </w:p>
+          <w:p>
+            <w:pPr>
+              <w:pStyle w:val="ListParagraph"/>
+              <w:numPr>
+                <w:ilvl w:val="0"/>
+                <w:numId w:val="8"/>
+              </w:numPr>
+              <w:ind w:left="741" w:hanging="425"/>
+              <w:rPr>
+                <w:rFonts w:ascii="Times New Roman" w:hAnsi="Times New Roman" w:cs="Times New Roman"/>
+                <w:sz w:val="24"/>
+                <w:szCs w:val="24"/>
+              </w:rPr>
+            </w:pPr>
+            <w:r>
+              <w:rPr>
+                <w:rFonts w:ascii="Times New Roman" w:hAnsi="Times New Roman" w:cs="Times New Roman"/>
+                <w:sz w:val="24"/>
+                <w:szCs w:val="24"/>
+              </w:rPr>
+              <w:t>Hệ thống báo thông tin khách hàng tìm kiếm không hợp lệ</w:t>
+            </w:r>
+          </w:p>
+          <w:p>
+            <w:pPr>
+              <w:pStyle w:val="ListParagraph"/>
+              <w:numPr>
+                <w:ilvl w:val="0"/>
+                <w:numId w:val="8"/>
+              </w:numPr>
+              <w:ind w:left="741" w:hanging="425"/>
+              <w:rPr>
+                <w:rFonts w:ascii="Times New Roman" w:hAnsi="Times New Roman" w:cs="Times New Roman"/>
+                <w:sz w:val="24"/>
+                <w:szCs w:val="24"/>
+              </w:rPr>
+            </w:pPr>
+            <w:r>
+              <w:rPr>
+                <w:rFonts w:ascii="Times New Roman" w:hAnsi="Times New Roman" w:cs="Times New Roman"/>
+                <w:sz w:val="24"/>
+                <w:szCs w:val="24"/>
+              </w:rPr>
+              <w:t xml:space="preserve">Hệ thống không hiển thị </w:t>
+            </w:r>
+            <w:r>
+              <w:rPr>
+                <w:rFonts w:ascii="Times New Roman" w:hAnsi="Times New Roman" w:cs="Times New Roman"/>
                 <w:sz w:val="24"/>
                 <w:szCs w:val="24"/>
               </w:rPr>
@@ -657,11 +736,18 @@
             <w:r>
               <w:rPr>
                 <w:rFonts w:ascii="Times New Roman" w:hAnsi="Times New Roman" w:cs="Times New Roman"/>
-                <w:color w:val="FF0000"/>
                 <w:sz w:val="24"/>
                 <w:szCs w:val="24"/>
               </w:rPr>
               <w:t xml:space="preserve"> nếu không tìm thấy</w:t>
+            </w:r>
+            <w:r>
+              <w:rPr>
+                <w:rFonts w:ascii="Times New Roman" w:hAnsi="Times New Roman" w:cs="Times New Roman"/>
+                <w:sz w:val="24"/>
+                <w:szCs w:val="24"/>
+              </w:rPr>
+              <w:t xml:space="preserve"> từ CSDL</w:t>
             </w:r>
           </w:p>
         </w:tc>
@@ -688,17 +774,7 @@
           <w:szCs w:val="28"/>
           <w:lang w:val="en-GB"/>
         </w:rPr>
-        <w:t xml:space="preserve">Kịch bản cho </w:t>
-      </w:r>
-      <w:r>
-        <w:rPr>
-          <w:rFonts w:ascii="Times New Roman" w:hAnsi="Times New Roman" w:cs="Times New Roman"/>
-          <w:spacing w:val="-1"/>
-          <w:sz w:val="28"/>
-          <w:szCs w:val="28"/>
-          <w:lang w:val="en-GB"/>
-        </w:rPr>
-        <w:t>UC hủy đơn hàng</w:t>
+        <w:t>Kịch bản cho UC hủy đơn hàng</w:t>
       </w:r>
     </w:p>
     <w:tbl>
@@ -763,17 +839,7 @@
                 <w:szCs w:val="24"/>
                 <w:lang w:val="en-GB"/>
               </w:rPr>
-              <w:t>Hủy</w:t>
-            </w:r>
-            <w:r>
-              <w:rPr>
-                <w:rFonts w:ascii="Times New Roman" w:hAnsi="Times New Roman" w:cs="Times New Roman"/>
-                <w:spacing w:val="-1"/>
-                <w:sz w:val="24"/>
-                <w:szCs w:val="24"/>
-                <w:lang w:val="en-GB"/>
-              </w:rPr>
-              <w:t xml:space="preserve"> đơn hàng</w:t>
+              <w:t>Hủy đơn hàng</w:t>
             </w:r>
           </w:p>
         </w:tc>
@@ -998,6 +1064,7 @@
                 <w:sz w:val="24"/>
                 <w:szCs w:val="24"/>
               </w:rPr>
+              <w:lastRenderedPageBreak/>
               <w:t>Đảm bảo tối thiểu</w:t>
             </w:r>
           </w:p>
@@ -1021,15 +1088,7 @@
                 <w:sz w:val="24"/>
                 <w:szCs w:val="24"/>
               </w:rPr>
-              <w:t xml:space="preserve">Hệ thống không hiển thị </w:t>
-            </w:r>
-            <w:r>
-              <w:rPr>
-                <w:rFonts w:ascii="Times New Roman" w:hAnsi="Times New Roman" w:cs="Times New Roman"/>
-                <w:sz w:val="24"/>
-                <w:szCs w:val="24"/>
-              </w:rPr>
-              <w:t>hủy thành công và quay lại bước trước</w:t>
+              <w:t>Hệ thống không hiển thị hủy thành công và quay lại bước trước</w:t>
             </w:r>
           </w:p>
         </w:tc>
@@ -1102,7 +1161,6 @@
                 <w:sz w:val="24"/>
                 <w:szCs w:val="24"/>
               </w:rPr>
-              <w:lastRenderedPageBreak/>
               <w:t>Kích hoạt</w:t>
             </w:r>
           </w:p>
@@ -1126,47 +1184,7 @@
                 <w:sz w:val="24"/>
                 <w:szCs w:val="24"/>
               </w:rPr>
-              <w:t xml:space="preserve">Khách hàng chọn chức </w:t>
-            </w:r>
-            <w:r>
-              <w:rPr>
-                <w:rFonts w:ascii="Times New Roman" w:hAnsi="Times New Roman" w:cs="Times New Roman"/>
-                <w:sz w:val="24"/>
-                <w:szCs w:val="24"/>
-              </w:rPr>
-              <w:t>năng Hủy đơn</w:t>
-            </w:r>
-            <w:r>
-              <w:rPr>
-                <w:rFonts w:ascii="Times New Roman" w:hAnsi="Times New Roman" w:cs="Times New Roman"/>
-                <w:sz w:val="24"/>
-                <w:szCs w:val="24"/>
-              </w:rPr>
-              <w:t xml:space="preserve"> </w:t>
-            </w:r>
-            <w:r>
-              <w:rPr>
-                <w:rFonts w:ascii="Times New Roman" w:hAnsi="Times New Roman" w:cs="Times New Roman"/>
-                <w:sz w:val="24"/>
-                <w:szCs w:val="24"/>
-              </w:rPr>
-              <w:t>hàng trong</w:t>
-            </w:r>
-            <w:r>
-              <w:rPr>
-                <w:rFonts w:ascii="Times New Roman" w:hAnsi="Times New Roman" w:cs="Times New Roman"/>
-                <w:sz w:val="24"/>
-                <w:szCs w:val="24"/>
-              </w:rPr>
-              <w:t xml:space="preserve"> form </w:t>
-            </w:r>
-            <w:r>
-              <w:rPr>
-                <w:rFonts w:ascii="Times New Roman" w:hAnsi="Times New Roman" w:cs="Times New Roman"/>
-                <w:sz w:val="24"/>
-                <w:szCs w:val="24"/>
-              </w:rPr>
-              <w:t>Quản lý đơn hàng</w:t>
+              <w:t>Khách hàng chọn chức năng Hủy đơn hàng trong form Quản lý đơn hàng</w:t>
             </w:r>
           </w:p>
         </w:tc>
@@ -1192,15 +1210,7 @@
                 <w:sz w:val="24"/>
                 <w:szCs w:val="24"/>
               </w:rPr>
-              <w:t>Chuỗi sự kiện chính:</w:t>
-            </w:r>
-            <w:r>
-              <w:rPr>
-                <w:rFonts w:ascii="Times New Roman" w:hAnsi="Times New Roman" w:cs="Times New Roman"/>
-                <w:sz w:val="24"/>
-                <w:szCs w:val="24"/>
-              </w:rPr>
-              <w:t xml:space="preserve"> </w:t>
+              <w:t xml:space="preserve">Chuỗi sự kiện chính: </w:t>
             </w:r>
           </w:p>
           <w:p>
@@ -1396,18 +1406,8 @@
                 <w:sz w:val="24"/>
                 <w:szCs w:val="24"/>
               </w:rPr>
-              <w:t xml:space="preserve">Ngoại </w:t>
-            </w:r>
-            <w:proofErr w:type="gramStart"/>
-            <w:r>
-              <w:rPr>
-                <w:rFonts w:ascii="Times New Roman" w:hAnsi="Times New Roman" w:cs="Times New Roman"/>
-                <w:sz w:val="24"/>
-                <w:szCs w:val="24"/>
-              </w:rPr>
-              <w:t>lệ :</w:t>
-            </w:r>
-            <w:proofErr w:type="gramEnd"/>
+              <w:t>Ngoại lệ :</w:t>
+            </w:r>
           </w:p>
           <w:p>
             <w:pPr>
@@ -1439,15 +1439,7 @@
                 <w:sz w:val="24"/>
                 <w:szCs w:val="24"/>
               </w:rPr>
-              <w:t>đơn hàng</w:t>
-            </w:r>
-            <w:r>
-              <w:rPr>
-                <w:rFonts w:ascii="Times New Roman" w:hAnsi="Times New Roman" w:cs="Times New Roman"/>
-                <w:sz w:val="24"/>
-                <w:szCs w:val="24"/>
-              </w:rPr>
-              <w:t xml:space="preserve"> </w:t>
+              <w:t xml:space="preserve">đơn hàng </w:t>
             </w:r>
             <w:r>
               <w:rPr>
@@ -1520,10 +1512,10 @@
         </w:rPr>
         <w:lastRenderedPageBreak/>
         <w:drawing>
-          <wp:inline distT="0" distB="0" distL="0" distR="0" wp14:anchorId="3AD094F6" wp14:editId="6EEF68C5">
-            <wp:extent cx="5732145" cy="4630420"/>
-            <wp:effectExtent l="0" t="0" r="1905" b="0"/>
-            <wp:docPr id="2" name="Picture 2"/>
+          <wp:inline distT="0" distB="0" distL="0" distR="0" wp14:anchorId="68C0669B" wp14:editId="1D4C7C8A">
+            <wp:extent cx="5732145" cy="4716780"/>
+            <wp:effectExtent l="0" t="0" r="1905" b="7620"/>
+            <wp:docPr id="5" name="Picture 5"/>
             <wp:cNvGraphicFramePr>
               <a:graphicFrameLocks xmlns:a="http://schemas.openxmlformats.org/drawingml/2006/main" noChangeAspect="1"/>
             </wp:cNvGraphicFramePr>
@@ -1543,7 +1535,7 @@
                   <pic:spPr>
                     <a:xfrm>
                       <a:off x="0" y="0"/>
-                      <a:ext cx="5732145" cy="4630420"/>
+                      <a:ext cx="5732145" cy="4716780"/>
                     </a:xfrm>
                     <a:prstGeom prst="rect">
                       <a:avLst/>
@@ -1654,13 +1646,7 @@
         <w:rPr>
           <w:i/>
         </w:rPr>
-        <w:t>Biểu đồ lớp phân tích cho UC</w:t>
-      </w:r>
-      <w:r>
-        <w:rPr>
-          <w:i/>
-        </w:rPr>
-        <w:t xml:space="preserve"> Tìm kiếm Đơn hàng</w:t>
+        <w:t>Biểu đồ lớp phân tích cho UC Tìm kiếm Đơn hàng</w:t>
       </w:r>
     </w:p>
     <w:p>
@@ -1720,6 +1706,105 @@
         <w:t>Biểu đồ lớp phân tích cho UC Hủy Đơn Hàng</w:t>
       </w:r>
     </w:p>
+    <w:p>
+      <w:pPr>
+        <w:jc w:val="center"/>
+        <w:rPr>
+          <w:i/>
+        </w:rPr>
+      </w:pPr>
+      <w:r>
+        <w:rPr>
+          <w:i/>
+        </w:rPr>
+        <w:drawing>
+          <wp:inline distT="0" distB="0" distL="0" distR="0" wp14:anchorId="5586D316" wp14:editId="10035A20">
+            <wp:extent cx="5732145" cy="4319905"/>
+            <wp:effectExtent l="0" t="0" r="1905" b="4445"/>
+            <wp:docPr id="2" name="Picture 2"/>
+            <wp:cNvGraphicFramePr>
+              <a:graphicFrameLocks xmlns:a="http://schemas.openxmlformats.org/drawingml/2006/main" noChangeAspect="1"/>
+            </wp:cNvGraphicFramePr>
+            <a:graphic xmlns:a="http://schemas.openxmlformats.org/drawingml/2006/main">
+              <a:graphicData uri="http://schemas.openxmlformats.org/drawingml/2006/picture">
+                <pic:pic xmlns:pic="http://schemas.openxmlformats.org/drawingml/2006/picture">
+                  <pic:nvPicPr>
+                    <pic:cNvPr id="1" name=""/>
+                    <pic:cNvPicPr/>
+                  </pic:nvPicPr>
+                  <pic:blipFill>
+                    <a:blip r:embed="rId9"/>
+                    <a:stretch>
+                      <a:fillRect/>
+                    </a:stretch>
+                  </pic:blipFill>
+                  <pic:spPr>
+                    <a:xfrm>
+                      <a:off x="0" y="0"/>
+                      <a:ext cx="5732145" cy="4319905"/>
+                    </a:xfrm>
+                    <a:prstGeom prst="rect">
+                      <a:avLst/>
+                    </a:prstGeom>
+                  </pic:spPr>
+                </pic:pic>
+              </a:graphicData>
+            </a:graphic>
+          </wp:inline>
+        </w:drawing>
+      </w:r>
+    </w:p>
+    <w:p>
+      <w:pPr>
+        <w:jc w:val="center"/>
+        <w:rPr>
+          <w:i/>
+        </w:rPr>
+      </w:pPr>
+      <w:r>
+        <w:rPr>
+          <w:i/>
+        </w:rPr>
+        <w:lastRenderedPageBreak/>
+        <w:drawing>
+          <wp:inline distT="0" distB="0" distL="0" distR="0" wp14:anchorId="005FF93F" wp14:editId="2D2CB2F4">
+            <wp:extent cx="5732145" cy="4537710"/>
+            <wp:effectExtent l="0" t="0" r="1905" b="0"/>
+            <wp:docPr id="6" name="Picture 6"/>
+            <wp:cNvGraphicFramePr>
+              <a:graphicFrameLocks xmlns:a="http://schemas.openxmlformats.org/drawingml/2006/main" noChangeAspect="1"/>
+            </wp:cNvGraphicFramePr>
+            <a:graphic xmlns:a="http://schemas.openxmlformats.org/drawingml/2006/main">
+              <a:graphicData uri="http://schemas.openxmlformats.org/drawingml/2006/picture">
+                <pic:pic xmlns:pic="http://schemas.openxmlformats.org/drawingml/2006/picture">
+                  <pic:nvPicPr>
+                    <pic:cNvPr id="1" name=""/>
+                    <pic:cNvPicPr/>
+                  </pic:nvPicPr>
+                  <pic:blipFill>
+                    <a:blip r:embed="rId10"/>
+                    <a:stretch>
+                      <a:fillRect/>
+                    </a:stretch>
+                  </pic:blipFill>
+                  <pic:spPr>
+                    <a:xfrm>
+                      <a:off x="0" y="0"/>
+                      <a:ext cx="5732145" cy="4537710"/>
+                    </a:xfrm>
+                    <a:prstGeom prst="rect">
+                      <a:avLst/>
+                    </a:prstGeom>
+                  </pic:spPr>
+                </pic:pic>
+              </a:graphicData>
+            </a:graphic>
+          </wp:inline>
+        </w:drawing>
+      </w:r>
+      <w:bookmarkStart w:id="1" w:name="_GoBack"/>
+      <w:bookmarkEnd w:id="1"/>
+    </w:p>
     <w:sectPr>
       <w:pgSz w:w="11907" w:h="16840" w:code="9"/>
       <w:pgMar w:top="1440" w:right="1440" w:bottom="1440" w:left="1440" w:header="720" w:footer="720" w:gutter="0"/>
@@ -1731,7 +1816,7 @@
 </file>
 
 <file path=word/numbering.xml><?xml version="1.0" encoding="utf-8"?>
-<w:numbering xmlns:wpc="http://schemas.microsoft.com/office/word/2010/wordprocessingCanvas" xmlns:cx="http://schemas.microsoft.com/office/drawing/2014/chartex" xmlns:cx1="http://schemas.microsoft.com/office/drawing/2015/9/8/chartex" xmlns:cx2="http://schemas.microsoft.com/office/drawing/2015/10/21/chartex" xmlns:cx3="http://schemas.microsoft.com/office/drawing/2016/5/9/chartex" xmlns:cx4="http://schemas.microsoft.com/office/drawing/2016/5/10/chartex" xmlns:cx5="http://schemas.microsoft.com/office/drawing/2016/5/11/chartex" xmlns:cx6="http://schemas.microsoft.com/office/drawing/2016/5/12/chartex" xmlns:cx7="http://schemas.microsoft.com/office/drawing/2016/5/13/chartex" xmlns:cx8="http://schemas.microsoft.com/office/drawing/2016/5/14/chartex" xmlns:mc="http://schemas.openxmlformats.org/markup-compatibility/2006" xmlns:aink="http://schemas.microsoft.com/office/drawing/2016/ink" xmlns:am3d="http://schemas.microsoft.com/office/drawing/2017/model3d" xmlns:o="urn:schemas-microsoft-com:office:office" xmlns:r="http://schemas.openxmlformats.org/officeDocument/2006/relationships" xmlns:m="http://schemas.openxmlformats.org/officeDocument/2006/math" xmlns:v="urn:schemas-microsoft-com:vml" xmlns:wp14="http://schemas.microsoft.com/office/word/2010/wordprocessingDrawing" xmlns:wp="http://schemas.openxmlformats.org/drawingml/2006/wordprocessingDrawing" xmlns:w10="urn:schemas-microsoft-com:office:word" xmlns:w="http://schemas.openxmlformats.org/wordprocessingml/2006/main" xmlns:w14="http://schemas.microsoft.com/office/word/2010/wordml" xmlns:w15="http://schemas.microsoft.com/office/word/2012/wordml" xmlns:w16cex="http://schemas.microsoft.com/office/word/2018/wordml/cex" xmlns:w16cid="http://schemas.microsoft.com/office/word/2016/wordml/cid" xmlns:w16="http://schemas.microsoft.com/office/word/2018/wordml" xmlns:w16se="http://schemas.microsoft.com/office/word/2015/wordml/symex" xmlns:wpg="http://schemas.microsoft.com/office/word/2010/wordprocessingGroup" xmlns:wpi="http://schemas.microsoft.com/office/word/2010/wordprocessingInk" xmlns:wne="http://schemas.microsoft.com/office/word/2006/wordml" xmlns:wps="http://schemas.microsoft.com/office/word/2010/wordprocessingShape" mc:Ignorable="w14 w15 w16se w16cid w16 w16cex wp14">
+<w:numbering xmlns:wpc="http://schemas.microsoft.com/office/word/2010/wordprocessingCanvas" xmlns:cx="http://schemas.microsoft.com/office/drawing/2014/chartex" xmlns:mc="http://schemas.openxmlformats.org/markup-compatibility/2006" xmlns:o="urn:schemas-microsoft-com:office:office" xmlns:r="http://schemas.openxmlformats.org/officeDocument/2006/relationships" xmlns:m="http://schemas.openxmlformats.org/officeDocument/2006/math" xmlns:v="urn:schemas-microsoft-com:vml" xmlns:wp14="http://schemas.microsoft.com/office/word/2010/wordprocessingDrawing" xmlns:wp="http://schemas.openxmlformats.org/drawingml/2006/wordprocessingDrawing" xmlns:w10="urn:schemas-microsoft-com:office:word" xmlns:w="http://schemas.openxmlformats.org/wordprocessingml/2006/main" xmlns:w14="http://schemas.microsoft.com/office/word/2010/wordml" xmlns:w15="http://schemas.microsoft.com/office/word/2012/wordml" xmlns:w16se="http://schemas.microsoft.com/office/word/2015/wordml/symex" xmlns:wpg="http://schemas.microsoft.com/office/word/2010/wordprocessingGroup" xmlns:wpi="http://schemas.microsoft.com/office/word/2010/wordprocessingInk" xmlns:wne="http://schemas.microsoft.com/office/word/2006/wordml" xmlns:wps="http://schemas.microsoft.com/office/word/2010/wordprocessingShape" mc:Ignorable="w14 w15 w16se wp14">
   <w:abstractNum w:abstractNumId="0" w15:restartNumberingAfterBreak="0">
     <w:nsid w:val="2689063F"/>
     <w:multiLevelType w:val="hybridMultilevel"/>
@@ -1819,6 +1904,471 @@
     </w:lvl>
   </w:abstractNum>
   <w:abstractNum w:abstractNumId="1" w15:restartNumberingAfterBreak="0">
+    <w:nsid w:val="2699716C"/>
+    <w:multiLevelType w:val="hybridMultilevel"/>
+    <w:tmpl w:val="366634AA"/>
+    <w:lvl w:ilvl="0" w:tplc="0409000F">
+      <w:start w:val="1"/>
+      <w:numFmt w:val="decimal"/>
+      <w:lvlText w:val="%1."/>
+      <w:lvlJc w:val="left"/>
+      <w:pPr>
+        <w:ind w:left="720" w:hanging="360"/>
+      </w:pPr>
+    </w:lvl>
+    <w:lvl w:ilvl="1" w:tplc="04090019">
+      <w:start w:val="1"/>
+      <w:numFmt w:val="lowerLetter"/>
+      <w:lvlText w:val="%2."/>
+      <w:lvlJc w:val="left"/>
+      <w:pPr>
+        <w:ind w:left="1440" w:hanging="360"/>
+      </w:pPr>
+    </w:lvl>
+    <w:lvl w:ilvl="2" w:tplc="0409001B">
+      <w:start w:val="1"/>
+      <w:numFmt w:val="lowerRoman"/>
+      <w:lvlText w:val="%3."/>
+      <w:lvlJc w:val="right"/>
+      <w:pPr>
+        <w:ind w:left="2160" w:hanging="180"/>
+      </w:pPr>
+    </w:lvl>
+    <w:lvl w:ilvl="3" w:tplc="0409000F" w:tentative="1">
+      <w:start w:val="1"/>
+      <w:numFmt w:val="decimal"/>
+      <w:lvlText w:val="%4."/>
+      <w:lvlJc w:val="left"/>
+      <w:pPr>
+        <w:ind w:left="2880" w:hanging="360"/>
+      </w:pPr>
+    </w:lvl>
+    <w:lvl w:ilvl="4" w:tplc="04090019" w:tentative="1">
+      <w:start w:val="1"/>
+      <w:numFmt w:val="lowerLetter"/>
+      <w:lvlText w:val="%5."/>
+      <w:lvlJc w:val="left"/>
+      <w:pPr>
+        <w:ind w:left="3600" w:hanging="360"/>
+      </w:pPr>
+    </w:lvl>
+    <w:lvl w:ilvl="5" w:tplc="0409001B" w:tentative="1">
+      <w:start w:val="1"/>
+      <w:numFmt w:val="lowerRoman"/>
+      <w:lvlText w:val="%6."/>
+      <w:lvlJc w:val="right"/>
+      <w:pPr>
+        <w:ind w:left="4320" w:hanging="180"/>
+      </w:pPr>
+    </w:lvl>
+    <w:lvl w:ilvl="6" w:tplc="0409000F" w:tentative="1">
+      <w:start w:val="1"/>
+      <w:numFmt w:val="decimal"/>
+      <w:lvlText w:val="%7."/>
+      <w:lvlJc w:val="left"/>
+      <w:pPr>
+        <w:ind w:left="5040" w:hanging="360"/>
+      </w:pPr>
+    </w:lvl>
+    <w:lvl w:ilvl="7" w:tplc="04090019" w:tentative="1">
+      <w:start w:val="1"/>
+      <w:numFmt w:val="lowerLetter"/>
+      <w:lvlText w:val="%8."/>
+      <w:lvlJc w:val="left"/>
+      <w:pPr>
+        <w:ind w:left="5760" w:hanging="360"/>
+      </w:pPr>
+    </w:lvl>
+    <w:lvl w:ilvl="8" w:tplc="0409001B" w:tentative="1">
+      <w:start w:val="1"/>
+      <w:numFmt w:val="lowerRoman"/>
+      <w:lvlText w:val="%9."/>
+      <w:lvlJc w:val="right"/>
+      <w:pPr>
+        <w:ind w:left="6480" w:hanging="180"/>
+      </w:pPr>
+    </w:lvl>
+  </w:abstractNum>
+  <w:abstractNum w:abstractNumId="2" w15:restartNumberingAfterBreak="0">
+    <w:nsid w:val="303D3F65"/>
+    <w:multiLevelType w:val="hybridMultilevel"/>
+    <w:tmpl w:val="A7EE08F8"/>
+    <w:lvl w:ilvl="0" w:tplc="0409000F">
+      <w:start w:val="1"/>
+      <w:numFmt w:val="decimal"/>
+      <w:lvlText w:val="%1."/>
+      <w:lvlJc w:val="left"/>
+      <w:pPr>
+        <w:ind w:left="720" w:hanging="360"/>
+      </w:pPr>
+    </w:lvl>
+    <w:lvl w:ilvl="1" w:tplc="04090019">
+      <w:start w:val="1"/>
+      <w:numFmt w:val="lowerLetter"/>
+      <w:lvlText w:val="%2."/>
+      <w:lvlJc w:val="left"/>
+      <w:pPr>
+        <w:ind w:left="1440" w:hanging="360"/>
+      </w:pPr>
+    </w:lvl>
+    <w:lvl w:ilvl="2" w:tplc="0409001B" w:tentative="1">
+      <w:start w:val="1"/>
+      <w:numFmt w:val="lowerRoman"/>
+      <w:lvlText w:val="%3."/>
+      <w:lvlJc w:val="right"/>
+      <w:pPr>
+        <w:ind w:left="2160" w:hanging="180"/>
+      </w:pPr>
+    </w:lvl>
+    <w:lvl w:ilvl="3" w:tplc="0409000F" w:tentative="1">
+      <w:start w:val="1"/>
+      <w:numFmt w:val="decimal"/>
+      <w:lvlText w:val="%4."/>
+      <w:lvlJc w:val="left"/>
+      <w:pPr>
+        <w:ind w:left="2880" w:hanging="360"/>
+      </w:pPr>
+    </w:lvl>
+    <w:lvl w:ilvl="4" w:tplc="04090019" w:tentative="1">
+      <w:start w:val="1"/>
+      <w:numFmt w:val="lowerLetter"/>
+      <w:lvlText w:val="%5."/>
+      <w:lvlJc w:val="left"/>
+      <w:pPr>
+        <w:ind w:left="3600" w:hanging="360"/>
+      </w:pPr>
+    </w:lvl>
+    <w:lvl w:ilvl="5" w:tplc="0409001B" w:tentative="1">
+      <w:start w:val="1"/>
+      <w:numFmt w:val="lowerRoman"/>
+      <w:lvlText w:val="%6."/>
+      <w:lvlJc w:val="right"/>
+      <w:pPr>
+        <w:ind w:left="4320" w:hanging="180"/>
+      </w:pPr>
+    </w:lvl>
+    <w:lvl w:ilvl="6" w:tplc="0409000F" w:tentative="1">
+      <w:start w:val="1"/>
+      <w:numFmt w:val="decimal"/>
+      <w:lvlText w:val="%7."/>
+      <w:lvlJc w:val="left"/>
+      <w:pPr>
+        <w:ind w:left="5040" w:hanging="360"/>
+      </w:pPr>
+    </w:lvl>
+    <w:lvl w:ilvl="7" w:tplc="04090019" w:tentative="1">
+      <w:start w:val="1"/>
+      <w:numFmt w:val="lowerLetter"/>
+      <w:lvlText w:val="%8."/>
+      <w:lvlJc w:val="left"/>
+      <w:pPr>
+        <w:ind w:left="5760" w:hanging="360"/>
+      </w:pPr>
+    </w:lvl>
+    <w:lvl w:ilvl="8" w:tplc="0409001B" w:tentative="1">
+      <w:start w:val="1"/>
+      <w:numFmt w:val="lowerRoman"/>
+      <w:lvlText w:val="%9."/>
+      <w:lvlJc w:val="right"/>
+      <w:pPr>
+        <w:ind w:left="6480" w:hanging="180"/>
+      </w:pPr>
+    </w:lvl>
+  </w:abstractNum>
+  <w:abstractNum w:abstractNumId="3" w15:restartNumberingAfterBreak="0">
+    <w:nsid w:val="4E5B35A5"/>
+    <w:multiLevelType w:val="multilevel"/>
+    <w:tmpl w:val="F7DA06B6"/>
+    <w:lvl w:ilvl="0">
+      <w:start w:val="1"/>
+      <w:numFmt w:val="decimal"/>
+      <w:lvlText w:val="%1."/>
+      <w:lvlJc w:val="left"/>
+      <w:pPr>
+        <w:ind w:left="720" w:hanging="360"/>
+      </w:pPr>
+      <w:rPr>
+        <w:rFonts w:hint="default"/>
+      </w:rPr>
+    </w:lvl>
+    <w:lvl w:ilvl="1">
+      <w:start w:val="1"/>
+      <w:numFmt w:val="decimal"/>
+      <w:isLgl/>
+      <w:lvlText w:val="%1.%2"/>
+      <w:lvlJc w:val="left"/>
+      <w:pPr>
+        <w:ind w:left="1080" w:hanging="360"/>
+      </w:pPr>
+      <w:rPr>
+        <w:rFonts w:hint="default"/>
+      </w:rPr>
+    </w:lvl>
+    <w:lvl w:ilvl="2">
+      <w:start w:val="1"/>
+      <w:numFmt w:val="decimal"/>
+      <w:isLgl/>
+      <w:lvlText w:val="%1.%2.%3"/>
+      <w:lvlJc w:val="left"/>
+      <w:pPr>
+        <w:ind w:left="1800" w:hanging="720"/>
+      </w:pPr>
+      <w:rPr>
+        <w:rFonts w:hint="default"/>
+      </w:rPr>
+    </w:lvl>
+    <w:lvl w:ilvl="3">
+      <w:start w:val="1"/>
+      <w:numFmt w:val="decimal"/>
+      <w:isLgl/>
+      <w:lvlText w:val="%1.%2.%3.%4"/>
+      <w:lvlJc w:val="left"/>
+      <w:pPr>
+        <w:ind w:left="2160" w:hanging="720"/>
+      </w:pPr>
+      <w:rPr>
+        <w:rFonts w:hint="default"/>
+      </w:rPr>
+    </w:lvl>
+    <w:lvl w:ilvl="4">
+      <w:start w:val="1"/>
+      <w:numFmt w:val="decimal"/>
+      <w:isLgl/>
+      <w:lvlText w:val="%1.%2.%3.%4.%5"/>
+      <w:lvlJc w:val="left"/>
+      <w:pPr>
+        <w:ind w:left="2880" w:hanging="1080"/>
+      </w:pPr>
+      <w:rPr>
+        <w:rFonts w:hint="default"/>
+      </w:rPr>
+    </w:lvl>
+    <w:lvl w:ilvl="5">
+      <w:start w:val="1"/>
+      <w:numFmt w:val="decimal"/>
+      <w:isLgl/>
+      <w:lvlText w:val="%1.%2.%3.%4.%5.%6"/>
+      <w:lvlJc w:val="left"/>
+      <w:pPr>
+        <w:ind w:left="3240" w:hanging="1080"/>
+      </w:pPr>
+      <w:rPr>
+        <w:rFonts w:hint="default"/>
+      </w:rPr>
+    </w:lvl>
+    <w:lvl w:ilvl="6">
+      <w:start w:val="1"/>
+      <w:numFmt w:val="decimal"/>
+      <w:isLgl/>
+      <w:lvlText w:val="%1.%2.%3.%4.%5.%6.%7"/>
+      <w:lvlJc w:val="left"/>
+      <w:pPr>
+        <w:ind w:left="3960" w:hanging="1440"/>
+      </w:pPr>
+      <w:rPr>
+        <w:rFonts w:hint="default"/>
+      </w:rPr>
+    </w:lvl>
+    <w:lvl w:ilvl="7">
+      <w:start w:val="1"/>
+      <w:numFmt w:val="decimal"/>
+      <w:isLgl/>
+      <w:lvlText w:val="%1.%2.%3.%4.%5.%6.%7.%8"/>
+      <w:lvlJc w:val="left"/>
+      <w:pPr>
+        <w:ind w:left="4320" w:hanging="1440"/>
+      </w:pPr>
+      <w:rPr>
+        <w:rFonts w:hint="default"/>
+      </w:rPr>
+    </w:lvl>
+    <w:lvl w:ilvl="8">
+      <w:start w:val="1"/>
+      <w:numFmt w:val="decimal"/>
+      <w:isLgl/>
+      <w:lvlText w:val="%1.%2.%3.%4.%5.%6.%7.%8.%9"/>
+      <w:lvlJc w:val="left"/>
+      <w:pPr>
+        <w:ind w:left="4680" w:hanging="1440"/>
+      </w:pPr>
+      <w:rPr>
+        <w:rFonts w:hint="default"/>
+      </w:rPr>
+    </w:lvl>
+  </w:abstractNum>
+  <w:abstractNum w:abstractNumId="4" w15:restartNumberingAfterBreak="0">
+    <w:nsid w:val="694A09B0"/>
+    <w:multiLevelType w:val="hybridMultilevel"/>
+    <w:tmpl w:val="8B1E6DEC"/>
+    <w:lvl w:ilvl="0" w:tplc="0409000F">
+      <w:start w:val="1"/>
+      <w:numFmt w:val="decimal"/>
+      <w:lvlText w:val="%1."/>
+      <w:lvlJc w:val="left"/>
+      <w:pPr>
+        <w:ind w:left="720" w:hanging="360"/>
+      </w:pPr>
+    </w:lvl>
+    <w:lvl w:ilvl="1" w:tplc="04090019" w:tentative="1">
+      <w:start w:val="1"/>
+      <w:numFmt w:val="lowerLetter"/>
+      <w:lvlText w:val="%2."/>
+      <w:lvlJc w:val="left"/>
+      <w:pPr>
+        <w:ind w:left="1440" w:hanging="360"/>
+      </w:pPr>
+    </w:lvl>
+    <w:lvl w:ilvl="2" w:tplc="0409001B" w:tentative="1">
+      <w:start w:val="1"/>
+      <w:numFmt w:val="lowerRoman"/>
+      <w:lvlText w:val="%3."/>
+      <w:lvlJc w:val="right"/>
+      <w:pPr>
+        <w:ind w:left="2160" w:hanging="180"/>
+      </w:pPr>
+    </w:lvl>
+    <w:lvl w:ilvl="3" w:tplc="0409000F" w:tentative="1">
+      <w:start w:val="1"/>
+      <w:numFmt w:val="decimal"/>
+      <w:lvlText w:val="%4."/>
+      <w:lvlJc w:val="left"/>
+      <w:pPr>
+        <w:ind w:left="2880" w:hanging="360"/>
+      </w:pPr>
+    </w:lvl>
+    <w:lvl w:ilvl="4" w:tplc="04090019" w:tentative="1">
+      <w:start w:val="1"/>
+      <w:numFmt w:val="lowerLetter"/>
+      <w:lvlText w:val="%5."/>
+      <w:lvlJc w:val="left"/>
+      <w:pPr>
+        <w:ind w:left="3600" w:hanging="360"/>
+      </w:pPr>
+    </w:lvl>
+    <w:lvl w:ilvl="5" w:tplc="0409001B" w:tentative="1">
+      <w:start w:val="1"/>
+      <w:numFmt w:val="lowerRoman"/>
+      <w:lvlText w:val="%6."/>
+      <w:lvlJc w:val="right"/>
+      <w:pPr>
+        <w:ind w:left="4320" w:hanging="180"/>
+      </w:pPr>
+    </w:lvl>
+    <w:lvl w:ilvl="6" w:tplc="0409000F" w:tentative="1">
+      <w:start w:val="1"/>
+      <w:numFmt w:val="decimal"/>
+      <w:lvlText w:val="%7."/>
+      <w:lvlJc w:val="left"/>
+      <w:pPr>
+        <w:ind w:left="5040" w:hanging="360"/>
+      </w:pPr>
+    </w:lvl>
+    <w:lvl w:ilvl="7" w:tplc="04090019" w:tentative="1">
+      <w:start w:val="1"/>
+      <w:numFmt w:val="lowerLetter"/>
+      <w:lvlText w:val="%8."/>
+      <w:lvlJc w:val="left"/>
+      <w:pPr>
+        <w:ind w:left="5760" w:hanging="360"/>
+      </w:pPr>
+    </w:lvl>
+    <w:lvl w:ilvl="8" w:tplc="0409001B" w:tentative="1">
+      <w:start w:val="1"/>
+      <w:numFmt w:val="lowerRoman"/>
+      <w:lvlText w:val="%9."/>
+      <w:lvlJc w:val="right"/>
+      <w:pPr>
+        <w:ind w:left="6480" w:hanging="180"/>
+      </w:pPr>
+    </w:lvl>
+  </w:abstractNum>
+  <w:abstractNum w:abstractNumId="5" w15:restartNumberingAfterBreak="0">
+    <w:nsid w:val="6B0A2C55"/>
+    <w:multiLevelType w:val="hybridMultilevel"/>
+    <w:tmpl w:val="D2B04166"/>
+    <w:lvl w:ilvl="0" w:tplc="0409000F">
+      <w:start w:val="1"/>
+      <w:numFmt w:val="decimal"/>
+      <w:lvlText w:val="%1."/>
+      <w:lvlJc w:val="left"/>
+      <w:pPr>
+        <w:ind w:left="1461" w:hanging="360"/>
+      </w:pPr>
+    </w:lvl>
+    <w:lvl w:ilvl="1" w:tplc="04090019" w:tentative="1">
+      <w:start w:val="1"/>
+      <w:numFmt w:val="lowerLetter"/>
+      <w:lvlText w:val="%2."/>
+      <w:lvlJc w:val="left"/>
+      <w:pPr>
+        <w:ind w:left="2181" w:hanging="360"/>
+      </w:pPr>
+    </w:lvl>
+    <w:lvl w:ilvl="2" w:tplc="0409001B" w:tentative="1">
+      <w:start w:val="1"/>
+      <w:numFmt w:val="lowerRoman"/>
+      <w:lvlText w:val="%3."/>
+      <w:lvlJc w:val="right"/>
+      <w:pPr>
+        <w:ind w:left="2901" w:hanging="180"/>
+      </w:pPr>
+    </w:lvl>
+    <w:lvl w:ilvl="3" w:tplc="0409000F" w:tentative="1">
+      <w:start w:val="1"/>
+      <w:numFmt w:val="decimal"/>
+      <w:lvlText w:val="%4."/>
+      <w:lvlJc w:val="left"/>
+      <w:pPr>
+        <w:ind w:left="3621" w:hanging="360"/>
+      </w:pPr>
+    </w:lvl>
+    <w:lvl w:ilvl="4" w:tplc="04090019" w:tentative="1">
+      <w:start w:val="1"/>
+      <w:numFmt w:val="lowerLetter"/>
+      <w:lvlText w:val="%5."/>
+      <w:lvlJc w:val="left"/>
+      <w:pPr>
+        <w:ind w:left="4341" w:hanging="360"/>
+      </w:pPr>
+    </w:lvl>
+    <w:lvl w:ilvl="5" w:tplc="0409001B" w:tentative="1">
+      <w:start w:val="1"/>
+      <w:numFmt w:val="lowerRoman"/>
+      <w:lvlText w:val="%6."/>
+      <w:lvlJc w:val="right"/>
+      <w:pPr>
+        <w:ind w:left="5061" w:hanging="180"/>
+      </w:pPr>
+    </w:lvl>
+    <w:lvl w:ilvl="6" w:tplc="0409000F" w:tentative="1">
+      <w:start w:val="1"/>
+      <w:numFmt w:val="decimal"/>
+      <w:lvlText w:val="%7."/>
+      <w:lvlJc w:val="left"/>
+      <w:pPr>
+        <w:ind w:left="5781" w:hanging="360"/>
+      </w:pPr>
+    </w:lvl>
+    <w:lvl w:ilvl="7" w:tplc="04090019" w:tentative="1">
+      <w:start w:val="1"/>
+      <w:numFmt w:val="lowerLetter"/>
+      <w:lvlText w:val="%8."/>
+      <w:lvlJc w:val="left"/>
+      <w:pPr>
+        <w:ind w:left="6501" w:hanging="360"/>
+      </w:pPr>
+    </w:lvl>
+    <w:lvl w:ilvl="8" w:tplc="0409001B" w:tentative="1">
+      <w:start w:val="1"/>
+      <w:numFmt w:val="lowerRoman"/>
+      <w:lvlText w:val="%9."/>
+      <w:lvlJc w:val="right"/>
+      <w:pPr>
+        <w:ind w:left="7221" w:hanging="180"/>
+      </w:pPr>
+    </w:lvl>
+  </w:abstractNum>
+  <w:abstractNum w:abstractNumId="6" w15:restartNumberingAfterBreak="0">
     <w:nsid w:val="6DA820DE"/>
     <w:multiLevelType w:val="hybridMultilevel"/>
     <w:tmpl w:val="4A6C9D96"/>
@@ -1931,7 +2481,7 @@
       </w:rPr>
     </w:lvl>
   </w:abstractNum>
-  <w:abstractNum w:abstractNumId="2" w15:restartNumberingAfterBreak="0">
+  <w:abstractNum w:abstractNumId="7" w15:restartNumberingAfterBreak="0">
     <w:nsid w:val="6E44662B"/>
     <w:multiLevelType w:val="hybridMultilevel"/>
     <w:tmpl w:val="BB0C5B1A"/>
@@ -2018,19 +2568,34 @@
     </w:lvl>
   </w:abstractNum>
   <w:num w:numId="1">
-    <w:abstractNumId w:val="1"/>
+    <w:abstractNumId w:val="6"/>
   </w:num>
   <w:num w:numId="2">
     <w:abstractNumId w:val="0"/>
   </w:num>
   <w:num w:numId="3">
+    <w:abstractNumId w:val="7"/>
+  </w:num>
+  <w:num w:numId="4">
+    <w:abstractNumId w:val="4"/>
+  </w:num>
+  <w:num w:numId="5">
+    <w:abstractNumId w:val="3"/>
+  </w:num>
+  <w:num w:numId="6">
     <w:abstractNumId w:val="2"/>
+  </w:num>
+  <w:num w:numId="7">
+    <w:abstractNumId w:val="1"/>
+  </w:num>
+  <w:num w:numId="8">
+    <w:abstractNumId w:val="5"/>
   </w:num>
 </w:numbering>
 </file>
 
 <file path=word/styles.xml><?xml version="1.0" encoding="utf-8"?>
-<w:styles xmlns:mc="http://schemas.openxmlformats.org/markup-compatibility/2006" xmlns:r="http://schemas.openxmlformats.org/officeDocument/2006/relationships" xmlns:w="http://schemas.openxmlformats.org/wordprocessingml/2006/main" xmlns:w14="http://schemas.microsoft.com/office/word/2010/wordml" xmlns:w15="http://schemas.microsoft.com/office/word/2012/wordml" xmlns:w16cex="http://schemas.microsoft.com/office/word/2018/wordml/cex" xmlns:w16cid="http://schemas.microsoft.com/office/word/2016/wordml/cid" xmlns:w16="http://schemas.microsoft.com/office/word/2018/wordml" xmlns:w16se="http://schemas.microsoft.com/office/word/2015/wordml/symex" mc:Ignorable="w14 w15 w16se w16cid w16 w16cex">
+<w:styles xmlns:mc="http://schemas.openxmlformats.org/markup-compatibility/2006" xmlns:r="http://schemas.openxmlformats.org/officeDocument/2006/relationships" xmlns:w="http://schemas.openxmlformats.org/wordprocessingml/2006/main" xmlns:w14="http://schemas.microsoft.com/office/word/2010/wordml" xmlns:w15="http://schemas.microsoft.com/office/word/2012/wordml" xmlns:w16se="http://schemas.microsoft.com/office/word/2015/wordml/symex" mc:Ignorable="w14 w15 w16se">
   <w:docDefaults>
     <w:rPrDefault>
       <w:rPr>
@@ -2046,7 +2611,7 @@
       </w:pPr>
     </w:pPrDefault>
   </w:docDefaults>
-  <w:latentStyles w:defLockedState="0" w:defUIPriority="99" w:defSemiHidden="0" w:defUnhideWhenUsed="0" w:defQFormat="0" w:count="376">
+  <w:latentStyles w:defLockedState="0" w:defUIPriority="99" w:defSemiHidden="0" w:defUnhideWhenUsed="0" w:defQFormat="0" w:count="371">
     <w:lsdException w:name="Normal" w:uiPriority="0" w:qFormat="1"/>
     <w:lsdException w:name="heading 1" w:uiPriority="9" w:qFormat="1"/>
     <w:lsdException w:name="heading 2" w:semiHidden="1" w:uiPriority="9" w:unhideWhenUsed="1" w:qFormat="1"/>
@@ -2152,6 +2717,7 @@
     <w:lsdException w:name="HTML Sample" w:semiHidden="1" w:unhideWhenUsed="1"/>
     <w:lsdException w:name="HTML Typewriter" w:semiHidden="1" w:unhideWhenUsed="1"/>
     <w:lsdException w:name="HTML Variable" w:semiHidden="1" w:unhideWhenUsed="1"/>
+    <w:lsdException w:name="Normal Table" w:semiHidden="1" w:unhideWhenUsed="1"/>
     <w:lsdException w:name="annotation subject" w:semiHidden="1" w:unhideWhenUsed="1"/>
     <w:lsdException w:name="No List" w:semiHidden="1" w:unhideWhenUsed="1"/>
     <w:lsdException w:name="Outline List 1" w:semiHidden="1" w:unhideWhenUsed="1"/>
@@ -2194,8 +2760,11 @@
     <w:lsdException w:name="Table Contemporary" w:semiHidden="1" w:unhideWhenUsed="1"/>
     <w:lsdException w:name="Table Elegant" w:semiHidden="1" w:unhideWhenUsed="1"/>
     <w:lsdException w:name="Table Professional" w:semiHidden="1" w:unhideWhenUsed="1"/>
+    <w:lsdException w:name="Table Subtle 1" w:semiHidden="1" w:unhideWhenUsed="1"/>
     <w:lsdException w:name="Table Subtle 2" w:semiHidden="1" w:unhideWhenUsed="1"/>
     <w:lsdException w:name="Table Web 1" w:semiHidden="1" w:unhideWhenUsed="1"/>
+    <w:lsdException w:name="Table Web 2" w:semiHidden="1" w:unhideWhenUsed="1"/>
+    <w:lsdException w:name="Table Web 3" w:semiHidden="1" w:unhideWhenUsed="1"/>
     <w:lsdException w:name="Balloon Text" w:semiHidden="1" w:unhideWhenUsed="1"/>
     <w:lsdException w:name="Table Grid" w:uiPriority="39"/>
     <w:lsdException w:name="Table Theme" w:semiHidden="1" w:unhideWhenUsed="1"/>
@@ -2414,11 +2983,6 @@
     <w:lsdException w:name="List Table 5 Dark Accent 6" w:uiPriority="50"/>
     <w:lsdException w:name="List Table 6 Colorful Accent 6" w:uiPriority="51"/>
     <w:lsdException w:name="List Table 7 Colorful Accent 6" w:uiPriority="52"/>
-    <w:lsdException w:name="Mention" w:semiHidden="1" w:unhideWhenUsed="1"/>
-    <w:lsdException w:name="Smart Hyperlink" w:semiHidden="1" w:unhideWhenUsed="1"/>
-    <w:lsdException w:name="Hashtag" w:semiHidden="1" w:unhideWhenUsed="1"/>
-    <w:lsdException w:name="Unresolved Mention" w:semiHidden="1" w:unhideWhenUsed="1"/>
-    <w:lsdException w:name="Smart Link" w:semiHidden="1" w:unhideWhenUsed="1"/>
   </w:latentStyles>
   <w:style w:type="paragraph" w:default="1" w:styleId="Normal">
     <w:name w:val="Normal"/>

--- a/Kịch bản cho UC Linh.docx
+++ b/Kịch bản cho UC Linh.docx
@@ -539,7 +539,7 @@
                 <w:sz w:val="24"/>
                 <w:szCs w:val="24"/>
               </w:rPr>
-              <w:t xml:space="preserve">1.Hệ thống hiển thị </w:t>
+              <w:t xml:space="preserve">Hệ thống hiển thị </w:t>
             </w:r>
             <w:r>
               <w:rPr>
@@ -651,7 +651,23 @@
                 <w:sz w:val="24"/>
                 <w:szCs w:val="24"/>
               </w:rPr>
-              <w:t xml:space="preserve">Hệ thống hiển thị đơn hàng tìm thấy được ra màn hình </w:t>
+              <w:t xml:space="preserve">Hệ thống hiển thị </w:t>
+            </w:r>
+            <w:r>
+              <w:rPr>
+                <w:rFonts w:ascii="Times New Roman" w:hAnsi="Times New Roman" w:cs="Times New Roman"/>
+                <w:sz w:val="24"/>
+                <w:szCs w:val="24"/>
+              </w:rPr>
+              <w:t xml:space="preserve">danh sách </w:t>
+            </w:r>
+            <w:r>
+              <w:rPr>
+                <w:rFonts w:ascii="Times New Roman" w:hAnsi="Times New Roman" w:cs="Times New Roman"/>
+                <w:sz w:val="24"/>
+                <w:szCs w:val="24"/>
+              </w:rPr>
+              <w:t xml:space="preserve">đơn hàng tìm thấy được ra màn hình </w:t>
             </w:r>
           </w:p>
         </w:tc>
@@ -1408,6 +1424,8 @@
               </w:rPr>
               <w:t>Ngoại lệ :</w:t>
             </w:r>
+            <w:bookmarkStart w:id="1" w:name="_GoBack"/>
+            <w:bookmarkEnd w:id="1"/>
           </w:p>
           <w:p>
             <w:pPr>
@@ -1716,6 +1734,7 @@
       <w:r>
         <w:rPr>
           <w:i/>
+          <w:noProof/>
         </w:rPr>
         <w:drawing>
           <wp:inline distT="0" distB="0" distL="0" distR="0" wp14:anchorId="5586D316" wp14:editId="10035A20">
@@ -1764,6 +1783,7 @@
       <w:r>
         <w:rPr>
           <w:i/>
+          <w:noProof/>
         </w:rPr>
         <w:lastRenderedPageBreak/>
         <w:drawing>
@@ -1802,8 +1822,6 @@
           </wp:inline>
         </w:drawing>
       </w:r>
-      <w:bookmarkStart w:id="1" w:name="_GoBack"/>
-      <w:bookmarkEnd w:id="1"/>
     </w:p>
     <w:sectPr>
       <w:pgSz w:w="11907" w:h="16840" w:code="9"/>

--- a/Kịch bản cho UC Linh.docx
+++ b/Kịch bản cho UC Linh.docx
@@ -1,6 +1,6 @@
 
 <file path=word/document.xml><?xml version="1.0" encoding="utf-8"?>
-<w:document xmlns:wpc="http://schemas.microsoft.com/office/word/2010/wordprocessingCanvas" xmlns:cx="http://schemas.microsoft.com/office/drawing/2014/chartex" xmlns:mc="http://schemas.openxmlformats.org/markup-compatibility/2006" xmlns:o="urn:schemas-microsoft-com:office:office" xmlns:r="http://schemas.openxmlformats.org/officeDocument/2006/relationships" xmlns:m="http://schemas.openxmlformats.org/officeDocument/2006/math" xmlns:v="urn:schemas-microsoft-com:vml" xmlns:wp14="http://schemas.microsoft.com/office/word/2010/wordprocessingDrawing" xmlns:wp="http://schemas.openxmlformats.org/drawingml/2006/wordprocessingDrawing" xmlns:w10="urn:schemas-microsoft-com:office:word" xmlns:w="http://schemas.openxmlformats.org/wordprocessingml/2006/main" xmlns:w14="http://schemas.microsoft.com/office/word/2010/wordml" xmlns:w15="http://schemas.microsoft.com/office/word/2012/wordml" xmlns:w16se="http://schemas.microsoft.com/office/word/2015/wordml/symex" xmlns:wpg="http://schemas.microsoft.com/office/word/2010/wordprocessingGroup" xmlns:wpi="http://schemas.microsoft.com/office/word/2010/wordprocessingInk" xmlns:wne="http://schemas.microsoft.com/office/word/2006/wordml" xmlns:wps="http://schemas.microsoft.com/office/word/2010/wordprocessingShape" mc:Ignorable="w14 w15 w16se wp14">
+<w:document xmlns:wpc="http://schemas.microsoft.com/office/word/2010/wordprocessingCanvas" xmlns:cx="http://schemas.microsoft.com/office/drawing/2014/chartex" xmlns:cx1="http://schemas.microsoft.com/office/drawing/2015/9/8/chartex" xmlns:cx2="http://schemas.microsoft.com/office/drawing/2015/10/21/chartex" xmlns:cx3="http://schemas.microsoft.com/office/drawing/2016/5/9/chartex" xmlns:cx4="http://schemas.microsoft.com/office/drawing/2016/5/10/chartex" xmlns:cx5="http://schemas.microsoft.com/office/drawing/2016/5/11/chartex" xmlns:cx6="http://schemas.microsoft.com/office/drawing/2016/5/12/chartex" xmlns:cx7="http://schemas.microsoft.com/office/drawing/2016/5/13/chartex" xmlns:cx8="http://schemas.microsoft.com/office/drawing/2016/5/14/chartex" xmlns:mc="http://schemas.openxmlformats.org/markup-compatibility/2006" xmlns:aink="http://schemas.microsoft.com/office/drawing/2016/ink" xmlns:am3d="http://schemas.microsoft.com/office/drawing/2017/model3d" xmlns:o="urn:schemas-microsoft-com:office:office" xmlns:r="http://schemas.openxmlformats.org/officeDocument/2006/relationships" xmlns:m="http://schemas.openxmlformats.org/officeDocument/2006/math" xmlns:v="urn:schemas-microsoft-com:vml" xmlns:wp14="http://schemas.microsoft.com/office/word/2010/wordprocessingDrawing" xmlns:wp="http://schemas.openxmlformats.org/drawingml/2006/wordprocessingDrawing" xmlns:w10="urn:schemas-microsoft-com:office:word" xmlns:w="http://schemas.openxmlformats.org/wordprocessingml/2006/main" xmlns:w14="http://schemas.microsoft.com/office/word/2010/wordml" xmlns:w15="http://schemas.microsoft.com/office/word/2012/wordml" xmlns:w16cex="http://schemas.microsoft.com/office/word/2018/wordml/cex" xmlns:w16cid="http://schemas.microsoft.com/office/word/2016/wordml/cid" xmlns:w16="http://schemas.microsoft.com/office/word/2018/wordml" xmlns:w16se="http://schemas.microsoft.com/office/word/2015/wordml/symex" xmlns:wpg="http://schemas.microsoft.com/office/word/2010/wordprocessingGroup" xmlns:wpi="http://schemas.microsoft.com/office/word/2010/wordprocessingInk" xmlns:wne="http://schemas.microsoft.com/office/word/2006/wordml" xmlns:wps="http://schemas.microsoft.com/office/word/2010/wordprocessingShape" mc:Ignorable="w14 w15 w16se w16cid w16 w16cex wp14">
   <w:body>
     <w:p>
       <w:pPr>
@@ -693,8 +693,18 @@
                 <w:sz w:val="24"/>
                 <w:szCs w:val="24"/>
               </w:rPr>
-              <w:t>Ngoại lệ :</w:t>
-            </w:r>
+              <w:t xml:space="preserve">Ngoại </w:t>
+            </w:r>
+            <w:proofErr w:type="gramStart"/>
+            <w:r>
+              <w:rPr>
+                <w:rFonts w:ascii="Times New Roman" w:hAnsi="Times New Roman" w:cs="Times New Roman"/>
+                <w:sz w:val="24"/>
+                <w:szCs w:val="24"/>
+              </w:rPr>
+              <w:t>lệ :</w:t>
+            </w:r>
+            <w:proofErr w:type="gramEnd"/>
           </w:p>
           <w:p>
             <w:pPr>
@@ -807,8 +817,8 @@
         <w:tblLook w:val="04A0" w:firstRow="1" w:lastRow="0" w:firstColumn="1" w:lastColumn="0" w:noHBand="0" w:noVBand="1"/>
       </w:tblPr>
       <w:tblGrid>
-        <w:gridCol w:w="4510"/>
-        <w:gridCol w:w="4507"/>
+        <w:gridCol w:w="4508"/>
+        <w:gridCol w:w="4509"/>
       </w:tblGrid>
       <w:tr>
         <w:tc>
@@ -1292,23 +1302,23 @@
                 <w:sz w:val="24"/>
                 <w:szCs w:val="24"/>
               </w:rPr>
-              <w:t xml:space="preserve">Hệ thống </w:t>
-            </w:r>
-            <w:r>
-              <w:rPr>
-                <w:rFonts w:ascii="Times New Roman" w:hAnsi="Times New Roman" w:cs="Times New Roman"/>
-                <w:sz w:val="24"/>
-                <w:szCs w:val="24"/>
-              </w:rPr>
-              <w:t xml:space="preserve">hiển thị ra các checkbox và </w:t>
-            </w:r>
-            <w:r>
-              <w:rPr>
-                <w:rFonts w:ascii="Times New Roman" w:hAnsi="Times New Roman" w:cs="Times New Roman"/>
-                <w:sz w:val="24"/>
-                <w:szCs w:val="24"/>
-              </w:rPr>
-              <w:t>yêu cầu Khách hàng chọn lí do tại sao muốn hủy đơn hàng.</w:t>
+              <w:t>Hệ thống Kiểm tra thông tin</w:t>
+            </w:r>
+            <w:r>
+              <w:rPr>
+                <w:rFonts w:ascii="Times New Roman" w:hAnsi="Times New Roman" w:cs="Times New Roman"/>
+                <w:sz w:val="24"/>
+                <w:szCs w:val="24"/>
+              </w:rPr>
+              <w:t xml:space="preserve"> trạng thái</w:t>
+            </w:r>
+            <w:r>
+              <w:rPr>
+                <w:rFonts w:ascii="Times New Roman" w:hAnsi="Times New Roman" w:cs="Times New Roman"/>
+                <w:sz w:val="24"/>
+                <w:szCs w:val="24"/>
+              </w:rPr>
+              <w:t xml:space="preserve"> đơn hàng trong CSDL</w:t>
             </w:r>
           </w:p>
           <w:p>
@@ -1330,72 +1340,6 @@
                 <w:sz w:val="24"/>
                 <w:szCs w:val="24"/>
               </w:rPr>
-              <w:t>Khách hàng tiến hành chọn lí do muốn Hủy đơn</w:t>
-            </w:r>
-          </w:p>
-          <w:p>
-            <w:pPr>
-              <w:pStyle w:val="ListParagraph"/>
-              <w:numPr>
-                <w:ilvl w:val="0"/>
-                <w:numId w:val="2"/>
-              </w:numPr>
-              <w:rPr>
-                <w:rFonts w:ascii="Times New Roman" w:hAnsi="Times New Roman" w:cs="Times New Roman"/>
-                <w:sz w:val="24"/>
-                <w:szCs w:val="24"/>
-              </w:rPr>
-            </w:pPr>
-            <w:r>
-              <w:rPr>
-                <w:rFonts w:ascii="Times New Roman" w:hAnsi="Times New Roman" w:cs="Times New Roman"/>
-                <w:sz w:val="24"/>
-                <w:szCs w:val="24"/>
-              </w:rPr>
-              <w:t>Khách hàng nhấn nút “Gửi xác nhận”</w:t>
-            </w:r>
-          </w:p>
-          <w:p>
-            <w:pPr>
-              <w:pStyle w:val="ListParagraph"/>
-              <w:numPr>
-                <w:ilvl w:val="0"/>
-                <w:numId w:val="2"/>
-              </w:numPr>
-              <w:rPr>
-                <w:rFonts w:ascii="Times New Roman" w:hAnsi="Times New Roman" w:cs="Times New Roman"/>
-                <w:sz w:val="24"/>
-                <w:szCs w:val="24"/>
-              </w:rPr>
-            </w:pPr>
-            <w:r>
-              <w:rPr>
-                <w:rFonts w:ascii="Times New Roman" w:hAnsi="Times New Roman" w:cs="Times New Roman"/>
-                <w:sz w:val="24"/>
-                <w:szCs w:val="24"/>
-              </w:rPr>
-              <w:t>Hệ thống Kiểm tra thông tin đơn hàng trong CSDL</w:t>
-            </w:r>
-          </w:p>
-          <w:p>
-            <w:pPr>
-              <w:pStyle w:val="ListParagraph"/>
-              <w:numPr>
-                <w:ilvl w:val="0"/>
-                <w:numId w:val="2"/>
-              </w:numPr>
-              <w:rPr>
-                <w:rFonts w:ascii="Times New Roman" w:hAnsi="Times New Roman" w:cs="Times New Roman"/>
-                <w:sz w:val="24"/>
-                <w:szCs w:val="24"/>
-              </w:rPr>
-            </w:pPr>
-            <w:r>
-              <w:rPr>
-                <w:rFonts w:ascii="Times New Roman" w:hAnsi="Times New Roman" w:cs="Times New Roman"/>
-                <w:sz w:val="24"/>
-                <w:szCs w:val="24"/>
-              </w:rPr>
               <w:t>Hệ thống hiển thị thông báo Hủy thành công</w:t>
             </w:r>
           </w:p>
@@ -1422,10 +1366,8 @@
                 <w:sz w:val="24"/>
                 <w:szCs w:val="24"/>
               </w:rPr>
-              <w:t>Ngoại lệ :</w:t>
-            </w:r>
-            <w:bookmarkStart w:id="1" w:name="_GoBack"/>
-            <w:bookmarkEnd w:id="1"/>
+              <w:t>Ngoại lệ:</w:t>
+            </w:r>
           </w:p>
           <w:p>
             <w:pPr>
@@ -1834,7 +1776,7 @@
 </file>
 
 <file path=word/numbering.xml><?xml version="1.0" encoding="utf-8"?>
-<w:numbering xmlns:wpc="http://schemas.microsoft.com/office/word/2010/wordprocessingCanvas" xmlns:cx="http://schemas.microsoft.com/office/drawing/2014/chartex" xmlns:mc="http://schemas.openxmlformats.org/markup-compatibility/2006" xmlns:o="urn:schemas-microsoft-com:office:office" xmlns:r="http://schemas.openxmlformats.org/officeDocument/2006/relationships" xmlns:m="http://schemas.openxmlformats.org/officeDocument/2006/math" xmlns:v="urn:schemas-microsoft-com:vml" xmlns:wp14="http://schemas.microsoft.com/office/word/2010/wordprocessingDrawing" xmlns:wp="http://schemas.openxmlformats.org/drawingml/2006/wordprocessingDrawing" xmlns:w10="urn:schemas-microsoft-com:office:word" xmlns:w="http://schemas.openxmlformats.org/wordprocessingml/2006/main" xmlns:w14="http://schemas.microsoft.com/office/word/2010/wordml" xmlns:w15="http://schemas.microsoft.com/office/word/2012/wordml" xmlns:w16se="http://schemas.microsoft.com/office/word/2015/wordml/symex" xmlns:wpg="http://schemas.microsoft.com/office/word/2010/wordprocessingGroup" xmlns:wpi="http://schemas.microsoft.com/office/word/2010/wordprocessingInk" xmlns:wne="http://schemas.microsoft.com/office/word/2006/wordml" xmlns:wps="http://schemas.microsoft.com/office/word/2010/wordprocessingShape" mc:Ignorable="w14 w15 w16se wp14">
+<w:numbering xmlns:wpc="http://schemas.microsoft.com/office/word/2010/wordprocessingCanvas" xmlns:cx="http://schemas.microsoft.com/office/drawing/2014/chartex" xmlns:cx1="http://schemas.microsoft.com/office/drawing/2015/9/8/chartex" xmlns:cx2="http://schemas.microsoft.com/office/drawing/2015/10/21/chartex" xmlns:cx3="http://schemas.microsoft.com/office/drawing/2016/5/9/chartex" xmlns:cx4="http://schemas.microsoft.com/office/drawing/2016/5/10/chartex" xmlns:cx5="http://schemas.microsoft.com/office/drawing/2016/5/11/chartex" xmlns:cx6="http://schemas.microsoft.com/office/drawing/2016/5/12/chartex" xmlns:cx7="http://schemas.microsoft.com/office/drawing/2016/5/13/chartex" xmlns:cx8="http://schemas.microsoft.com/office/drawing/2016/5/14/chartex" xmlns:mc="http://schemas.openxmlformats.org/markup-compatibility/2006" xmlns:aink="http://schemas.microsoft.com/office/drawing/2016/ink" xmlns:am3d="http://schemas.microsoft.com/office/drawing/2017/model3d" xmlns:o="urn:schemas-microsoft-com:office:office" xmlns:r="http://schemas.openxmlformats.org/officeDocument/2006/relationships" xmlns:m="http://schemas.openxmlformats.org/officeDocument/2006/math" xmlns:v="urn:schemas-microsoft-com:vml" xmlns:wp14="http://schemas.microsoft.com/office/word/2010/wordprocessingDrawing" xmlns:wp="http://schemas.openxmlformats.org/drawingml/2006/wordprocessingDrawing" xmlns:w10="urn:schemas-microsoft-com:office:word" xmlns:w="http://schemas.openxmlformats.org/wordprocessingml/2006/main" xmlns:w14="http://schemas.microsoft.com/office/word/2010/wordml" xmlns:w15="http://schemas.microsoft.com/office/word/2012/wordml" xmlns:w16cex="http://schemas.microsoft.com/office/word/2018/wordml/cex" xmlns:w16cid="http://schemas.microsoft.com/office/word/2016/wordml/cid" xmlns:w16="http://schemas.microsoft.com/office/word/2018/wordml" xmlns:w16se="http://schemas.microsoft.com/office/word/2015/wordml/symex" xmlns:wpg="http://schemas.microsoft.com/office/word/2010/wordprocessingGroup" xmlns:wpi="http://schemas.microsoft.com/office/word/2010/wordprocessingInk" xmlns:wne="http://schemas.microsoft.com/office/word/2006/wordml" xmlns:wps="http://schemas.microsoft.com/office/word/2010/wordprocessingShape" mc:Ignorable="w14 w15 w16se w16cid w16 w16cex wp14">
   <w:abstractNum w:abstractNumId="0" w15:restartNumberingAfterBreak="0">
     <w:nsid w:val="2689063F"/>
     <w:multiLevelType w:val="hybridMultilevel"/>
@@ -2613,7 +2555,7 @@
 </file>
 
 <file path=word/styles.xml><?xml version="1.0" encoding="utf-8"?>
-<w:styles xmlns:mc="http://schemas.openxmlformats.org/markup-compatibility/2006" xmlns:r="http://schemas.openxmlformats.org/officeDocument/2006/relationships" xmlns:w="http://schemas.openxmlformats.org/wordprocessingml/2006/main" xmlns:w14="http://schemas.microsoft.com/office/word/2010/wordml" xmlns:w15="http://schemas.microsoft.com/office/word/2012/wordml" xmlns:w16se="http://schemas.microsoft.com/office/word/2015/wordml/symex" mc:Ignorable="w14 w15 w16se">
+<w:styles xmlns:mc="http://schemas.openxmlformats.org/markup-compatibility/2006" xmlns:r="http://schemas.openxmlformats.org/officeDocument/2006/relationships" xmlns:w="http://schemas.openxmlformats.org/wordprocessingml/2006/main" xmlns:w14="http://schemas.microsoft.com/office/word/2010/wordml" xmlns:w15="http://schemas.microsoft.com/office/word/2012/wordml" xmlns:w16cex="http://schemas.microsoft.com/office/word/2018/wordml/cex" xmlns:w16cid="http://schemas.microsoft.com/office/word/2016/wordml/cid" xmlns:w16="http://schemas.microsoft.com/office/word/2018/wordml" xmlns:w16se="http://schemas.microsoft.com/office/word/2015/wordml/symex" mc:Ignorable="w14 w15 w16se w16cid w16 w16cex">
   <w:docDefaults>
     <w:rPrDefault>
       <w:rPr>
@@ -2629,7 +2571,7 @@
       </w:pPr>
     </w:pPrDefault>
   </w:docDefaults>
-  <w:latentStyles w:defLockedState="0" w:defUIPriority="99" w:defSemiHidden="0" w:defUnhideWhenUsed="0" w:defQFormat="0" w:count="371">
+  <w:latentStyles w:defLockedState="0" w:defUIPriority="99" w:defSemiHidden="0" w:defUnhideWhenUsed="0" w:defQFormat="0" w:count="376">
     <w:lsdException w:name="Normal" w:uiPriority="0" w:qFormat="1"/>
     <w:lsdException w:name="heading 1" w:uiPriority="9" w:qFormat="1"/>
     <w:lsdException w:name="heading 2" w:semiHidden="1" w:uiPriority="9" w:unhideWhenUsed="1" w:qFormat="1"/>
@@ -2735,7 +2677,6 @@
     <w:lsdException w:name="HTML Sample" w:semiHidden="1" w:unhideWhenUsed="1"/>
     <w:lsdException w:name="HTML Typewriter" w:semiHidden="1" w:unhideWhenUsed="1"/>
     <w:lsdException w:name="HTML Variable" w:semiHidden="1" w:unhideWhenUsed="1"/>
-    <w:lsdException w:name="Normal Table" w:semiHidden="1" w:unhideWhenUsed="1"/>
     <w:lsdException w:name="annotation subject" w:semiHidden="1" w:unhideWhenUsed="1"/>
     <w:lsdException w:name="No List" w:semiHidden="1" w:unhideWhenUsed="1"/>
     <w:lsdException w:name="Outline List 1" w:semiHidden="1" w:unhideWhenUsed="1"/>
@@ -2778,11 +2719,8 @@
     <w:lsdException w:name="Table Contemporary" w:semiHidden="1" w:unhideWhenUsed="1"/>
     <w:lsdException w:name="Table Elegant" w:semiHidden="1" w:unhideWhenUsed="1"/>
     <w:lsdException w:name="Table Professional" w:semiHidden="1" w:unhideWhenUsed="1"/>
-    <w:lsdException w:name="Table Subtle 1" w:semiHidden="1" w:unhideWhenUsed="1"/>
     <w:lsdException w:name="Table Subtle 2" w:semiHidden="1" w:unhideWhenUsed="1"/>
     <w:lsdException w:name="Table Web 1" w:semiHidden="1" w:unhideWhenUsed="1"/>
-    <w:lsdException w:name="Table Web 2" w:semiHidden="1" w:unhideWhenUsed="1"/>
-    <w:lsdException w:name="Table Web 3" w:semiHidden="1" w:unhideWhenUsed="1"/>
     <w:lsdException w:name="Balloon Text" w:semiHidden="1" w:unhideWhenUsed="1"/>
     <w:lsdException w:name="Table Grid" w:uiPriority="39"/>
     <w:lsdException w:name="Table Theme" w:semiHidden="1" w:unhideWhenUsed="1"/>
@@ -3001,6 +2939,11 @@
     <w:lsdException w:name="List Table 5 Dark Accent 6" w:uiPriority="50"/>
     <w:lsdException w:name="List Table 6 Colorful Accent 6" w:uiPriority="51"/>
     <w:lsdException w:name="List Table 7 Colorful Accent 6" w:uiPriority="52"/>
+    <w:lsdException w:name="Mention" w:semiHidden="1" w:unhideWhenUsed="1"/>
+    <w:lsdException w:name="Smart Hyperlink" w:semiHidden="1" w:unhideWhenUsed="1"/>
+    <w:lsdException w:name="Hashtag" w:semiHidden="1" w:unhideWhenUsed="1"/>
+    <w:lsdException w:name="Unresolved Mention" w:semiHidden="1" w:unhideWhenUsed="1"/>
+    <w:lsdException w:name="Smart Link" w:semiHidden="1" w:unhideWhenUsed="1"/>
   </w:latentStyles>
   <w:style w:type="paragraph" w:default="1" w:styleId="Normal">
     <w:name w:val="Normal"/>

--- a/Kịch bản cho UC Linh.docx
+++ b/Kịch bản cho UC Linh.docx
@@ -1,6 +1,6 @@
 
 <file path=word/document.xml><?xml version="1.0" encoding="utf-8"?>
-<w:document xmlns:wpc="http://schemas.microsoft.com/office/word/2010/wordprocessingCanvas" xmlns:cx="http://schemas.microsoft.com/office/drawing/2014/chartex" xmlns:cx1="http://schemas.microsoft.com/office/drawing/2015/9/8/chartex" xmlns:cx2="http://schemas.microsoft.com/office/drawing/2015/10/21/chartex" xmlns:cx3="http://schemas.microsoft.com/office/drawing/2016/5/9/chartex" xmlns:cx4="http://schemas.microsoft.com/office/drawing/2016/5/10/chartex" xmlns:cx5="http://schemas.microsoft.com/office/drawing/2016/5/11/chartex" xmlns:cx6="http://schemas.microsoft.com/office/drawing/2016/5/12/chartex" xmlns:cx7="http://schemas.microsoft.com/office/drawing/2016/5/13/chartex" xmlns:cx8="http://schemas.microsoft.com/office/drawing/2016/5/14/chartex" xmlns:mc="http://schemas.openxmlformats.org/markup-compatibility/2006" xmlns:aink="http://schemas.microsoft.com/office/drawing/2016/ink" xmlns:am3d="http://schemas.microsoft.com/office/drawing/2017/model3d" xmlns:o="urn:schemas-microsoft-com:office:office" xmlns:r="http://schemas.openxmlformats.org/officeDocument/2006/relationships" xmlns:m="http://schemas.openxmlformats.org/officeDocument/2006/math" xmlns:v="urn:schemas-microsoft-com:vml" xmlns:wp14="http://schemas.microsoft.com/office/word/2010/wordprocessingDrawing" xmlns:wp="http://schemas.openxmlformats.org/drawingml/2006/wordprocessingDrawing" xmlns:w10="urn:schemas-microsoft-com:office:word" xmlns:w="http://schemas.openxmlformats.org/wordprocessingml/2006/main" xmlns:w14="http://schemas.microsoft.com/office/word/2010/wordml" xmlns:w15="http://schemas.microsoft.com/office/word/2012/wordml" xmlns:w16cex="http://schemas.microsoft.com/office/word/2018/wordml/cex" xmlns:w16cid="http://schemas.microsoft.com/office/word/2016/wordml/cid" xmlns:w16="http://schemas.microsoft.com/office/word/2018/wordml" xmlns:w16se="http://schemas.microsoft.com/office/word/2015/wordml/symex" xmlns:wpg="http://schemas.microsoft.com/office/word/2010/wordprocessingGroup" xmlns:wpi="http://schemas.microsoft.com/office/word/2010/wordprocessingInk" xmlns:wne="http://schemas.microsoft.com/office/word/2006/wordml" xmlns:wps="http://schemas.microsoft.com/office/word/2010/wordprocessingShape" mc:Ignorable="w14 w15 w16se w16cid w16 w16cex wp14">
+<w:document xmlns:wpc="http://schemas.microsoft.com/office/word/2010/wordprocessingCanvas" xmlns:cx="http://schemas.microsoft.com/office/drawing/2014/chartex" xmlns:mc="http://schemas.openxmlformats.org/markup-compatibility/2006" xmlns:o="urn:schemas-microsoft-com:office:office" xmlns:r="http://schemas.openxmlformats.org/officeDocument/2006/relationships" xmlns:m="http://schemas.openxmlformats.org/officeDocument/2006/math" xmlns:v="urn:schemas-microsoft-com:vml" xmlns:wp14="http://schemas.microsoft.com/office/word/2010/wordprocessingDrawing" xmlns:wp="http://schemas.openxmlformats.org/drawingml/2006/wordprocessingDrawing" xmlns:w10="urn:schemas-microsoft-com:office:word" xmlns:w="http://schemas.openxmlformats.org/wordprocessingml/2006/main" xmlns:w14="http://schemas.microsoft.com/office/word/2010/wordml" xmlns:w15="http://schemas.microsoft.com/office/word/2012/wordml" xmlns:w16se="http://schemas.microsoft.com/office/word/2015/wordml/symex" xmlns:wpg="http://schemas.microsoft.com/office/word/2010/wordprocessingGroup" xmlns:wpi="http://schemas.microsoft.com/office/word/2010/wordprocessingInk" xmlns:wne="http://schemas.microsoft.com/office/word/2006/wordml" xmlns:wps="http://schemas.microsoft.com/office/word/2010/wordprocessingShape" mc:Ignorable="w14 w15 w16se wp14">
   <w:body>
     <w:p>
       <w:pPr>
@@ -547,15 +547,7 @@
                 <w:sz w:val="24"/>
                 <w:szCs w:val="24"/>
               </w:rPr>
-              <w:t>ô</w:t>
-            </w:r>
-            <w:r>
-              <w:rPr>
-                <w:rFonts w:ascii="Times New Roman" w:hAnsi="Times New Roman" w:cs="Times New Roman"/>
-                <w:sz w:val="24"/>
-                <w:szCs w:val="24"/>
-              </w:rPr>
-              <w:t xml:space="preserve"> Tìm kiếm đơn hàng</w:t>
+              <w:t>ô Tìm kiếm đơn hàng</w:t>
             </w:r>
             <w:r>
               <w:rPr>
@@ -693,18 +685,8 @@
                 <w:sz w:val="24"/>
                 <w:szCs w:val="24"/>
               </w:rPr>
-              <w:t xml:space="preserve">Ngoại </w:t>
-            </w:r>
-            <w:proofErr w:type="gramStart"/>
-            <w:r>
-              <w:rPr>
-                <w:rFonts w:ascii="Times New Roman" w:hAnsi="Times New Roman" w:cs="Times New Roman"/>
-                <w:sz w:val="24"/>
-                <w:szCs w:val="24"/>
-              </w:rPr>
-              <w:t>lệ :</w:t>
-            </w:r>
-            <w:proofErr w:type="gramEnd"/>
+              <w:t>Ngoại lệ :</w:t>
+            </w:r>
           </w:p>
           <w:p>
             <w:pPr>
@@ -780,8 +762,20 @@
       </w:tr>
       <w:bookmarkEnd w:id="0"/>
     </w:tbl>
-    <w:p/>
-    <w:p/>
+    <w:p>
+      <w:pPr>
+        <w:rPr>
+          <w:rFonts w:ascii="Times New Roman" w:hAnsi="Times New Roman" w:cs="Times New Roman"/>
+        </w:rPr>
+      </w:pPr>
+    </w:p>
+    <w:p>
+      <w:pPr>
+        <w:rPr>
+          <w:rFonts w:ascii="Times New Roman" w:hAnsi="Times New Roman" w:cs="Times New Roman"/>
+        </w:rPr>
+      </w:pPr>
+    </w:p>
     <w:p>
       <w:pPr>
         <w:rPr>
@@ -1413,110 +1407,46 @@
         </w:tc>
       </w:tr>
     </w:tbl>
-    <w:p/>
     <w:p>
       <w:pPr>
+        <w:rPr>
+          <w:rFonts w:ascii="Times New Roman" w:hAnsi="Times New Roman" w:cs="Times New Roman"/>
+        </w:rPr>
+      </w:pPr>
+    </w:p>
+    <w:p>
+      <w:pPr>
         <w:jc w:val="center"/>
+        <w:rPr>
+          <w:rFonts w:ascii="Times New Roman" w:hAnsi="Times New Roman" w:cs="Times New Roman"/>
+        </w:rPr>
       </w:pPr>
       <w:r>
         <w:rPr>
-          <w:noProof/>
-        </w:rPr>
-        <w:drawing>
-          <wp:inline distT="0" distB="0" distL="0" distR="0" wp14:anchorId="3B0943E8" wp14:editId="6D7EF6D7">
-            <wp:extent cx="5732145" cy="3816985"/>
-            <wp:effectExtent l="0" t="0" r="1905" b="0"/>
-            <wp:docPr id="1" name="Picture 1"/>
-            <wp:cNvGraphicFramePr>
-              <a:graphicFrameLocks xmlns:a="http://schemas.openxmlformats.org/drawingml/2006/main" noChangeAspect="1"/>
-            </wp:cNvGraphicFramePr>
-            <a:graphic xmlns:a="http://schemas.openxmlformats.org/drawingml/2006/main">
-              <a:graphicData uri="http://schemas.openxmlformats.org/drawingml/2006/picture">
-                <pic:pic xmlns:pic="http://schemas.openxmlformats.org/drawingml/2006/picture">
-                  <pic:nvPicPr>
-                    <pic:cNvPr id="1" name=""/>
-                    <pic:cNvPicPr/>
-                  </pic:nvPicPr>
-                  <pic:blipFill>
-                    <a:blip r:embed="rId5"/>
-                    <a:stretch>
-                      <a:fillRect/>
-                    </a:stretch>
-                  </pic:blipFill>
-                  <pic:spPr>
-                    <a:xfrm>
-                      <a:off x="0" y="0"/>
-                      <a:ext cx="5732145" cy="3816985"/>
-                    </a:xfrm>
-                    <a:prstGeom prst="rect">
-                      <a:avLst/>
-                    </a:prstGeom>
-                  </pic:spPr>
-                </pic:pic>
-              </a:graphicData>
-            </a:graphic>
-          </wp:inline>
-        </w:drawing>
-      </w:r>
-      <w:r>
-        <w:rPr>
+          <w:rFonts w:ascii="Times New Roman" w:hAnsi="Times New Roman" w:cs="Times New Roman"/>
           <w:i/>
         </w:rPr>
         <w:t>BĐ hoạt động cho UC TK đơn hàng</w:t>
       </w:r>
     </w:p>
     <w:p>
+      <w:pPr>
+        <w:rPr>
+          <w:rFonts w:ascii="Times New Roman" w:hAnsi="Times New Roman" w:cs="Times New Roman"/>
+        </w:rPr>
+      </w:pPr>
+    </w:p>
+    <w:p>
+      <w:pPr>
+        <w:jc w:val="center"/>
+        <w:rPr>
+          <w:rFonts w:ascii="Times New Roman" w:hAnsi="Times New Roman" w:cs="Times New Roman"/>
+          <w:i/>
+        </w:rPr>
+      </w:pPr>
       <w:r>
         <w:rPr>
-          <w:noProof/>
-        </w:rPr>
-        <w:lastRenderedPageBreak/>
-        <w:drawing>
-          <wp:inline distT="0" distB="0" distL="0" distR="0" wp14:anchorId="68C0669B" wp14:editId="1D4C7C8A">
-            <wp:extent cx="5732145" cy="4716780"/>
-            <wp:effectExtent l="0" t="0" r="1905" b="7620"/>
-            <wp:docPr id="5" name="Picture 5"/>
-            <wp:cNvGraphicFramePr>
-              <a:graphicFrameLocks xmlns:a="http://schemas.openxmlformats.org/drawingml/2006/main" noChangeAspect="1"/>
-            </wp:cNvGraphicFramePr>
-            <a:graphic xmlns:a="http://schemas.openxmlformats.org/drawingml/2006/main">
-              <a:graphicData uri="http://schemas.openxmlformats.org/drawingml/2006/picture">
-                <pic:pic xmlns:pic="http://schemas.openxmlformats.org/drawingml/2006/picture">
-                  <pic:nvPicPr>
-                    <pic:cNvPr id="1" name=""/>
-                    <pic:cNvPicPr/>
-                  </pic:nvPicPr>
-                  <pic:blipFill>
-                    <a:blip r:embed="rId6"/>
-                    <a:stretch>
-                      <a:fillRect/>
-                    </a:stretch>
-                  </pic:blipFill>
-                  <pic:spPr>
-                    <a:xfrm>
-                      <a:off x="0" y="0"/>
-                      <a:ext cx="5732145" cy="4716780"/>
-                    </a:xfrm>
-                    <a:prstGeom prst="rect">
-                      <a:avLst/>
-                    </a:prstGeom>
-                  </pic:spPr>
-                </pic:pic>
-              </a:graphicData>
-            </a:graphic>
-          </wp:inline>
-        </w:drawing>
-      </w:r>
-    </w:p>
-    <w:p>
-      <w:pPr>
-        <w:jc w:val="center"/>
-        <w:rPr>
-          <w:i/>
-        </w:rPr>
-      </w:pPr>
-      <w:r>
-        <w:rPr>
+          <w:rFonts w:ascii="Times New Roman" w:hAnsi="Times New Roman" w:cs="Times New Roman"/>
           <w:i/>
         </w:rPr>
         <w:t>BĐ hoạt động cho UC Hủy đơn hàng</w:t>
@@ -1526,6 +1456,7 @@
       <w:pPr>
         <w:jc w:val="center"/>
         <w:rPr>
+          <w:rFonts w:ascii="Times New Roman" w:hAnsi="Times New Roman" w:cs="Times New Roman"/>
           <w:i/>
         </w:rPr>
       </w:pPr>
@@ -1534,6 +1465,7 @@
       <w:pPr>
         <w:jc w:val="center"/>
         <w:rPr>
+          <w:rFonts w:ascii="Times New Roman" w:hAnsi="Times New Roman" w:cs="Times New Roman"/>
           <w:i/>
         </w:rPr>
       </w:pPr>
@@ -1542,6 +1474,7 @@
       <w:pPr>
         <w:jc w:val="center"/>
         <w:rPr>
+          <w:rFonts w:ascii="Times New Roman" w:hAnsi="Times New Roman" w:cs="Times New Roman"/>
           <w:i/>
         </w:rPr>
       </w:pPr>
@@ -1550,117 +1483,45 @@
       <w:pPr>
         <w:jc w:val="center"/>
         <w:rPr>
+          <w:rFonts w:ascii="Times New Roman" w:hAnsi="Times New Roman" w:cs="Times New Roman"/>
           <w:i/>
         </w:rPr>
       </w:pPr>
+    </w:p>
+    <w:p>
+      <w:pPr>
+        <w:jc w:val="center"/>
+        <w:rPr>
+          <w:rFonts w:ascii="Times New Roman" w:hAnsi="Times New Roman" w:cs="Times New Roman"/>
+          <w:i/>
+        </w:rPr>
+      </w:pPr>
       <w:r>
         <w:rPr>
-          <w:i/>
-          <w:noProof/>
-        </w:rPr>
-        <w:drawing>
-          <wp:inline distT="0" distB="0" distL="0" distR="0" wp14:anchorId="719351BD" wp14:editId="3BB3A962">
-            <wp:extent cx="5696243" cy="2051155"/>
-            <wp:effectExtent l="0" t="0" r="0" b="6350"/>
-            <wp:docPr id="4" name="Picture 4"/>
-            <wp:cNvGraphicFramePr>
-              <a:graphicFrameLocks xmlns:a="http://schemas.openxmlformats.org/drawingml/2006/main" noChangeAspect="1"/>
-            </wp:cNvGraphicFramePr>
-            <a:graphic xmlns:a="http://schemas.openxmlformats.org/drawingml/2006/main">
-              <a:graphicData uri="http://schemas.openxmlformats.org/drawingml/2006/picture">
-                <pic:pic xmlns:pic="http://schemas.openxmlformats.org/drawingml/2006/picture">
-                  <pic:nvPicPr>
-                    <pic:cNvPr id="1" name=""/>
-                    <pic:cNvPicPr/>
-                  </pic:nvPicPr>
-                  <pic:blipFill>
-                    <a:blip r:embed="rId7"/>
-                    <a:stretch>
-                      <a:fillRect/>
-                    </a:stretch>
-                  </pic:blipFill>
-                  <pic:spPr>
-                    <a:xfrm>
-                      <a:off x="0" y="0"/>
-                      <a:ext cx="5696243" cy="2051155"/>
-                    </a:xfrm>
-                    <a:prstGeom prst="rect">
-                      <a:avLst/>
-                    </a:prstGeom>
-                  </pic:spPr>
-                </pic:pic>
-              </a:graphicData>
-            </a:graphic>
-          </wp:inline>
-        </w:drawing>
-      </w:r>
-    </w:p>
-    <w:p>
-      <w:pPr>
-        <w:jc w:val="center"/>
-        <w:rPr>
-          <w:i/>
-        </w:rPr>
-      </w:pPr>
-      <w:r>
-        <w:rPr>
+          <w:rFonts w:ascii="Times New Roman" w:hAnsi="Times New Roman" w:cs="Times New Roman"/>
           <w:i/>
         </w:rPr>
         <w:t>Biểu đồ lớp phân tích cho UC Tìm kiếm Đơn hàng</w:t>
       </w:r>
     </w:p>
     <w:p>
+      <w:pPr>
+        <w:rPr>
+          <w:rFonts w:ascii="Times New Roman" w:hAnsi="Times New Roman" w:cs="Times New Roman"/>
+        </w:rPr>
+      </w:pPr>
+    </w:p>
+    <w:p>
+      <w:pPr>
+        <w:jc w:val="center"/>
+        <w:rPr>
+          <w:rFonts w:ascii="Times New Roman" w:hAnsi="Times New Roman" w:cs="Times New Roman"/>
+          <w:i/>
+        </w:rPr>
+      </w:pPr>
       <w:r>
         <w:rPr>
-          <w:noProof/>
-        </w:rPr>
-        <w:lastRenderedPageBreak/>
-        <w:drawing>
-          <wp:inline distT="0" distB="0" distL="0" distR="0" wp14:anchorId="7675F9D4" wp14:editId="26FE2311">
-            <wp:extent cx="5732145" cy="1885950"/>
-            <wp:effectExtent l="0" t="0" r="1905" b="0"/>
-            <wp:docPr id="3" name="Picture 3"/>
-            <wp:cNvGraphicFramePr>
-              <a:graphicFrameLocks xmlns:a="http://schemas.openxmlformats.org/drawingml/2006/main" noChangeAspect="1"/>
-            </wp:cNvGraphicFramePr>
-            <a:graphic xmlns:a="http://schemas.openxmlformats.org/drawingml/2006/main">
-              <a:graphicData uri="http://schemas.openxmlformats.org/drawingml/2006/picture">
-                <pic:pic xmlns:pic="http://schemas.openxmlformats.org/drawingml/2006/picture">
-                  <pic:nvPicPr>
-                    <pic:cNvPr id="1" name=""/>
-                    <pic:cNvPicPr/>
-                  </pic:nvPicPr>
-                  <pic:blipFill>
-                    <a:blip r:embed="rId8"/>
-                    <a:stretch>
-                      <a:fillRect/>
-                    </a:stretch>
-                  </pic:blipFill>
-                  <pic:spPr>
-                    <a:xfrm>
-                      <a:off x="0" y="0"/>
-                      <a:ext cx="5732145" cy="1885950"/>
-                    </a:xfrm>
-                    <a:prstGeom prst="rect">
-                      <a:avLst/>
-                    </a:prstGeom>
-                  </pic:spPr>
-                </pic:pic>
-              </a:graphicData>
-            </a:graphic>
-          </wp:inline>
-        </w:drawing>
-      </w:r>
-    </w:p>
-    <w:p>
-      <w:pPr>
-        <w:jc w:val="center"/>
-        <w:rPr>
-          <w:i/>
-        </w:rPr>
-      </w:pPr>
-      <w:r>
-        <w:rPr>
+          <w:rFonts w:ascii="Times New Roman" w:hAnsi="Times New Roman" w:cs="Times New Roman"/>
           <w:i/>
         </w:rPr>
         <w:t>Biểu đồ lớp phân tích cho UC Hủy Đơn Hàng</w:t>
@@ -1670,100 +1531,1927 @@
       <w:pPr>
         <w:jc w:val="center"/>
         <w:rPr>
+          <w:rFonts w:ascii="Times New Roman" w:hAnsi="Times New Roman" w:cs="Times New Roman"/>
           <w:i/>
         </w:rPr>
       </w:pPr>
+    </w:p>
+    <w:p>
+      <w:pPr>
+        <w:jc w:val="center"/>
+        <w:rPr>
+          <w:rFonts w:ascii="Times New Roman" w:hAnsi="Times New Roman" w:cs="Times New Roman"/>
+          <w:i/>
+        </w:rPr>
+      </w:pPr>
+    </w:p>
+    <w:tbl>
+      <w:tblPr>
+        <w:tblStyle w:val="TableGrid"/>
+        <w:tblW w:w="0" w:type="auto"/>
+        <w:tblLook w:val="04A0" w:firstRow="1" w:lastRow="0" w:firstColumn="1" w:lastColumn="0" w:noHBand="0" w:noVBand="1"/>
+      </w:tblPr>
+      <w:tblGrid>
+        <w:gridCol w:w="708"/>
+        <w:gridCol w:w="1545"/>
+        <w:gridCol w:w="2094"/>
+        <w:gridCol w:w="4670"/>
+      </w:tblGrid>
+      <w:tr>
+        <w:tc>
+          <w:tcPr>
+            <w:tcW w:w="708" w:type="dxa"/>
+          </w:tcPr>
+          <w:p>
+            <w:pPr>
+              <w:jc w:val="center"/>
+              <w:rPr>
+                <w:rFonts w:ascii="Times New Roman" w:hAnsi="Times New Roman" w:cs="Times New Roman"/>
+                <w:b/>
+              </w:rPr>
+            </w:pPr>
+            <w:r>
+              <w:rPr>
+                <w:rFonts w:ascii="Times New Roman" w:hAnsi="Times New Roman" w:cs="Times New Roman"/>
+                <w:b/>
+              </w:rPr>
+              <w:t>STT</w:t>
+            </w:r>
+          </w:p>
+        </w:tc>
+        <w:tc>
+          <w:tcPr>
+            <w:tcW w:w="1545" w:type="dxa"/>
+          </w:tcPr>
+          <w:p>
+            <w:pPr>
+              <w:jc w:val="center"/>
+              <w:rPr>
+                <w:rFonts w:ascii="Times New Roman" w:hAnsi="Times New Roman" w:cs="Times New Roman"/>
+                <w:b/>
+              </w:rPr>
+            </w:pPr>
+            <w:r>
+              <w:rPr>
+                <w:rFonts w:ascii="Times New Roman" w:hAnsi="Times New Roman" w:cs="Times New Roman"/>
+                <w:b/>
+              </w:rPr>
+              <w:t>Tiếng Anh</w:t>
+            </w:r>
+          </w:p>
+        </w:tc>
+        <w:tc>
+          <w:tcPr>
+            <w:tcW w:w="2094" w:type="dxa"/>
+          </w:tcPr>
+          <w:p>
+            <w:pPr>
+              <w:jc w:val="center"/>
+              <w:rPr>
+                <w:rFonts w:ascii="Times New Roman" w:hAnsi="Times New Roman" w:cs="Times New Roman"/>
+                <w:b/>
+              </w:rPr>
+            </w:pPr>
+            <w:r>
+              <w:rPr>
+                <w:rFonts w:ascii="Times New Roman" w:hAnsi="Times New Roman" w:cs="Times New Roman"/>
+                <w:b/>
+              </w:rPr>
+              <w:t>Tiếng Việt</w:t>
+            </w:r>
+          </w:p>
+        </w:tc>
+        <w:tc>
+          <w:tcPr>
+            <w:tcW w:w="4670" w:type="dxa"/>
+          </w:tcPr>
+          <w:p>
+            <w:pPr>
+              <w:jc w:val="center"/>
+              <w:rPr>
+                <w:rFonts w:ascii="Times New Roman" w:hAnsi="Times New Roman" w:cs="Times New Roman"/>
+                <w:b/>
+              </w:rPr>
+            </w:pPr>
+            <w:r>
+              <w:rPr>
+                <w:rFonts w:ascii="Times New Roman" w:hAnsi="Times New Roman" w:cs="Times New Roman"/>
+                <w:b/>
+              </w:rPr>
+              <w:t>Giải thích nội dung</w:t>
+            </w:r>
+          </w:p>
+        </w:tc>
+      </w:tr>
+      <w:tr>
+        <w:tc>
+          <w:tcPr>
+            <w:tcW w:w="708" w:type="dxa"/>
+          </w:tcPr>
+          <w:p>
+            <w:pPr>
+              <w:pStyle w:val="ListParagraph"/>
+              <w:numPr>
+                <w:ilvl w:val="0"/>
+                <w:numId w:val="9"/>
+              </w:numPr>
+              <w:jc w:val="center"/>
+              <w:rPr>
+                <w:rFonts w:ascii="Times New Roman" w:hAnsi="Times New Roman" w:cs="Times New Roman"/>
+              </w:rPr>
+            </w:pPr>
+          </w:p>
+        </w:tc>
+        <w:tc>
+          <w:tcPr>
+            <w:tcW w:w="1545" w:type="dxa"/>
+          </w:tcPr>
+          <w:p>
+            <w:pPr>
+              <w:jc w:val="center"/>
+              <w:rPr>
+                <w:rFonts w:ascii="Times New Roman" w:hAnsi="Times New Roman" w:cs="Times New Roman"/>
+              </w:rPr>
+            </w:pPr>
+            <w:r>
+              <w:rPr>
+                <w:rFonts w:ascii="Times New Roman" w:hAnsi="Times New Roman" w:cs="Times New Roman"/>
+              </w:rPr>
+              <w:t>Manage</w:t>
+            </w:r>
+          </w:p>
+        </w:tc>
+        <w:tc>
+          <w:tcPr>
+            <w:tcW w:w="2094" w:type="dxa"/>
+          </w:tcPr>
+          <w:p>
+            <w:pPr>
+              <w:jc w:val="center"/>
+              <w:rPr>
+                <w:rFonts w:ascii="Times New Roman" w:hAnsi="Times New Roman" w:cs="Times New Roman"/>
+              </w:rPr>
+            </w:pPr>
+            <w:r>
+              <w:rPr>
+                <w:rFonts w:ascii="Times New Roman" w:hAnsi="Times New Roman" w:cs="Times New Roman"/>
+              </w:rPr>
+              <w:t>Người quản lý</w:t>
+            </w:r>
+          </w:p>
+        </w:tc>
+        <w:tc>
+          <w:tcPr>
+            <w:tcW w:w="4670" w:type="dxa"/>
+          </w:tcPr>
+          <w:p>
+            <w:pPr>
+              <w:jc w:val="both"/>
+              <w:rPr>
+                <w:rFonts w:ascii="Times New Roman" w:hAnsi="Times New Roman" w:cs="Times New Roman"/>
+              </w:rPr>
+            </w:pPr>
+            <w:r>
+              <w:rPr>
+                <w:rFonts w:ascii="Times New Roman" w:hAnsi="Times New Roman" w:cs="Times New Roman"/>
+              </w:rPr>
+              <w:t>Là người đứng đầu hệ thống, quản lý và theo dõi các hoạt động của hệ thống</w:t>
+            </w:r>
+          </w:p>
+        </w:tc>
+      </w:tr>
+      <w:tr>
+        <w:tc>
+          <w:tcPr>
+            <w:tcW w:w="708" w:type="dxa"/>
+          </w:tcPr>
+          <w:p>
+            <w:pPr>
+              <w:pStyle w:val="ListParagraph"/>
+              <w:numPr>
+                <w:ilvl w:val="0"/>
+                <w:numId w:val="9"/>
+              </w:numPr>
+              <w:jc w:val="center"/>
+              <w:rPr>
+                <w:rFonts w:ascii="Times New Roman" w:hAnsi="Times New Roman" w:cs="Times New Roman"/>
+              </w:rPr>
+            </w:pPr>
+          </w:p>
+        </w:tc>
+        <w:tc>
+          <w:tcPr>
+            <w:tcW w:w="1545" w:type="dxa"/>
+          </w:tcPr>
+          <w:p>
+            <w:pPr>
+              <w:jc w:val="center"/>
+              <w:rPr>
+                <w:rFonts w:ascii="Times New Roman" w:hAnsi="Times New Roman" w:cs="Times New Roman"/>
+              </w:rPr>
+            </w:pPr>
+            <w:r>
+              <w:rPr>
+                <w:rFonts w:ascii="Times New Roman" w:hAnsi="Times New Roman" w:cs="Times New Roman"/>
+              </w:rPr>
+              <w:t>Staff</w:t>
+            </w:r>
+          </w:p>
+        </w:tc>
+        <w:tc>
+          <w:tcPr>
+            <w:tcW w:w="2094" w:type="dxa"/>
+          </w:tcPr>
+          <w:p>
+            <w:pPr>
+              <w:jc w:val="center"/>
+              <w:rPr>
+                <w:rFonts w:ascii="Times New Roman" w:hAnsi="Times New Roman" w:cs="Times New Roman"/>
+              </w:rPr>
+            </w:pPr>
+            <w:r>
+              <w:rPr>
+                <w:rFonts w:ascii="Times New Roman" w:hAnsi="Times New Roman" w:cs="Times New Roman"/>
+              </w:rPr>
+              <w:t>Nhân viên</w:t>
+            </w:r>
+          </w:p>
+        </w:tc>
+        <w:tc>
+          <w:tcPr>
+            <w:tcW w:w="4670" w:type="dxa"/>
+          </w:tcPr>
+          <w:p>
+            <w:pPr>
+              <w:jc w:val="both"/>
+              <w:rPr>
+                <w:rFonts w:ascii="Times New Roman" w:hAnsi="Times New Roman" w:cs="Times New Roman"/>
+              </w:rPr>
+            </w:pPr>
+            <w:r>
+              <w:rPr>
+                <w:rFonts w:ascii="Times New Roman" w:hAnsi="Times New Roman" w:cs="Times New Roman"/>
+              </w:rPr>
+              <w:t>Là người quản lý sản phẩm và quản lý các đơn hàng</w:t>
+            </w:r>
+          </w:p>
+        </w:tc>
+      </w:tr>
+      <w:tr>
+        <w:tc>
+          <w:tcPr>
+            <w:tcW w:w="708" w:type="dxa"/>
+          </w:tcPr>
+          <w:p>
+            <w:pPr>
+              <w:pStyle w:val="ListParagraph"/>
+              <w:numPr>
+                <w:ilvl w:val="0"/>
+                <w:numId w:val="9"/>
+              </w:numPr>
+              <w:jc w:val="center"/>
+              <w:rPr>
+                <w:rFonts w:ascii="Times New Roman" w:hAnsi="Times New Roman" w:cs="Times New Roman"/>
+              </w:rPr>
+            </w:pPr>
+          </w:p>
+        </w:tc>
+        <w:tc>
+          <w:tcPr>
+            <w:tcW w:w="1545" w:type="dxa"/>
+          </w:tcPr>
+          <w:p>
+            <w:pPr>
+              <w:jc w:val="center"/>
+              <w:rPr>
+                <w:rFonts w:ascii="Times New Roman" w:hAnsi="Times New Roman" w:cs="Times New Roman"/>
+              </w:rPr>
+            </w:pPr>
+            <w:r>
+              <w:rPr>
+                <w:rFonts w:ascii="Times New Roman" w:hAnsi="Times New Roman" w:cs="Times New Roman"/>
+                <w:lang w:val="en"/>
+              </w:rPr>
+              <w:t>I</w:t>
+            </w:r>
+            <w:r>
+              <w:rPr>
+                <w:rFonts w:ascii="Times New Roman" w:hAnsi="Times New Roman" w:cs="Times New Roman"/>
+                <w:lang w:val="en"/>
+              </w:rPr>
+              <w:t>nventory management</w:t>
+            </w:r>
+          </w:p>
+        </w:tc>
+        <w:tc>
+          <w:tcPr>
+            <w:tcW w:w="2094" w:type="dxa"/>
+          </w:tcPr>
+          <w:p>
+            <w:pPr>
+              <w:jc w:val="center"/>
+              <w:rPr>
+                <w:rFonts w:ascii="Times New Roman" w:hAnsi="Times New Roman" w:cs="Times New Roman"/>
+              </w:rPr>
+            </w:pPr>
+            <w:r>
+              <w:rPr>
+                <w:rFonts w:ascii="Times New Roman" w:hAnsi="Times New Roman" w:cs="Times New Roman"/>
+              </w:rPr>
+              <w:t>Quản lý kho</w:t>
+            </w:r>
+          </w:p>
+        </w:tc>
+        <w:tc>
+          <w:tcPr>
+            <w:tcW w:w="4670" w:type="dxa"/>
+          </w:tcPr>
+          <w:p>
+            <w:pPr>
+              <w:jc w:val="both"/>
+              <w:rPr>
+                <w:rFonts w:ascii="Times New Roman" w:hAnsi="Times New Roman" w:cs="Times New Roman"/>
+              </w:rPr>
+            </w:pPr>
+            <w:r>
+              <w:rPr>
+                <w:rFonts w:ascii="Times New Roman" w:hAnsi="Times New Roman" w:cs="Times New Roman"/>
+              </w:rPr>
+              <w:t>Là người quản lý các danh mục sản phẩm nhập kho và xuất kho</w:t>
+            </w:r>
+          </w:p>
+        </w:tc>
+      </w:tr>
+      <w:tr>
+        <w:tc>
+          <w:tcPr>
+            <w:tcW w:w="708" w:type="dxa"/>
+          </w:tcPr>
+          <w:p>
+            <w:pPr>
+              <w:pStyle w:val="ListParagraph"/>
+              <w:numPr>
+                <w:ilvl w:val="0"/>
+                <w:numId w:val="9"/>
+              </w:numPr>
+              <w:jc w:val="center"/>
+              <w:rPr>
+                <w:rFonts w:ascii="Times New Roman" w:hAnsi="Times New Roman" w:cs="Times New Roman"/>
+              </w:rPr>
+            </w:pPr>
+          </w:p>
+        </w:tc>
+        <w:tc>
+          <w:tcPr>
+            <w:tcW w:w="1545" w:type="dxa"/>
+          </w:tcPr>
+          <w:p>
+            <w:pPr>
+              <w:jc w:val="center"/>
+              <w:rPr>
+                <w:rFonts w:ascii="Times New Roman" w:hAnsi="Times New Roman" w:cs="Times New Roman"/>
+              </w:rPr>
+            </w:pPr>
+            <w:r>
+              <w:rPr>
+                <w:rFonts w:ascii="Times New Roman" w:hAnsi="Times New Roman" w:cs="Times New Roman"/>
+              </w:rPr>
+              <w:t>Customer</w:t>
+            </w:r>
+          </w:p>
+        </w:tc>
+        <w:tc>
+          <w:tcPr>
+            <w:tcW w:w="2094" w:type="dxa"/>
+          </w:tcPr>
+          <w:p>
+            <w:pPr>
+              <w:jc w:val="center"/>
+              <w:rPr>
+                <w:rFonts w:ascii="Times New Roman" w:hAnsi="Times New Roman" w:cs="Times New Roman"/>
+              </w:rPr>
+            </w:pPr>
+            <w:r>
+              <w:rPr>
+                <w:rFonts w:ascii="Times New Roman" w:hAnsi="Times New Roman" w:cs="Times New Roman"/>
+              </w:rPr>
+              <w:t>Khách hàng</w:t>
+            </w:r>
+          </w:p>
+        </w:tc>
+        <w:tc>
+          <w:tcPr>
+            <w:tcW w:w="4670" w:type="dxa"/>
+          </w:tcPr>
+          <w:p>
+            <w:pPr>
+              <w:jc w:val="both"/>
+              <w:rPr>
+                <w:rFonts w:ascii="Times New Roman" w:hAnsi="Times New Roman" w:cs="Times New Roman"/>
+              </w:rPr>
+            </w:pPr>
+            <w:r>
+              <w:rPr>
+                <w:rFonts w:ascii="Times New Roman" w:hAnsi="Times New Roman" w:cs="Times New Roman"/>
+              </w:rPr>
+              <w:t>Là người truy cập vào hệ thống, xem  thông tin các sản phẩm và tiến hành mua hàng</w:t>
+            </w:r>
+          </w:p>
+        </w:tc>
+      </w:tr>
+      <w:tr>
+        <w:tc>
+          <w:tcPr>
+            <w:tcW w:w="708" w:type="dxa"/>
+          </w:tcPr>
+          <w:p>
+            <w:pPr>
+              <w:pStyle w:val="ListParagraph"/>
+              <w:numPr>
+                <w:ilvl w:val="0"/>
+                <w:numId w:val="9"/>
+              </w:numPr>
+              <w:jc w:val="center"/>
+              <w:rPr>
+                <w:rFonts w:ascii="Times New Roman" w:hAnsi="Times New Roman" w:cs="Times New Roman"/>
+              </w:rPr>
+            </w:pPr>
+          </w:p>
+        </w:tc>
+        <w:tc>
+          <w:tcPr>
+            <w:tcW w:w="1545" w:type="dxa"/>
+          </w:tcPr>
+          <w:p>
+            <w:pPr>
+              <w:jc w:val="center"/>
+              <w:rPr>
+                <w:rFonts w:ascii="Times New Roman" w:hAnsi="Times New Roman" w:cs="Times New Roman"/>
+              </w:rPr>
+            </w:pPr>
+            <w:r>
+              <w:rPr>
+                <w:rFonts w:ascii="Times New Roman" w:hAnsi="Times New Roman" w:cs="Times New Roman"/>
+              </w:rPr>
+              <w:t>clothers</w:t>
+            </w:r>
+          </w:p>
+        </w:tc>
+        <w:tc>
+          <w:tcPr>
+            <w:tcW w:w="2094" w:type="dxa"/>
+          </w:tcPr>
+          <w:p>
+            <w:pPr>
+              <w:jc w:val="center"/>
+              <w:rPr>
+                <w:rFonts w:ascii="Times New Roman" w:hAnsi="Times New Roman" w:cs="Times New Roman"/>
+              </w:rPr>
+            </w:pPr>
+            <w:r>
+              <w:rPr>
+                <w:rFonts w:ascii="Times New Roman" w:hAnsi="Times New Roman" w:cs="Times New Roman"/>
+              </w:rPr>
+              <w:t>Quần áo</w:t>
+            </w:r>
+          </w:p>
+        </w:tc>
+        <w:tc>
+          <w:tcPr>
+            <w:tcW w:w="4670" w:type="dxa"/>
+          </w:tcPr>
+          <w:p>
+            <w:pPr>
+              <w:jc w:val="both"/>
+              <w:rPr>
+                <w:rFonts w:ascii="Times New Roman" w:hAnsi="Times New Roman" w:cs="Times New Roman"/>
+              </w:rPr>
+            </w:pPr>
+            <w:r>
+              <w:rPr>
+                <w:rFonts w:ascii="Times New Roman" w:hAnsi="Times New Roman" w:cs="Times New Roman"/>
+              </w:rPr>
+              <w:t xml:space="preserve">Là các sản phẩm </w:t>
+            </w:r>
+            <w:r>
+              <w:rPr>
+                <w:rFonts w:ascii="Times New Roman" w:hAnsi="Times New Roman" w:cs="Times New Roman"/>
+              </w:rPr>
+              <w:t xml:space="preserve">quần áo </w:t>
+            </w:r>
+            <w:r>
+              <w:rPr>
+                <w:rFonts w:ascii="Times New Roman" w:hAnsi="Times New Roman" w:cs="Times New Roman"/>
+              </w:rPr>
+              <w:t>mà hệ thống bán trên website của mình</w:t>
+            </w:r>
+          </w:p>
+        </w:tc>
+      </w:tr>
+      <w:tr>
+        <w:tc>
+          <w:tcPr>
+            <w:tcW w:w="708" w:type="dxa"/>
+          </w:tcPr>
+          <w:p>
+            <w:pPr>
+              <w:pStyle w:val="ListParagraph"/>
+              <w:numPr>
+                <w:ilvl w:val="0"/>
+                <w:numId w:val="9"/>
+              </w:numPr>
+              <w:jc w:val="center"/>
+              <w:rPr>
+                <w:rFonts w:ascii="Times New Roman" w:hAnsi="Times New Roman" w:cs="Times New Roman"/>
+              </w:rPr>
+            </w:pPr>
+          </w:p>
+        </w:tc>
+        <w:tc>
+          <w:tcPr>
+            <w:tcW w:w="1545" w:type="dxa"/>
+          </w:tcPr>
+          <w:p>
+            <w:pPr>
+              <w:jc w:val="center"/>
+              <w:rPr>
+                <w:rFonts w:ascii="Times New Roman" w:hAnsi="Times New Roman" w:cs="Times New Roman"/>
+              </w:rPr>
+            </w:pPr>
+            <w:r>
+              <w:rPr>
+                <w:rFonts w:ascii="Times New Roman" w:hAnsi="Times New Roman" w:cs="Times New Roman"/>
+              </w:rPr>
+              <w:t>Category</w:t>
+            </w:r>
+          </w:p>
+        </w:tc>
+        <w:tc>
+          <w:tcPr>
+            <w:tcW w:w="2094" w:type="dxa"/>
+          </w:tcPr>
+          <w:p>
+            <w:pPr>
+              <w:jc w:val="center"/>
+              <w:rPr>
+                <w:rFonts w:ascii="Times New Roman" w:hAnsi="Times New Roman" w:cs="Times New Roman"/>
+              </w:rPr>
+            </w:pPr>
+            <w:r>
+              <w:rPr>
+                <w:rFonts w:ascii="Times New Roman" w:hAnsi="Times New Roman" w:cs="Times New Roman"/>
+              </w:rPr>
+              <w:t>Danh mục</w:t>
+            </w:r>
+          </w:p>
+        </w:tc>
+        <w:tc>
+          <w:tcPr>
+            <w:tcW w:w="4670" w:type="dxa"/>
+          </w:tcPr>
+          <w:p>
+            <w:pPr>
+              <w:jc w:val="both"/>
+              <w:rPr>
+                <w:rFonts w:ascii="Times New Roman" w:hAnsi="Times New Roman" w:cs="Times New Roman"/>
+              </w:rPr>
+            </w:pPr>
+            <w:r>
+              <w:rPr>
+                <w:rFonts w:ascii="Times New Roman" w:hAnsi="Times New Roman" w:cs="Times New Roman"/>
+              </w:rPr>
+              <w:t>Phân loại các sản phẩm</w:t>
+            </w:r>
+            <w:r>
+              <w:rPr>
+                <w:rFonts w:ascii="Times New Roman" w:hAnsi="Times New Roman" w:cs="Times New Roman"/>
+              </w:rPr>
+              <w:t xml:space="preserve"> có trong website theo danh mục được chia ra</w:t>
+            </w:r>
+          </w:p>
+        </w:tc>
+      </w:tr>
+      <w:tr>
+        <w:tc>
+          <w:tcPr>
+            <w:tcW w:w="708" w:type="dxa"/>
+          </w:tcPr>
+          <w:p>
+            <w:pPr>
+              <w:pStyle w:val="ListParagraph"/>
+              <w:numPr>
+                <w:ilvl w:val="0"/>
+                <w:numId w:val="9"/>
+              </w:numPr>
+              <w:jc w:val="center"/>
+              <w:rPr>
+                <w:rFonts w:ascii="Times New Roman" w:hAnsi="Times New Roman" w:cs="Times New Roman"/>
+              </w:rPr>
+            </w:pPr>
+          </w:p>
+        </w:tc>
+        <w:tc>
+          <w:tcPr>
+            <w:tcW w:w="1545" w:type="dxa"/>
+          </w:tcPr>
+          <w:p>
+            <w:pPr>
+              <w:jc w:val="center"/>
+              <w:rPr>
+                <w:rFonts w:ascii="Times New Roman" w:hAnsi="Times New Roman" w:cs="Times New Roman"/>
+              </w:rPr>
+            </w:pPr>
+            <w:r>
+              <w:rPr>
+                <w:rFonts w:ascii="Times New Roman" w:hAnsi="Times New Roman" w:cs="Times New Roman"/>
+              </w:rPr>
+              <w:t>Order</w:t>
+            </w:r>
+          </w:p>
+        </w:tc>
+        <w:tc>
+          <w:tcPr>
+            <w:tcW w:w="2094" w:type="dxa"/>
+          </w:tcPr>
+          <w:p>
+            <w:pPr>
+              <w:jc w:val="center"/>
+              <w:rPr>
+                <w:rFonts w:ascii="Times New Roman" w:hAnsi="Times New Roman" w:cs="Times New Roman"/>
+              </w:rPr>
+            </w:pPr>
+            <w:r>
+              <w:rPr>
+                <w:rFonts w:ascii="Times New Roman" w:hAnsi="Times New Roman" w:cs="Times New Roman"/>
+              </w:rPr>
+              <w:t>Đơn hàng</w:t>
+            </w:r>
+          </w:p>
+        </w:tc>
+        <w:tc>
+          <w:tcPr>
+            <w:tcW w:w="4670" w:type="dxa"/>
+          </w:tcPr>
+          <w:p>
+            <w:pPr>
+              <w:jc w:val="both"/>
+              <w:rPr>
+                <w:rFonts w:ascii="Times New Roman" w:hAnsi="Times New Roman" w:cs="Times New Roman"/>
+              </w:rPr>
+            </w:pPr>
+            <w:r>
+              <w:rPr>
+                <w:rFonts w:ascii="Times New Roman" w:hAnsi="Times New Roman" w:cs="Times New Roman"/>
+              </w:rPr>
+              <w:t>Là các sản phẩm mà khách hàng muốn đặt mua trên hệ thống</w:t>
+            </w:r>
+          </w:p>
+        </w:tc>
+      </w:tr>
+      <w:tr>
+        <w:tc>
+          <w:tcPr>
+            <w:tcW w:w="708" w:type="dxa"/>
+          </w:tcPr>
+          <w:p>
+            <w:pPr>
+              <w:pStyle w:val="ListParagraph"/>
+              <w:numPr>
+                <w:ilvl w:val="0"/>
+                <w:numId w:val="9"/>
+              </w:numPr>
+              <w:jc w:val="center"/>
+              <w:rPr>
+                <w:rFonts w:ascii="Times New Roman" w:hAnsi="Times New Roman" w:cs="Times New Roman"/>
+              </w:rPr>
+            </w:pPr>
+          </w:p>
+        </w:tc>
+        <w:tc>
+          <w:tcPr>
+            <w:tcW w:w="1545" w:type="dxa"/>
+          </w:tcPr>
+          <w:p>
+            <w:pPr>
+              <w:jc w:val="center"/>
+              <w:rPr>
+                <w:rFonts w:ascii="Times New Roman" w:hAnsi="Times New Roman" w:cs="Times New Roman"/>
+              </w:rPr>
+            </w:pPr>
+            <w:r>
+              <w:rPr>
+                <w:rFonts w:ascii="Times New Roman" w:hAnsi="Times New Roman" w:cs="Times New Roman"/>
+              </w:rPr>
+              <w:t>Feedback</w:t>
+            </w:r>
+          </w:p>
+        </w:tc>
+        <w:tc>
+          <w:tcPr>
+            <w:tcW w:w="2094" w:type="dxa"/>
+          </w:tcPr>
+          <w:p>
+            <w:pPr>
+              <w:jc w:val="center"/>
+              <w:rPr>
+                <w:rFonts w:ascii="Times New Roman" w:hAnsi="Times New Roman" w:cs="Times New Roman"/>
+              </w:rPr>
+            </w:pPr>
+            <w:r>
+              <w:rPr>
+                <w:rFonts w:ascii="Times New Roman" w:hAnsi="Times New Roman" w:cs="Times New Roman"/>
+              </w:rPr>
+              <w:t>Phản hồi</w:t>
+            </w:r>
+          </w:p>
+        </w:tc>
+        <w:tc>
+          <w:tcPr>
+            <w:tcW w:w="4670" w:type="dxa"/>
+          </w:tcPr>
+          <w:p>
+            <w:pPr>
+              <w:jc w:val="both"/>
+              <w:rPr>
+                <w:rFonts w:ascii="Times New Roman" w:hAnsi="Times New Roman" w:cs="Times New Roman"/>
+              </w:rPr>
+            </w:pPr>
+            <w:r>
+              <w:rPr>
+                <w:rFonts w:ascii="Times New Roman" w:hAnsi="Times New Roman" w:cs="Times New Roman"/>
+              </w:rPr>
+              <w:t>Là những góp ý có thể là tích cực hay tiêu cực từ phía khách hàng gửi lại sau khi mua hàng</w:t>
+            </w:r>
+          </w:p>
+        </w:tc>
+      </w:tr>
+      <w:tr>
+        <w:tc>
+          <w:tcPr>
+            <w:tcW w:w="708" w:type="dxa"/>
+          </w:tcPr>
+          <w:p>
+            <w:pPr>
+              <w:pStyle w:val="ListParagraph"/>
+              <w:numPr>
+                <w:ilvl w:val="0"/>
+                <w:numId w:val="9"/>
+              </w:numPr>
+              <w:rPr>
+                <w:rFonts w:ascii="Times New Roman" w:hAnsi="Times New Roman" w:cs="Times New Roman"/>
+              </w:rPr>
+            </w:pPr>
+          </w:p>
+        </w:tc>
+        <w:tc>
+          <w:tcPr>
+            <w:tcW w:w="1545" w:type="dxa"/>
+          </w:tcPr>
+          <w:p>
+            <w:pPr>
+              <w:jc w:val="center"/>
+              <w:rPr>
+                <w:rFonts w:ascii="Times New Roman" w:hAnsi="Times New Roman" w:cs="Times New Roman"/>
+              </w:rPr>
+            </w:pPr>
+            <w:r>
+              <w:rPr>
+                <w:rFonts w:ascii="Times New Roman" w:hAnsi="Times New Roman" w:cs="Times New Roman"/>
+              </w:rPr>
+              <w:t>Revenue</w:t>
+            </w:r>
+          </w:p>
+        </w:tc>
+        <w:tc>
+          <w:tcPr>
+            <w:tcW w:w="2094" w:type="dxa"/>
+          </w:tcPr>
+          <w:p>
+            <w:pPr>
+              <w:jc w:val="center"/>
+              <w:rPr>
+                <w:rFonts w:ascii="Times New Roman" w:hAnsi="Times New Roman" w:cs="Times New Roman"/>
+              </w:rPr>
+            </w:pPr>
+            <w:r>
+              <w:rPr>
+                <w:rFonts w:ascii="Times New Roman" w:hAnsi="Times New Roman" w:cs="Times New Roman"/>
+              </w:rPr>
+              <w:t>Doanh thu</w:t>
+            </w:r>
+          </w:p>
+        </w:tc>
+        <w:tc>
+          <w:tcPr>
+            <w:tcW w:w="4670" w:type="dxa"/>
+          </w:tcPr>
+          <w:p>
+            <w:pPr>
+              <w:jc w:val="both"/>
+              <w:rPr>
+                <w:rFonts w:ascii="Times New Roman" w:hAnsi="Times New Roman" w:cs="Times New Roman"/>
+              </w:rPr>
+            </w:pPr>
+            <w:r>
+              <w:rPr>
+                <w:rFonts w:ascii="Times New Roman" w:hAnsi="Times New Roman" w:cs="Times New Roman"/>
+              </w:rPr>
+              <w:t>Toàn bộ số tiền thu được từ việc bán các sản phẩm trên hệ thống</w:t>
+            </w:r>
+          </w:p>
+        </w:tc>
+      </w:tr>
+    </w:tbl>
+    <w:p>
+      <w:pPr>
+        <w:rPr>
+          <w:rFonts w:ascii="Times New Roman" w:hAnsi="Times New Roman" w:cs="Times New Roman"/>
+        </w:rPr>
+      </w:pPr>
+    </w:p>
+    <w:p>
+      <w:pPr>
+        <w:rPr>
+          <w:rFonts w:ascii="Times New Roman" w:hAnsi="Times New Roman" w:cs="Times New Roman"/>
+        </w:rPr>
+      </w:pPr>
       <w:r>
         <w:rPr>
-          <w:i/>
-          <w:noProof/>
+          <w:rFonts w:ascii="Times New Roman" w:hAnsi="Times New Roman" w:cs="Times New Roman"/>
         </w:rPr>
-        <w:drawing>
-          <wp:inline distT="0" distB="0" distL="0" distR="0" wp14:anchorId="5586D316" wp14:editId="10035A20">
-            <wp:extent cx="5732145" cy="4319905"/>
-            <wp:effectExtent l="0" t="0" r="1905" b="4445"/>
-            <wp:docPr id="2" name="Picture 2"/>
-            <wp:cNvGraphicFramePr>
-              <a:graphicFrameLocks xmlns:a="http://schemas.openxmlformats.org/drawingml/2006/main" noChangeAspect="1"/>
-            </wp:cNvGraphicFramePr>
-            <a:graphic xmlns:a="http://schemas.openxmlformats.org/drawingml/2006/main">
-              <a:graphicData uri="http://schemas.openxmlformats.org/drawingml/2006/picture">
-                <pic:pic xmlns:pic="http://schemas.openxmlformats.org/drawingml/2006/picture">
-                  <pic:nvPicPr>
-                    <pic:cNvPr id="1" name=""/>
-                    <pic:cNvPicPr/>
-                  </pic:nvPicPr>
-                  <pic:blipFill>
-                    <a:blip r:embed="rId9"/>
-                    <a:stretch>
-                      <a:fillRect/>
-                    </a:stretch>
-                  </pic:blipFill>
-                  <pic:spPr>
-                    <a:xfrm>
-                      <a:off x="0" y="0"/>
-                      <a:ext cx="5732145" cy="4319905"/>
-                    </a:xfrm>
-                    <a:prstGeom prst="rect">
-                      <a:avLst/>
-                    </a:prstGeom>
-                  </pic:spPr>
-                </pic:pic>
-              </a:graphicData>
-            </a:graphic>
-          </wp:inline>
-        </w:drawing>
+        <w:t>Bảng Usecase cần quản lý đối với các Usecase</w:t>
+      </w:r>
+    </w:p>
+    <w:tbl>
+      <w:tblPr>
+        <w:tblStyle w:val="TableGrid"/>
+        <w:tblW w:w="0" w:type="auto"/>
+        <w:tblLook w:val="04A0" w:firstRow="1" w:lastRow="0" w:firstColumn="1" w:lastColumn="0" w:noHBand="0" w:noVBand="1"/>
+      </w:tblPr>
+      <w:tblGrid>
+        <w:gridCol w:w="4508"/>
+        <w:gridCol w:w="4509"/>
+      </w:tblGrid>
+      <w:tr>
+        <w:tc>
+          <w:tcPr>
+            <w:tcW w:w="4508" w:type="dxa"/>
+          </w:tcPr>
+          <w:p>
+            <w:pPr>
+              <w:jc w:val="center"/>
+              <w:rPr>
+                <w:rFonts w:ascii="Times New Roman" w:hAnsi="Times New Roman" w:cs="Times New Roman"/>
+                <w:b/>
+              </w:rPr>
+            </w:pPr>
+            <w:r>
+              <w:rPr>
+                <w:rFonts w:ascii="Times New Roman" w:hAnsi="Times New Roman" w:cs="Times New Roman"/>
+                <w:b/>
+              </w:rPr>
+              <w:t>Tên</w:t>
+            </w:r>
+          </w:p>
+        </w:tc>
+        <w:tc>
+          <w:tcPr>
+            <w:tcW w:w="4509" w:type="dxa"/>
+          </w:tcPr>
+          <w:p>
+            <w:pPr>
+              <w:jc w:val="center"/>
+              <w:rPr>
+                <w:rFonts w:ascii="Times New Roman" w:hAnsi="Times New Roman" w:cs="Times New Roman"/>
+                <w:b/>
+              </w:rPr>
+            </w:pPr>
+            <w:r>
+              <w:rPr>
+                <w:rFonts w:ascii="Times New Roman" w:hAnsi="Times New Roman" w:cs="Times New Roman"/>
+                <w:b/>
+              </w:rPr>
+              <w:t>Mô tả</w:t>
+            </w:r>
+          </w:p>
+        </w:tc>
+      </w:tr>
+      <w:tr>
+        <w:tc>
+          <w:tcPr>
+            <w:tcW w:w="4508" w:type="dxa"/>
+          </w:tcPr>
+          <w:p>
+            <w:pPr>
+              <w:jc w:val="both"/>
+              <w:rPr>
+                <w:rFonts w:ascii="Times New Roman" w:hAnsi="Times New Roman" w:cs="Times New Roman"/>
+              </w:rPr>
+            </w:pPr>
+            <w:r>
+              <w:rPr>
+                <w:rFonts w:ascii="Times New Roman" w:hAnsi="Times New Roman" w:cs="Times New Roman"/>
+              </w:rPr>
+              <w:t>Mã khách hàng(int)</w:t>
+            </w:r>
+          </w:p>
+        </w:tc>
+        <w:tc>
+          <w:tcPr>
+            <w:tcW w:w="4509" w:type="dxa"/>
+          </w:tcPr>
+          <w:p>
+            <w:pPr>
+              <w:jc w:val="both"/>
+              <w:rPr>
+                <w:rFonts w:ascii="Times New Roman" w:hAnsi="Times New Roman" w:cs="Times New Roman"/>
+              </w:rPr>
+            </w:pPr>
+            <w:r>
+              <w:rPr>
+                <w:rFonts w:ascii="Times New Roman" w:hAnsi="Times New Roman" w:cs="Times New Roman"/>
+              </w:rPr>
+              <w:t>Là mã của khách hàng được lưu lại trên hệ thống (để mã khách tự động tăng)</w:t>
+            </w:r>
+          </w:p>
+        </w:tc>
+      </w:tr>
+      <w:tr>
+        <w:tc>
+          <w:tcPr>
+            <w:tcW w:w="4508" w:type="dxa"/>
+          </w:tcPr>
+          <w:p>
+            <w:pPr>
+              <w:jc w:val="both"/>
+              <w:rPr>
+                <w:rFonts w:ascii="Times New Roman" w:hAnsi="Times New Roman" w:cs="Times New Roman"/>
+              </w:rPr>
+            </w:pPr>
+            <w:r>
+              <w:rPr>
+                <w:rFonts w:ascii="Times New Roman" w:hAnsi="Times New Roman" w:cs="Times New Roman"/>
+              </w:rPr>
+              <w:t>Tên khách hàng (nvarchar)</w:t>
+            </w:r>
+          </w:p>
+        </w:tc>
+        <w:tc>
+          <w:tcPr>
+            <w:tcW w:w="4509" w:type="dxa"/>
+          </w:tcPr>
+          <w:p>
+            <w:pPr>
+              <w:jc w:val="both"/>
+              <w:rPr>
+                <w:rFonts w:ascii="Times New Roman" w:hAnsi="Times New Roman" w:cs="Times New Roman"/>
+              </w:rPr>
+            </w:pPr>
+            <w:r>
+              <w:rPr>
+                <w:rFonts w:ascii="Times New Roman" w:hAnsi="Times New Roman" w:cs="Times New Roman"/>
+              </w:rPr>
+              <w:t>Tên của khách hàng</w:t>
+            </w:r>
+          </w:p>
+        </w:tc>
+      </w:tr>
+      <w:tr>
+        <w:tc>
+          <w:tcPr>
+            <w:tcW w:w="4508" w:type="dxa"/>
+          </w:tcPr>
+          <w:p>
+            <w:pPr>
+              <w:jc w:val="both"/>
+              <w:rPr>
+                <w:rFonts w:ascii="Times New Roman" w:hAnsi="Times New Roman" w:cs="Times New Roman"/>
+              </w:rPr>
+            </w:pPr>
+            <w:r>
+              <w:rPr>
+                <w:rFonts w:ascii="Times New Roman" w:hAnsi="Times New Roman" w:cs="Times New Roman"/>
+              </w:rPr>
+              <w:t>Số điện thoại(int)</w:t>
+            </w:r>
+          </w:p>
+        </w:tc>
+        <w:tc>
+          <w:tcPr>
+            <w:tcW w:w="4509" w:type="dxa"/>
+          </w:tcPr>
+          <w:p>
+            <w:pPr>
+              <w:jc w:val="both"/>
+              <w:rPr>
+                <w:rFonts w:ascii="Times New Roman" w:hAnsi="Times New Roman" w:cs="Times New Roman"/>
+              </w:rPr>
+            </w:pPr>
+            <w:r>
+              <w:rPr>
+                <w:rFonts w:ascii="Times New Roman" w:hAnsi="Times New Roman" w:cs="Times New Roman"/>
+              </w:rPr>
+              <w:t>Số điện thoại</w:t>
+            </w:r>
+            <w:r>
+              <w:rPr>
+                <w:rFonts w:ascii="Times New Roman" w:hAnsi="Times New Roman" w:cs="Times New Roman"/>
+              </w:rPr>
+              <w:t xml:space="preserve"> </w:t>
+            </w:r>
+            <w:r>
+              <w:rPr>
+                <w:rFonts w:ascii="Times New Roman" w:hAnsi="Times New Roman" w:cs="Times New Roman"/>
+              </w:rPr>
+              <w:t>của khách hàng</w:t>
+            </w:r>
+          </w:p>
+        </w:tc>
+      </w:tr>
+      <w:tr>
+        <w:tc>
+          <w:tcPr>
+            <w:tcW w:w="4508" w:type="dxa"/>
+          </w:tcPr>
+          <w:p>
+            <w:pPr>
+              <w:jc w:val="both"/>
+              <w:rPr>
+                <w:rFonts w:ascii="Times New Roman" w:hAnsi="Times New Roman" w:cs="Times New Roman"/>
+              </w:rPr>
+            </w:pPr>
+            <w:r>
+              <w:rPr>
+                <w:rFonts w:ascii="Times New Roman" w:hAnsi="Times New Roman" w:cs="Times New Roman"/>
+              </w:rPr>
+              <w:t>Địa chỉ(nvarchar)</w:t>
+            </w:r>
+          </w:p>
+        </w:tc>
+        <w:tc>
+          <w:tcPr>
+            <w:tcW w:w="4509" w:type="dxa"/>
+          </w:tcPr>
+          <w:p>
+            <w:pPr>
+              <w:jc w:val="both"/>
+              <w:rPr>
+                <w:rFonts w:ascii="Times New Roman" w:hAnsi="Times New Roman" w:cs="Times New Roman"/>
+              </w:rPr>
+            </w:pPr>
+            <w:r>
+              <w:rPr>
+                <w:rFonts w:ascii="Times New Roman" w:hAnsi="Times New Roman" w:cs="Times New Roman"/>
+              </w:rPr>
+              <w:t>Địa chỉ</w:t>
+            </w:r>
+            <w:r>
+              <w:rPr>
+                <w:rFonts w:ascii="Times New Roman" w:hAnsi="Times New Roman" w:cs="Times New Roman"/>
+              </w:rPr>
+              <w:t xml:space="preserve"> </w:t>
+            </w:r>
+            <w:r>
+              <w:rPr>
+                <w:rFonts w:ascii="Times New Roman" w:hAnsi="Times New Roman" w:cs="Times New Roman"/>
+              </w:rPr>
+              <w:t>của khách hàng</w:t>
+            </w:r>
+          </w:p>
+        </w:tc>
+      </w:tr>
+      <w:tr>
+        <w:tc>
+          <w:tcPr>
+            <w:tcW w:w="4508" w:type="dxa"/>
+          </w:tcPr>
+          <w:p>
+            <w:pPr>
+              <w:jc w:val="both"/>
+              <w:rPr>
+                <w:rFonts w:ascii="Times New Roman" w:hAnsi="Times New Roman" w:cs="Times New Roman"/>
+              </w:rPr>
+            </w:pPr>
+            <w:r>
+              <w:rPr>
+                <w:rFonts w:ascii="Times New Roman" w:hAnsi="Times New Roman" w:cs="Times New Roman"/>
+              </w:rPr>
+              <w:t>Gioi Tính(bool)</w:t>
+            </w:r>
+          </w:p>
+        </w:tc>
+        <w:tc>
+          <w:tcPr>
+            <w:tcW w:w="4509" w:type="dxa"/>
+          </w:tcPr>
+          <w:p>
+            <w:pPr>
+              <w:jc w:val="both"/>
+              <w:rPr>
+                <w:rFonts w:ascii="Times New Roman" w:hAnsi="Times New Roman" w:cs="Times New Roman"/>
+              </w:rPr>
+            </w:pPr>
+            <w:r>
+              <w:rPr>
+                <w:rFonts w:ascii="Times New Roman" w:hAnsi="Times New Roman" w:cs="Times New Roman"/>
+              </w:rPr>
+              <w:t xml:space="preserve">Gioi Tính </w:t>
+            </w:r>
+            <w:r>
+              <w:rPr>
+                <w:rFonts w:ascii="Times New Roman" w:hAnsi="Times New Roman" w:cs="Times New Roman"/>
+              </w:rPr>
+              <w:t>của khách hàng</w:t>
+            </w:r>
+          </w:p>
+        </w:tc>
+      </w:tr>
+      <w:tr>
+        <w:tc>
+          <w:tcPr>
+            <w:tcW w:w="4508" w:type="dxa"/>
+          </w:tcPr>
+          <w:p>
+            <w:pPr>
+              <w:jc w:val="both"/>
+              <w:rPr>
+                <w:rFonts w:ascii="Times New Roman" w:hAnsi="Times New Roman" w:cs="Times New Roman"/>
+              </w:rPr>
+            </w:pPr>
+            <w:r>
+              <w:rPr>
+                <w:rFonts w:ascii="Times New Roman" w:hAnsi="Times New Roman" w:cs="Times New Roman"/>
+              </w:rPr>
+              <w:t>Email(char)</w:t>
+            </w:r>
+          </w:p>
+        </w:tc>
+        <w:tc>
+          <w:tcPr>
+            <w:tcW w:w="4509" w:type="dxa"/>
+          </w:tcPr>
+          <w:p>
+            <w:pPr>
+              <w:jc w:val="both"/>
+              <w:rPr>
+                <w:rFonts w:ascii="Times New Roman" w:hAnsi="Times New Roman" w:cs="Times New Roman"/>
+              </w:rPr>
+            </w:pPr>
+            <w:r>
+              <w:rPr>
+                <w:rFonts w:ascii="Times New Roman" w:hAnsi="Times New Roman" w:cs="Times New Roman"/>
+              </w:rPr>
+              <w:t xml:space="preserve">Email </w:t>
+            </w:r>
+            <w:r>
+              <w:rPr>
+                <w:rFonts w:ascii="Times New Roman" w:hAnsi="Times New Roman" w:cs="Times New Roman"/>
+              </w:rPr>
+              <w:t>của khách hàng</w:t>
+            </w:r>
+          </w:p>
+        </w:tc>
+      </w:tr>
+      <w:tr>
+        <w:tc>
+          <w:tcPr>
+            <w:tcW w:w="4508" w:type="dxa"/>
+          </w:tcPr>
+          <w:p>
+            <w:pPr>
+              <w:jc w:val="both"/>
+              <w:rPr>
+                <w:rFonts w:ascii="Times New Roman" w:hAnsi="Times New Roman" w:cs="Times New Roman"/>
+              </w:rPr>
+            </w:pPr>
+            <w:r>
+              <w:rPr>
+                <w:rFonts w:ascii="Times New Roman" w:hAnsi="Times New Roman" w:cs="Times New Roman"/>
+              </w:rPr>
+              <w:t>Mật khẩu (varchar)</w:t>
+            </w:r>
+          </w:p>
+        </w:tc>
+        <w:tc>
+          <w:tcPr>
+            <w:tcW w:w="4509" w:type="dxa"/>
+          </w:tcPr>
+          <w:p>
+            <w:pPr>
+              <w:jc w:val="both"/>
+              <w:rPr>
+                <w:rFonts w:ascii="Times New Roman" w:hAnsi="Times New Roman" w:cs="Times New Roman"/>
+              </w:rPr>
+            </w:pPr>
+            <w:r>
+              <w:rPr>
+                <w:rFonts w:ascii="Times New Roman" w:hAnsi="Times New Roman" w:cs="Times New Roman"/>
+              </w:rPr>
+              <w:t>Mật khẩu cho tài khoản của khách hàng</w:t>
+            </w:r>
+          </w:p>
+        </w:tc>
+      </w:tr>
+      <w:tr>
+        <w:tc>
+          <w:tcPr>
+            <w:tcW w:w="4508" w:type="dxa"/>
+          </w:tcPr>
+          <w:p>
+            <w:pPr>
+              <w:jc w:val="both"/>
+              <w:rPr>
+                <w:rFonts w:ascii="Times New Roman" w:hAnsi="Times New Roman" w:cs="Times New Roman"/>
+              </w:rPr>
+            </w:pPr>
+            <w:r>
+              <w:rPr>
+                <w:rFonts w:ascii="Times New Roman" w:hAnsi="Times New Roman" w:cs="Times New Roman"/>
+              </w:rPr>
+              <w:t>CCCD (char)</w:t>
+            </w:r>
+          </w:p>
+        </w:tc>
+        <w:tc>
+          <w:tcPr>
+            <w:tcW w:w="4509" w:type="dxa"/>
+          </w:tcPr>
+          <w:p>
+            <w:pPr>
+              <w:jc w:val="both"/>
+              <w:rPr>
+                <w:rFonts w:ascii="Times New Roman" w:hAnsi="Times New Roman" w:cs="Times New Roman"/>
+              </w:rPr>
+            </w:pPr>
+            <w:r>
+              <w:rPr>
+                <w:rFonts w:ascii="Times New Roman" w:hAnsi="Times New Roman" w:cs="Times New Roman"/>
+              </w:rPr>
+              <w:t xml:space="preserve">Số thẻ căn cước, Chứng minh thư nhân dân </w:t>
+            </w:r>
+            <w:r>
+              <w:rPr>
+                <w:rFonts w:ascii="Times New Roman" w:hAnsi="Times New Roman" w:cs="Times New Roman"/>
+              </w:rPr>
+              <w:t>của khách hàng</w:t>
+            </w:r>
+          </w:p>
+        </w:tc>
+      </w:tr>
+    </w:tbl>
+    <w:p>
+      <w:pPr>
+        <w:rPr>
+          <w:rFonts w:ascii="Times New Roman" w:hAnsi="Times New Roman" w:cs="Times New Roman"/>
+        </w:rPr>
+      </w:pPr>
+      <w:r>
+        <w:rPr>
+          <w:rFonts w:ascii="Times New Roman" w:hAnsi="Times New Roman" w:cs="Times New Roman"/>
+        </w:rPr>
+        <w:t xml:space="preserve"> </w:t>
       </w:r>
     </w:p>
     <w:p>
       <w:pPr>
-        <w:jc w:val="center"/>
         <w:rPr>
-          <w:i/>
+          <w:rFonts w:ascii="Times New Roman" w:hAnsi="Times New Roman" w:cs="Times New Roman"/>
         </w:rPr>
       </w:pPr>
-      <w:r>
+    </w:p>
+    <w:tbl>
+      <w:tblPr>
+        <w:tblStyle w:val="TableGrid"/>
+        <w:tblW w:w="0" w:type="auto"/>
+        <w:tblLook w:val="04A0" w:firstRow="1" w:lastRow="0" w:firstColumn="1" w:lastColumn="0" w:noHBand="0" w:noVBand="1"/>
+      </w:tblPr>
+      <w:tblGrid>
+        <w:gridCol w:w="4508"/>
+        <w:gridCol w:w="4509"/>
+      </w:tblGrid>
+      <w:tr>
+        <w:tc>
+          <w:tcPr>
+            <w:tcW w:w="4508" w:type="dxa"/>
+          </w:tcPr>
+          <w:p>
+            <w:pPr>
+              <w:jc w:val="center"/>
+              <w:rPr>
+                <w:rFonts w:ascii="Times New Roman" w:hAnsi="Times New Roman" w:cs="Times New Roman"/>
+              </w:rPr>
+            </w:pPr>
+            <w:r>
+              <w:rPr>
+                <w:rFonts w:ascii="Times New Roman" w:hAnsi="Times New Roman" w:cs="Times New Roman"/>
+                <w:b/>
+              </w:rPr>
+              <w:t>Tên</w:t>
+            </w:r>
+          </w:p>
+        </w:tc>
+        <w:tc>
+          <w:tcPr>
+            <w:tcW w:w="4509" w:type="dxa"/>
+          </w:tcPr>
+          <w:p>
+            <w:pPr>
+              <w:jc w:val="center"/>
+              <w:rPr>
+                <w:rFonts w:ascii="Times New Roman" w:hAnsi="Times New Roman" w:cs="Times New Roman"/>
+              </w:rPr>
+            </w:pPr>
+            <w:r>
+              <w:rPr>
+                <w:rFonts w:ascii="Times New Roman" w:hAnsi="Times New Roman" w:cs="Times New Roman"/>
+                <w:b/>
+              </w:rPr>
+              <w:t>Mô tả</w:t>
+            </w:r>
+          </w:p>
+        </w:tc>
+      </w:tr>
+      <w:tr>
+        <w:tc>
+          <w:tcPr>
+            <w:tcW w:w="4508" w:type="dxa"/>
+          </w:tcPr>
+          <w:p>
+            <w:pPr>
+              <w:jc w:val="both"/>
+              <w:rPr>
+                <w:rFonts w:ascii="Times New Roman" w:hAnsi="Times New Roman" w:cs="Times New Roman"/>
+              </w:rPr>
+            </w:pPr>
+            <w:r>
+              <w:rPr>
+                <w:rFonts w:ascii="Times New Roman" w:hAnsi="Times New Roman" w:cs="Times New Roman"/>
+              </w:rPr>
+              <w:t xml:space="preserve">Mã đơn hàng </w:t>
+            </w:r>
+          </w:p>
+        </w:tc>
+        <w:tc>
+          <w:tcPr>
+            <w:tcW w:w="4509" w:type="dxa"/>
+          </w:tcPr>
+          <w:p>
+            <w:pPr>
+              <w:rPr>
+                <w:rFonts w:ascii="Times New Roman" w:hAnsi="Times New Roman" w:cs="Times New Roman"/>
+              </w:rPr>
+            </w:pPr>
+            <w:r>
+              <w:rPr>
+                <w:rFonts w:ascii="Times New Roman" w:hAnsi="Times New Roman" w:cs="Times New Roman"/>
+              </w:rPr>
+              <w:t>Mã của đơn đơn hàng</w:t>
+            </w:r>
+          </w:p>
+        </w:tc>
+      </w:tr>
+      <w:tr>
+        <w:tc>
+          <w:tcPr>
+            <w:tcW w:w="4508" w:type="dxa"/>
+          </w:tcPr>
+          <w:p>
+            <w:pPr>
+              <w:jc w:val="both"/>
+              <w:rPr>
+                <w:rFonts w:ascii="Times New Roman" w:hAnsi="Times New Roman" w:cs="Times New Roman"/>
+              </w:rPr>
+            </w:pPr>
+            <w:r>
+              <w:rPr>
+                <w:rFonts w:ascii="Times New Roman" w:hAnsi="Times New Roman" w:cs="Times New Roman"/>
+              </w:rPr>
+              <w:t>Mã khách hàng</w:t>
+            </w:r>
+          </w:p>
+        </w:tc>
+        <w:tc>
+          <w:tcPr>
+            <w:tcW w:w="4509" w:type="dxa"/>
+          </w:tcPr>
+          <w:p>
+            <w:pPr>
+              <w:rPr>
+                <w:rFonts w:ascii="Times New Roman" w:hAnsi="Times New Roman" w:cs="Times New Roman"/>
+              </w:rPr>
+            </w:pPr>
+            <w:r>
+              <w:rPr>
+                <w:rFonts w:ascii="Times New Roman" w:hAnsi="Times New Roman" w:cs="Times New Roman"/>
+              </w:rPr>
+              <w:t>Mã của khách hàng</w:t>
+            </w:r>
+          </w:p>
+        </w:tc>
+      </w:tr>
+      <w:tr>
+        <w:tc>
+          <w:tcPr>
+            <w:tcW w:w="4508" w:type="dxa"/>
+          </w:tcPr>
+          <w:p>
+            <w:pPr>
+              <w:jc w:val="both"/>
+              <w:rPr>
+                <w:rFonts w:ascii="Times New Roman" w:hAnsi="Times New Roman" w:cs="Times New Roman"/>
+              </w:rPr>
+            </w:pPr>
+            <w:r>
+              <w:rPr>
+                <w:rFonts w:ascii="Times New Roman" w:hAnsi="Times New Roman" w:cs="Times New Roman"/>
+              </w:rPr>
+              <w:t xml:space="preserve">Mã </w:t>
+            </w:r>
+            <w:r>
+              <w:rPr>
+                <w:rFonts w:ascii="Times New Roman" w:hAnsi="Times New Roman" w:cs="Times New Roman"/>
+              </w:rPr>
+              <w:t xml:space="preserve">Sản phẩm </w:t>
+            </w:r>
+          </w:p>
+        </w:tc>
+        <w:tc>
+          <w:tcPr>
+            <w:tcW w:w="4509" w:type="dxa"/>
+          </w:tcPr>
+          <w:p>
+            <w:pPr>
+              <w:rPr>
+                <w:rFonts w:ascii="Times New Roman" w:hAnsi="Times New Roman" w:cs="Times New Roman"/>
+              </w:rPr>
+            </w:pPr>
+            <w:r>
+              <w:rPr>
+                <w:rFonts w:ascii="Times New Roman" w:hAnsi="Times New Roman" w:cs="Times New Roman"/>
+              </w:rPr>
+              <w:t>Mã của sản phẩm</w:t>
+            </w:r>
+          </w:p>
+        </w:tc>
+      </w:tr>
+      <w:tr>
+        <w:tc>
+          <w:tcPr>
+            <w:tcW w:w="4508" w:type="dxa"/>
+          </w:tcPr>
+          <w:p>
+            <w:pPr>
+              <w:jc w:val="both"/>
+              <w:rPr>
+                <w:rFonts w:ascii="Times New Roman" w:hAnsi="Times New Roman" w:cs="Times New Roman"/>
+              </w:rPr>
+            </w:pPr>
+            <w:r>
+              <w:rPr>
+                <w:rFonts w:ascii="Times New Roman" w:hAnsi="Times New Roman" w:cs="Times New Roman"/>
+              </w:rPr>
+              <w:t>Địa chỉ nhận hàng</w:t>
+            </w:r>
+          </w:p>
+        </w:tc>
+        <w:tc>
+          <w:tcPr>
+            <w:tcW w:w="4509" w:type="dxa"/>
+          </w:tcPr>
+          <w:p>
+            <w:pPr>
+              <w:rPr>
+                <w:rFonts w:ascii="Times New Roman" w:hAnsi="Times New Roman" w:cs="Times New Roman"/>
+              </w:rPr>
+            </w:pPr>
+            <w:r>
+              <w:rPr>
+                <w:rFonts w:ascii="Times New Roman" w:hAnsi="Times New Roman" w:cs="Times New Roman"/>
+              </w:rPr>
+              <w:t>Địa chỉ nhận hàng</w:t>
+            </w:r>
+          </w:p>
+        </w:tc>
+      </w:tr>
+      <w:tr>
+        <w:tc>
+          <w:tcPr>
+            <w:tcW w:w="4508" w:type="dxa"/>
+          </w:tcPr>
+          <w:p>
+            <w:pPr>
+              <w:jc w:val="both"/>
+              <w:rPr>
+                <w:rFonts w:ascii="Times New Roman" w:hAnsi="Times New Roman" w:cs="Times New Roman"/>
+              </w:rPr>
+            </w:pPr>
+            <w:r>
+              <w:rPr>
+                <w:rFonts w:ascii="Times New Roman" w:hAnsi="Times New Roman" w:cs="Times New Roman"/>
+              </w:rPr>
+              <w:t>Số điện thoại</w:t>
+            </w:r>
+          </w:p>
+        </w:tc>
+        <w:tc>
+          <w:tcPr>
+            <w:tcW w:w="4509" w:type="dxa"/>
+          </w:tcPr>
+          <w:p>
+            <w:pPr>
+              <w:rPr>
+                <w:rFonts w:ascii="Times New Roman" w:hAnsi="Times New Roman" w:cs="Times New Roman"/>
+              </w:rPr>
+            </w:pPr>
+            <w:r>
+              <w:rPr>
+                <w:rFonts w:ascii="Times New Roman" w:hAnsi="Times New Roman" w:cs="Times New Roman"/>
+              </w:rPr>
+              <w:t>Số điện thoại của khách hàng</w:t>
+            </w:r>
+          </w:p>
+        </w:tc>
+      </w:tr>
+      <w:tr>
+        <w:tc>
+          <w:tcPr>
+            <w:tcW w:w="4508" w:type="dxa"/>
+          </w:tcPr>
+          <w:p>
+            <w:pPr>
+              <w:jc w:val="both"/>
+              <w:rPr>
+                <w:rFonts w:ascii="Times New Roman" w:hAnsi="Times New Roman" w:cs="Times New Roman"/>
+              </w:rPr>
+            </w:pPr>
+            <w:r>
+              <w:rPr>
+                <w:rFonts w:ascii="Times New Roman" w:hAnsi="Times New Roman" w:cs="Times New Roman"/>
+              </w:rPr>
+              <w:t xml:space="preserve">Tổng tiền </w:t>
+            </w:r>
+          </w:p>
+        </w:tc>
+        <w:tc>
+          <w:tcPr>
+            <w:tcW w:w="4509" w:type="dxa"/>
+          </w:tcPr>
+          <w:p>
+            <w:pPr>
+              <w:rPr>
+                <w:rFonts w:ascii="Times New Roman" w:hAnsi="Times New Roman" w:cs="Times New Roman"/>
+              </w:rPr>
+            </w:pPr>
+            <w:r>
+              <w:rPr>
+                <w:rFonts w:ascii="Times New Roman" w:hAnsi="Times New Roman" w:cs="Times New Roman"/>
+              </w:rPr>
+              <w:t>Tổng tiền của đơn hàng</w:t>
+            </w:r>
+          </w:p>
+        </w:tc>
+      </w:tr>
+      <w:tr>
+        <w:tc>
+          <w:tcPr>
+            <w:tcW w:w="4508" w:type="dxa"/>
+          </w:tcPr>
+          <w:p>
+            <w:pPr>
+              <w:jc w:val="both"/>
+              <w:rPr>
+                <w:rFonts w:ascii="Times New Roman" w:hAnsi="Times New Roman" w:cs="Times New Roman"/>
+              </w:rPr>
+            </w:pPr>
+            <w:r>
+              <w:rPr>
+                <w:rFonts w:ascii="Times New Roman" w:hAnsi="Times New Roman" w:cs="Times New Roman"/>
+              </w:rPr>
+              <w:t>Ghi chú</w:t>
+            </w:r>
+          </w:p>
+        </w:tc>
+        <w:tc>
+          <w:tcPr>
+            <w:tcW w:w="4509" w:type="dxa"/>
+          </w:tcPr>
+          <w:p>
+            <w:pPr>
+              <w:rPr>
+                <w:rFonts w:ascii="Times New Roman" w:hAnsi="Times New Roman" w:cs="Times New Roman"/>
+              </w:rPr>
+            </w:pPr>
+            <w:r>
+              <w:rPr>
+                <w:rFonts w:ascii="Times New Roman" w:hAnsi="Times New Roman" w:cs="Times New Roman"/>
+              </w:rPr>
+              <w:t>Ghi chú của đơn hàng</w:t>
+            </w:r>
+          </w:p>
+        </w:tc>
+      </w:tr>
+      <w:tr>
+        <w:tc>
+          <w:tcPr>
+            <w:tcW w:w="4508" w:type="dxa"/>
+          </w:tcPr>
+          <w:p>
+            <w:pPr>
+              <w:jc w:val="both"/>
+              <w:rPr>
+                <w:rFonts w:ascii="Times New Roman" w:hAnsi="Times New Roman" w:cs="Times New Roman"/>
+              </w:rPr>
+            </w:pPr>
+            <w:r>
+              <w:rPr>
+                <w:rFonts w:ascii="Times New Roman" w:hAnsi="Times New Roman" w:cs="Times New Roman"/>
+              </w:rPr>
+              <w:t>Ngày tạo đơn hàng</w:t>
+            </w:r>
+          </w:p>
+        </w:tc>
+        <w:tc>
+          <w:tcPr>
+            <w:tcW w:w="4509" w:type="dxa"/>
+          </w:tcPr>
+          <w:p>
+            <w:pPr>
+              <w:rPr>
+                <w:rFonts w:ascii="Times New Roman" w:hAnsi="Times New Roman" w:cs="Times New Roman"/>
+              </w:rPr>
+            </w:pPr>
+            <w:r>
+              <w:rPr>
+                <w:rFonts w:ascii="Times New Roman" w:hAnsi="Times New Roman" w:cs="Times New Roman"/>
+              </w:rPr>
+              <w:t>Ngày tạo đơn hàng</w:t>
+            </w:r>
+          </w:p>
+        </w:tc>
+      </w:tr>
+    </w:tbl>
+    <w:p>
+      <w:pPr>
         <w:rPr>
-          <w:i/>
-          <w:noProof/>
+          <w:rFonts w:ascii="Times New Roman" w:hAnsi="Times New Roman" w:cs="Times New Roman"/>
         </w:rPr>
-        <w:lastRenderedPageBreak/>
-        <w:drawing>
-          <wp:inline distT="0" distB="0" distL="0" distR="0" wp14:anchorId="005FF93F" wp14:editId="2D2CB2F4">
-            <wp:extent cx="5732145" cy="4537710"/>
-            <wp:effectExtent l="0" t="0" r="1905" b="0"/>
-            <wp:docPr id="6" name="Picture 6"/>
-            <wp:cNvGraphicFramePr>
-              <a:graphicFrameLocks xmlns:a="http://schemas.openxmlformats.org/drawingml/2006/main" noChangeAspect="1"/>
-            </wp:cNvGraphicFramePr>
-            <a:graphic xmlns:a="http://schemas.openxmlformats.org/drawingml/2006/main">
-              <a:graphicData uri="http://schemas.openxmlformats.org/drawingml/2006/picture">
-                <pic:pic xmlns:pic="http://schemas.openxmlformats.org/drawingml/2006/picture">
-                  <pic:nvPicPr>
-                    <pic:cNvPr id="1" name=""/>
-                    <pic:cNvPicPr/>
-                  </pic:nvPicPr>
-                  <pic:blipFill>
-                    <a:blip r:embed="rId10"/>
-                    <a:stretch>
-                      <a:fillRect/>
-                    </a:stretch>
-                  </pic:blipFill>
-                  <pic:spPr>
-                    <a:xfrm>
-                      <a:off x="0" y="0"/>
-                      <a:ext cx="5732145" cy="4537710"/>
-                    </a:xfrm>
-                    <a:prstGeom prst="rect">
-                      <a:avLst/>
-                    </a:prstGeom>
-                  </pic:spPr>
-                </pic:pic>
-              </a:graphicData>
-            </a:graphic>
-          </wp:inline>
-        </w:drawing>
-      </w:r>
+      </w:pPr>
+    </w:p>
+    <w:tbl>
+      <w:tblPr>
+        <w:tblStyle w:val="TableGrid"/>
+        <w:tblW w:w="0" w:type="auto"/>
+        <w:tblLook w:val="04A0" w:firstRow="1" w:lastRow="0" w:firstColumn="1" w:lastColumn="0" w:noHBand="0" w:noVBand="1"/>
+      </w:tblPr>
+      <w:tblGrid>
+        <w:gridCol w:w="4508"/>
+        <w:gridCol w:w="4509"/>
+      </w:tblGrid>
+      <w:tr>
+        <w:tc>
+          <w:tcPr>
+            <w:tcW w:w="4508" w:type="dxa"/>
+          </w:tcPr>
+          <w:p>
+            <w:pPr>
+              <w:jc w:val="center"/>
+              <w:rPr>
+                <w:rFonts w:ascii="Times New Roman" w:hAnsi="Times New Roman" w:cs="Times New Roman"/>
+              </w:rPr>
+            </w:pPr>
+            <w:r>
+              <w:rPr>
+                <w:rFonts w:ascii="Times New Roman" w:hAnsi="Times New Roman" w:cs="Times New Roman"/>
+                <w:b/>
+              </w:rPr>
+              <w:t>Tên</w:t>
+            </w:r>
+          </w:p>
+        </w:tc>
+        <w:tc>
+          <w:tcPr>
+            <w:tcW w:w="4509" w:type="dxa"/>
+          </w:tcPr>
+          <w:p>
+            <w:pPr>
+              <w:jc w:val="center"/>
+              <w:rPr>
+                <w:rFonts w:ascii="Times New Roman" w:hAnsi="Times New Roman" w:cs="Times New Roman"/>
+              </w:rPr>
+            </w:pPr>
+            <w:r>
+              <w:rPr>
+                <w:rFonts w:ascii="Times New Roman" w:hAnsi="Times New Roman" w:cs="Times New Roman"/>
+                <w:b/>
+              </w:rPr>
+              <w:t>Mô tả</w:t>
+            </w:r>
+          </w:p>
+        </w:tc>
+      </w:tr>
+      <w:tr>
+        <w:trPr>
+          <w:trHeight w:val="174"/>
+        </w:trPr>
+        <w:tc>
+          <w:tcPr>
+            <w:tcW w:w="4508" w:type="dxa"/>
+          </w:tcPr>
+          <w:p>
+            <w:pPr>
+              <w:rPr>
+                <w:rFonts w:ascii="Times New Roman" w:hAnsi="Times New Roman" w:cs="Times New Roman"/>
+              </w:rPr>
+            </w:pPr>
+            <w:r>
+              <w:rPr>
+                <w:rFonts w:ascii="Times New Roman" w:hAnsi="Times New Roman" w:cs="Times New Roman"/>
+              </w:rPr>
+              <w:t>Mã giỏ hàng</w:t>
+            </w:r>
+          </w:p>
+        </w:tc>
+        <w:tc>
+          <w:tcPr>
+            <w:tcW w:w="4509" w:type="dxa"/>
+          </w:tcPr>
+          <w:p>
+            <w:pPr>
+              <w:rPr>
+                <w:rFonts w:ascii="Times New Roman" w:hAnsi="Times New Roman" w:cs="Times New Roman"/>
+              </w:rPr>
+            </w:pPr>
+            <w:r>
+              <w:rPr>
+                <w:rFonts w:ascii="Times New Roman" w:hAnsi="Times New Roman" w:cs="Times New Roman"/>
+              </w:rPr>
+              <w:t>Mã của giỏ hàng</w:t>
+            </w:r>
+            <w:bookmarkStart w:id="1" w:name="_GoBack"/>
+            <w:bookmarkEnd w:id="1"/>
+          </w:p>
+        </w:tc>
+      </w:tr>
+      <w:tr>
+        <w:tc>
+          <w:tcPr>
+            <w:tcW w:w="4508" w:type="dxa"/>
+          </w:tcPr>
+          <w:p>
+            <w:pPr>
+              <w:rPr>
+                <w:rFonts w:ascii="Times New Roman" w:hAnsi="Times New Roman" w:cs="Times New Roman"/>
+              </w:rPr>
+            </w:pPr>
+            <w:r>
+              <w:rPr>
+                <w:rFonts w:ascii="Times New Roman" w:hAnsi="Times New Roman" w:cs="Times New Roman"/>
+              </w:rPr>
+              <w:t>Mã sản phẩm</w:t>
+            </w:r>
+          </w:p>
+        </w:tc>
+        <w:tc>
+          <w:tcPr>
+            <w:tcW w:w="4509" w:type="dxa"/>
+          </w:tcPr>
+          <w:p>
+            <w:pPr>
+              <w:rPr>
+                <w:rFonts w:ascii="Times New Roman" w:hAnsi="Times New Roman" w:cs="Times New Roman"/>
+              </w:rPr>
+            </w:pPr>
+            <w:r>
+              <w:rPr>
+                <w:rFonts w:ascii="Times New Roman" w:hAnsi="Times New Roman" w:cs="Times New Roman"/>
+              </w:rPr>
+              <w:t>Mã của sản phẩm được mua trong giỏ hàng</w:t>
+            </w:r>
+          </w:p>
+        </w:tc>
+      </w:tr>
+      <w:tr>
+        <w:tc>
+          <w:tcPr>
+            <w:tcW w:w="4508" w:type="dxa"/>
+          </w:tcPr>
+          <w:p>
+            <w:pPr>
+              <w:rPr>
+                <w:rFonts w:ascii="Times New Roman" w:hAnsi="Times New Roman" w:cs="Times New Roman"/>
+              </w:rPr>
+            </w:pPr>
+            <w:r>
+              <w:rPr>
+                <w:rFonts w:ascii="Times New Roman" w:hAnsi="Times New Roman" w:cs="Times New Roman"/>
+              </w:rPr>
+              <w:lastRenderedPageBreak/>
+              <w:t>Mã khách hàng</w:t>
+            </w:r>
+          </w:p>
+        </w:tc>
+        <w:tc>
+          <w:tcPr>
+            <w:tcW w:w="4509" w:type="dxa"/>
+          </w:tcPr>
+          <w:p>
+            <w:pPr>
+              <w:rPr>
+                <w:rFonts w:ascii="Times New Roman" w:hAnsi="Times New Roman" w:cs="Times New Roman"/>
+              </w:rPr>
+            </w:pPr>
+            <w:r>
+              <w:rPr>
+                <w:rFonts w:ascii="Times New Roman" w:hAnsi="Times New Roman" w:cs="Times New Roman"/>
+              </w:rPr>
+              <w:t>Mã của khách hàng có giỏ hàng</w:t>
+            </w:r>
+          </w:p>
+        </w:tc>
+      </w:tr>
+      <w:tr>
+        <w:tc>
+          <w:tcPr>
+            <w:tcW w:w="4508" w:type="dxa"/>
+          </w:tcPr>
+          <w:p>
+            <w:pPr>
+              <w:rPr>
+                <w:rFonts w:ascii="Times New Roman" w:hAnsi="Times New Roman" w:cs="Times New Roman"/>
+              </w:rPr>
+            </w:pPr>
+            <w:r>
+              <w:rPr>
+                <w:rFonts w:ascii="Times New Roman" w:hAnsi="Times New Roman" w:cs="Times New Roman"/>
+              </w:rPr>
+              <w:t>Tên sản phẩm</w:t>
+            </w:r>
+          </w:p>
+        </w:tc>
+        <w:tc>
+          <w:tcPr>
+            <w:tcW w:w="4509" w:type="dxa"/>
+          </w:tcPr>
+          <w:p>
+            <w:pPr>
+              <w:rPr>
+                <w:rFonts w:ascii="Times New Roman" w:hAnsi="Times New Roman" w:cs="Times New Roman"/>
+              </w:rPr>
+            </w:pPr>
+            <w:r>
+              <w:rPr>
+                <w:rFonts w:ascii="Times New Roman" w:hAnsi="Times New Roman" w:cs="Times New Roman"/>
+              </w:rPr>
+              <w:t>Tên của những sản phẩm trong giỏ hàng</w:t>
+            </w:r>
+          </w:p>
+        </w:tc>
+      </w:tr>
+      <w:tr>
+        <w:tc>
+          <w:tcPr>
+            <w:tcW w:w="4508" w:type="dxa"/>
+          </w:tcPr>
+          <w:p>
+            <w:pPr>
+              <w:rPr>
+                <w:rFonts w:ascii="Times New Roman" w:hAnsi="Times New Roman" w:cs="Times New Roman"/>
+              </w:rPr>
+            </w:pPr>
+            <w:r>
+              <w:rPr>
+                <w:rFonts w:ascii="Times New Roman" w:hAnsi="Times New Roman" w:cs="Times New Roman"/>
+              </w:rPr>
+              <w:t>Tổng tiền</w:t>
+            </w:r>
+          </w:p>
+        </w:tc>
+        <w:tc>
+          <w:tcPr>
+            <w:tcW w:w="4509" w:type="dxa"/>
+          </w:tcPr>
+          <w:p>
+            <w:pPr>
+              <w:rPr>
+                <w:rFonts w:ascii="Times New Roman" w:hAnsi="Times New Roman" w:cs="Times New Roman"/>
+              </w:rPr>
+            </w:pPr>
+            <w:r>
+              <w:rPr>
+                <w:rFonts w:ascii="Times New Roman" w:hAnsi="Times New Roman" w:cs="Times New Roman"/>
+              </w:rPr>
+              <w:t>Tổng tiền của giỏ hàng</w:t>
+            </w:r>
+          </w:p>
+        </w:tc>
+      </w:tr>
+    </w:tbl>
+    <w:p>
+      <w:pPr>
+        <w:rPr>
+          <w:rFonts w:ascii="Times New Roman" w:hAnsi="Times New Roman" w:cs="Times New Roman"/>
+        </w:rPr>
+      </w:pPr>
     </w:p>
     <w:sectPr>
       <w:pgSz w:w="11907" w:h="16840" w:code="9"/>
@@ -1776,8 +3464,94 @@
 </file>
 
 <file path=word/numbering.xml><?xml version="1.0" encoding="utf-8"?>
-<w:numbering xmlns:wpc="http://schemas.microsoft.com/office/word/2010/wordprocessingCanvas" xmlns:cx="http://schemas.microsoft.com/office/drawing/2014/chartex" xmlns:cx1="http://schemas.microsoft.com/office/drawing/2015/9/8/chartex" xmlns:cx2="http://schemas.microsoft.com/office/drawing/2015/10/21/chartex" xmlns:cx3="http://schemas.microsoft.com/office/drawing/2016/5/9/chartex" xmlns:cx4="http://schemas.microsoft.com/office/drawing/2016/5/10/chartex" xmlns:cx5="http://schemas.microsoft.com/office/drawing/2016/5/11/chartex" xmlns:cx6="http://schemas.microsoft.com/office/drawing/2016/5/12/chartex" xmlns:cx7="http://schemas.microsoft.com/office/drawing/2016/5/13/chartex" xmlns:cx8="http://schemas.microsoft.com/office/drawing/2016/5/14/chartex" xmlns:mc="http://schemas.openxmlformats.org/markup-compatibility/2006" xmlns:aink="http://schemas.microsoft.com/office/drawing/2016/ink" xmlns:am3d="http://schemas.microsoft.com/office/drawing/2017/model3d" xmlns:o="urn:schemas-microsoft-com:office:office" xmlns:r="http://schemas.openxmlformats.org/officeDocument/2006/relationships" xmlns:m="http://schemas.openxmlformats.org/officeDocument/2006/math" xmlns:v="urn:schemas-microsoft-com:vml" xmlns:wp14="http://schemas.microsoft.com/office/word/2010/wordprocessingDrawing" xmlns:wp="http://schemas.openxmlformats.org/drawingml/2006/wordprocessingDrawing" xmlns:w10="urn:schemas-microsoft-com:office:word" xmlns:w="http://schemas.openxmlformats.org/wordprocessingml/2006/main" xmlns:w14="http://schemas.microsoft.com/office/word/2010/wordml" xmlns:w15="http://schemas.microsoft.com/office/word/2012/wordml" xmlns:w16cex="http://schemas.microsoft.com/office/word/2018/wordml/cex" xmlns:w16cid="http://schemas.microsoft.com/office/word/2016/wordml/cid" xmlns:w16="http://schemas.microsoft.com/office/word/2018/wordml" xmlns:w16se="http://schemas.microsoft.com/office/word/2015/wordml/symex" xmlns:wpg="http://schemas.microsoft.com/office/word/2010/wordprocessingGroup" xmlns:wpi="http://schemas.microsoft.com/office/word/2010/wordprocessingInk" xmlns:wne="http://schemas.microsoft.com/office/word/2006/wordml" xmlns:wps="http://schemas.microsoft.com/office/word/2010/wordprocessingShape" mc:Ignorable="w14 w15 w16se w16cid w16 w16cex wp14">
+<w:numbering xmlns:wpc="http://schemas.microsoft.com/office/word/2010/wordprocessingCanvas" xmlns:cx="http://schemas.microsoft.com/office/drawing/2014/chartex" xmlns:mc="http://schemas.openxmlformats.org/markup-compatibility/2006" xmlns:o="urn:schemas-microsoft-com:office:office" xmlns:r="http://schemas.openxmlformats.org/officeDocument/2006/relationships" xmlns:m="http://schemas.openxmlformats.org/officeDocument/2006/math" xmlns:v="urn:schemas-microsoft-com:vml" xmlns:wp14="http://schemas.microsoft.com/office/word/2010/wordprocessingDrawing" xmlns:wp="http://schemas.openxmlformats.org/drawingml/2006/wordprocessingDrawing" xmlns:w10="urn:schemas-microsoft-com:office:word" xmlns:w="http://schemas.openxmlformats.org/wordprocessingml/2006/main" xmlns:w14="http://schemas.microsoft.com/office/word/2010/wordml" xmlns:w15="http://schemas.microsoft.com/office/word/2012/wordml" xmlns:w16se="http://schemas.microsoft.com/office/word/2015/wordml/symex" xmlns:wpg="http://schemas.microsoft.com/office/word/2010/wordprocessingGroup" xmlns:wpi="http://schemas.microsoft.com/office/word/2010/wordprocessingInk" xmlns:wne="http://schemas.microsoft.com/office/word/2006/wordml" xmlns:wps="http://schemas.microsoft.com/office/word/2010/wordprocessingShape" mc:Ignorable="w14 w15 w16se wp14">
   <w:abstractNum w:abstractNumId="0" w15:restartNumberingAfterBreak="0">
+    <w:nsid w:val="058622E9"/>
+    <w:multiLevelType w:val="hybridMultilevel"/>
+    <w:tmpl w:val="0CB27B5A"/>
+    <w:lvl w:ilvl="0" w:tplc="0409000F">
+      <w:start w:val="1"/>
+      <w:numFmt w:val="decimal"/>
+      <w:lvlText w:val="%1."/>
+      <w:lvlJc w:val="left"/>
+      <w:pPr>
+        <w:ind w:left="720" w:hanging="360"/>
+      </w:pPr>
+    </w:lvl>
+    <w:lvl w:ilvl="1" w:tplc="04090019" w:tentative="1">
+      <w:start w:val="1"/>
+      <w:numFmt w:val="lowerLetter"/>
+      <w:lvlText w:val="%2."/>
+      <w:lvlJc w:val="left"/>
+      <w:pPr>
+        <w:ind w:left="1440" w:hanging="360"/>
+      </w:pPr>
+    </w:lvl>
+    <w:lvl w:ilvl="2" w:tplc="0409001B" w:tentative="1">
+      <w:start w:val="1"/>
+      <w:numFmt w:val="lowerRoman"/>
+      <w:lvlText w:val="%3."/>
+      <w:lvlJc w:val="right"/>
+      <w:pPr>
+        <w:ind w:left="2160" w:hanging="180"/>
+      </w:pPr>
+    </w:lvl>
+    <w:lvl w:ilvl="3" w:tplc="0409000F" w:tentative="1">
+      <w:start w:val="1"/>
+      <w:numFmt w:val="decimal"/>
+      <w:lvlText w:val="%4."/>
+      <w:lvlJc w:val="left"/>
+      <w:pPr>
+        <w:ind w:left="2880" w:hanging="360"/>
+      </w:pPr>
+    </w:lvl>
+    <w:lvl w:ilvl="4" w:tplc="04090019" w:tentative="1">
+      <w:start w:val="1"/>
+      <w:numFmt w:val="lowerLetter"/>
+      <w:lvlText w:val="%5."/>
+      <w:lvlJc w:val="left"/>
+      <w:pPr>
+        <w:ind w:left="3600" w:hanging="360"/>
+      </w:pPr>
+    </w:lvl>
+    <w:lvl w:ilvl="5" w:tplc="0409001B" w:tentative="1">
+      <w:start w:val="1"/>
+      <w:numFmt w:val="lowerRoman"/>
+      <w:lvlText w:val="%6."/>
+      <w:lvlJc w:val="right"/>
+      <w:pPr>
+        <w:ind w:left="4320" w:hanging="180"/>
+      </w:pPr>
+    </w:lvl>
+    <w:lvl w:ilvl="6" w:tplc="0409000F" w:tentative="1">
+      <w:start w:val="1"/>
+      <w:numFmt w:val="decimal"/>
+      <w:lvlText w:val="%7."/>
+      <w:lvlJc w:val="left"/>
+      <w:pPr>
+        <w:ind w:left="5040" w:hanging="360"/>
+      </w:pPr>
+    </w:lvl>
+    <w:lvl w:ilvl="7" w:tplc="04090019" w:tentative="1">
+      <w:start w:val="1"/>
+      <w:numFmt w:val="lowerLetter"/>
+      <w:lvlText w:val="%8."/>
+      <w:lvlJc w:val="left"/>
+      <w:pPr>
+        <w:ind w:left="5760" w:hanging="360"/>
+      </w:pPr>
+    </w:lvl>
+    <w:lvl w:ilvl="8" w:tplc="0409001B" w:tentative="1">
+      <w:start w:val="1"/>
+      <w:numFmt w:val="lowerRoman"/>
+      <w:lvlText w:val="%9."/>
+      <w:lvlJc w:val="right"/>
+      <w:pPr>
+        <w:ind w:left="6480" w:hanging="180"/>
+      </w:pPr>
+    </w:lvl>
+  </w:abstractNum>
+  <w:abstractNum w:abstractNumId="1" w15:restartNumberingAfterBreak="0">
     <w:nsid w:val="2689063F"/>
     <w:multiLevelType w:val="hybridMultilevel"/>
     <w:tmpl w:val="8F762736"/>
@@ -1863,7 +3637,7 @@
       </w:pPr>
     </w:lvl>
   </w:abstractNum>
-  <w:abstractNum w:abstractNumId="1" w15:restartNumberingAfterBreak="0">
+  <w:abstractNum w:abstractNumId="2" w15:restartNumberingAfterBreak="0">
     <w:nsid w:val="2699716C"/>
     <w:multiLevelType w:val="hybridMultilevel"/>
     <w:tmpl w:val="366634AA"/>
@@ -1949,7 +3723,7 @@
       </w:pPr>
     </w:lvl>
   </w:abstractNum>
-  <w:abstractNum w:abstractNumId="2" w15:restartNumberingAfterBreak="0">
+  <w:abstractNum w:abstractNumId="3" w15:restartNumberingAfterBreak="0">
     <w:nsid w:val="303D3F65"/>
     <w:multiLevelType w:val="hybridMultilevel"/>
     <w:tmpl w:val="A7EE08F8"/>
@@ -2035,7 +3809,7 @@
       </w:pPr>
     </w:lvl>
   </w:abstractNum>
-  <w:abstractNum w:abstractNumId="3" w15:restartNumberingAfterBreak="0">
+  <w:abstractNum w:abstractNumId="4" w15:restartNumberingAfterBreak="0">
     <w:nsid w:val="4E5B35A5"/>
     <w:multiLevelType w:val="multilevel"/>
     <w:tmpl w:val="F7DA06B6"/>
@@ -2156,7 +3930,7 @@
       </w:rPr>
     </w:lvl>
   </w:abstractNum>
-  <w:abstractNum w:abstractNumId="4" w15:restartNumberingAfterBreak="0">
+  <w:abstractNum w:abstractNumId="5" w15:restartNumberingAfterBreak="0">
     <w:nsid w:val="694A09B0"/>
     <w:multiLevelType w:val="hybridMultilevel"/>
     <w:tmpl w:val="8B1E6DEC"/>
@@ -2242,7 +4016,7 @@
       </w:pPr>
     </w:lvl>
   </w:abstractNum>
-  <w:abstractNum w:abstractNumId="5" w15:restartNumberingAfterBreak="0">
+  <w:abstractNum w:abstractNumId="6" w15:restartNumberingAfterBreak="0">
     <w:nsid w:val="6B0A2C55"/>
     <w:multiLevelType w:val="hybridMultilevel"/>
     <w:tmpl w:val="D2B04166"/>
@@ -2328,7 +4102,7 @@
       </w:pPr>
     </w:lvl>
   </w:abstractNum>
-  <w:abstractNum w:abstractNumId="6" w15:restartNumberingAfterBreak="0">
+  <w:abstractNum w:abstractNumId="7" w15:restartNumberingAfterBreak="0">
     <w:nsid w:val="6DA820DE"/>
     <w:multiLevelType w:val="hybridMultilevel"/>
     <w:tmpl w:val="4A6C9D96"/>
@@ -2441,7 +4215,7 @@
       </w:rPr>
     </w:lvl>
   </w:abstractNum>
-  <w:abstractNum w:abstractNumId="7" w15:restartNumberingAfterBreak="0">
+  <w:abstractNum w:abstractNumId="8" w15:restartNumberingAfterBreak="0">
     <w:nsid w:val="6E44662B"/>
     <w:multiLevelType w:val="hybridMultilevel"/>
     <w:tmpl w:val="BB0C5B1A"/>
@@ -2528,34 +4302,37 @@
     </w:lvl>
   </w:abstractNum>
   <w:num w:numId="1">
+    <w:abstractNumId w:val="7"/>
+  </w:num>
+  <w:num w:numId="2">
+    <w:abstractNumId w:val="1"/>
+  </w:num>
+  <w:num w:numId="3">
+    <w:abstractNumId w:val="8"/>
+  </w:num>
+  <w:num w:numId="4">
+    <w:abstractNumId w:val="5"/>
+  </w:num>
+  <w:num w:numId="5">
+    <w:abstractNumId w:val="4"/>
+  </w:num>
+  <w:num w:numId="6">
+    <w:abstractNumId w:val="3"/>
+  </w:num>
+  <w:num w:numId="7">
+    <w:abstractNumId w:val="2"/>
+  </w:num>
+  <w:num w:numId="8">
     <w:abstractNumId w:val="6"/>
   </w:num>
-  <w:num w:numId="2">
+  <w:num w:numId="9">
     <w:abstractNumId w:val="0"/>
-  </w:num>
-  <w:num w:numId="3">
-    <w:abstractNumId w:val="7"/>
-  </w:num>
-  <w:num w:numId="4">
-    <w:abstractNumId w:val="4"/>
-  </w:num>
-  <w:num w:numId="5">
-    <w:abstractNumId w:val="3"/>
-  </w:num>
-  <w:num w:numId="6">
-    <w:abstractNumId w:val="2"/>
-  </w:num>
-  <w:num w:numId="7">
-    <w:abstractNumId w:val="1"/>
-  </w:num>
-  <w:num w:numId="8">
-    <w:abstractNumId w:val="5"/>
   </w:num>
 </w:numbering>
 </file>
 
 <file path=word/styles.xml><?xml version="1.0" encoding="utf-8"?>
-<w:styles xmlns:mc="http://schemas.openxmlformats.org/markup-compatibility/2006" xmlns:r="http://schemas.openxmlformats.org/officeDocument/2006/relationships" xmlns:w="http://schemas.openxmlformats.org/wordprocessingml/2006/main" xmlns:w14="http://schemas.microsoft.com/office/word/2010/wordml" xmlns:w15="http://schemas.microsoft.com/office/word/2012/wordml" xmlns:w16cex="http://schemas.microsoft.com/office/word/2018/wordml/cex" xmlns:w16cid="http://schemas.microsoft.com/office/word/2016/wordml/cid" xmlns:w16="http://schemas.microsoft.com/office/word/2018/wordml" xmlns:w16se="http://schemas.microsoft.com/office/word/2015/wordml/symex" mc:Ignorable="w14 w15 w16se w16cid w16 w16cex">
+<w:styles xmlns:mc="http://schemas.openxmlformats.org/markup-compatibility/2006" xmlns:r="http://schemas.openxmlformats.org/officeDocument/2006/relationships" xmlns:w="http://schemas.openxmlformats.org/wordprocessingml/2006/main" xmlns:w14="http://schemas.microsoft.com/office/word/2010/wordml" xmlns:w15="http://schemas.microsoft.com/office/word/2012/wordml" xmlns:w16se="http://schemas.microsoft.com/office/word/2015/wordml/symex" mc:Ignorable="w14 w15 w16se">
   <w:docDefaults>
     <w:rPrDefault>
       <w:rPr>
@@ -2571,7 +4348,7 @@
       </w:pPr>
     </w:pPrDefault>
   </w:docDefaults>
-  <w:latentStyles w:defLockedState="0" w:defUIPriority="99" w:defSemiHidden="0" w:defUnhideWhenUsed="0" w:defQFormat="0" w:count="376">
+  <w:latentStyles w:defLockedState="0" w:defUIPriority="99" w:defSemiHidden="0" w:defUnhideWhenUsed="0" w:defQFormat="0" w:count="371">
     <w:lsdException w:name="Normal" w:uiPriority="0" w:qFormat="1"/>
     <w:lsdException w:name="heading 1" w:uiPriority="9" w:qFormat="1"/>
     <w:lsdException w:name="heading 2" w:semiHidden="1" w:uiPriority="9" w:unhideWhenUsed="1" w:qFormat="1"/>
@@ -2677,6 +4454,7 @@
     <w:lsdException w:name="HTML Sample" w:semiHidden="1" w:unhideWhenUsed="1"/>
     <w:lsdException w:name="HTML Typewriter" w:semiHidden="1" w:unhideWhenUsed="1"/>
     <w:lsdException w:name="HTML Variable" w:semiHidden="1" w:unhideWhenUsed="1"/>
+    <w:lsdException w:name="Normal Table" w:semiHidden="1" w:unhideWhenUsed="1"/>
     <w:lsdException w:name="annotation subject" w:semiHidden="1" w:unhideWhenUsed="1"/>
     <w:lsdException w:name="No List" w:semiHidden="1" w:unhideWhenUsed="1"/>
     <w:lsdException w:name="Outline List 1" w:semiHidden="1" w:unhideWhenUsed="1"/>
@@ -2719,8 +4497,11 @@
     <w:lsdException w:name="Table Contemporary" w:semiHidden="1" w:unhideWhenUsed="1"/>
     <w:lsdException w:name="Table Elegant" w:semiHidden="1" w:unhideWhenUsed="1"/>
     <w:lsdException w:name="Table Professional" w:semiHidden="1" w:unhideWhenUsed="1"/>
+    <w:lsdException w:name="Table Subtle 1" w:semiHidden="1" w:unhideWhenUsed="1"/>
     <w:lsdException w:name="Table Subtle 2" w:semiHidden="1" w:unhideWhenUsed="1"/>
     <w:lsdException w:name="Table Web 1" w:semiHidden="1" w:unhideWhenUsed="1"/>
+    <w:lsdException w:name="Table Web 2" w:semiHidden="1" w:unhideWhenUsed="1"/>
+    <w:lsdException w:name="Table Web 3" w:semiHidden="1" w:unhideWhenUsed="1"/>
     <w:lsdException w:name="Balloon Text" w:semiHidden="1" w:unhideWhenUsed="1"/>
     <w:lsdException w:name="Table Grid" w:uiPriority="39"/>
     <w:lsdException w:name="Table Theme" w:semiHidden="1" w:unhideWhenUsed="1"/>
@@ -2939,11 +4720,6 @@
     <w:lsdException w:name="List Table 5 Dark Accent 6" w:uiPriority="50"/>
     <w:lsdException w:name="List Table 6 Colorful Accent 6" w:uiPriority="51"/>
     <w:lsdException w:name="List Table 7 Colorful Accent 6" w:uiPriority="52"/>
-    <w:lsdException w:name="Mention" w:semiHidden="1" w:unhideWhenUsed="1"/>
-    <w:lsdException w:name="Smart Hyperlink" w:semiHidden="1" w:unhideWhenUsed="1"/>
-    <w:lsdException w:name="Hashtag" w:semiHidden="1" w:unhideWhenUsed="1"/>
-    <w:lsdException w:name="Unresolved Mention" w:semiHidden="1" w:unhideWhenUsed="1"/>
-    <w:lsdException w:name="Smart Link" w:semiHidden="1" w:unhideWhenUsed="1"/>
   </w:latentStyles>
   <w:style w:type="paragraph" w:default="1" w:styleId="Normal">
     <w:name w:val="Normal"/>
@@ -3007,6 +4783,25 @@
       <w:sz w:val="26"/>
       <w:szCs w:val="26"/>
     </w:rPr>
+  </w:style>
+  <w:style w:type="table" w:styleId="TableGrid">
+    <w:name w:val="Table Grid"/>
+    <w:basedOn w:val="TableNormal"/>
+    <w:uiPriority w:val="39"/>
+    <w:rsid w:val="00B0320B"/>
+    <w:pPr>
+      <w:spacing w:after="0" w:line="240" w:lineRule="auto"/>
+    </w:pPr>
+    <w:tblPr>
+      <w:tblBorders>
+        <w:top w:val="single" w:sz="4" w:space="0" w:color="auto"/>
+        <w:left w:val="single" w:sz="4" w:space="0" w:color="auto"/>
+        <w:bottom w:val="single" w:sz="4" w:space="0" w:color="auto"/>
+        <w:right w:val="single" w:sz="4" w:space="0" w:color="auto"/>
+        <w:insideH w:val="single" w:sz="4" w:space="0" w:color="auto"/>
+        <w:insideV w:val="single" w:sz="4" w:space="0" w:color="auto"/>
+      </w:tblBorders>
+    </w:tblPr>
   </w:style>
 </w:styles>
 </file>

--- a/Kịch bản cho UC Linh.docx
+++ b/Kịch bản cho UC Linh.docx
@@ -1,6 +1,6 @@
 
 <file path=word/document.xml><?xml version="1.0" encoding="utf-8"?>
-<w:document xmlns:wpc="http://schemas.microsoft.com/office/word/2010/wordprocessingCanvas" xmlns:cx="http://schemas.microsoft.com/office/drawing/2014/chartex" xmlns:mc="http://schemas.openxmlformats.org/markup-compatibility/2006" xmlns:o="urn:schemas-microsoft-com:office:office" xmlns:r="http://schemas.openxmlformats.org/officeDocument/2006/relationships" xmlns:m="http://schemas.openxmlformats.org/officeDocument/2006/math" xmlns:v="urn:schemas-microsoft-com:vml" xmlns:wp14="http://schemas.microsoft.com/office/word/2010/wordprocessingDrawing" xmlns:wp="http://schemas.openxmlformats.org/drawingml/2006/wordprocessingDrawing" xmlns:w10="urn:schemas-microsoft-com:office:word" xmlns:w="http://schemas.openxmlformats.org/wordprocessingml/2006/main" xmlns:w14="http://schemas.microsoft.com/office/word/2010/wordml" xmlns:w15="http://schemas.microsoft.com/office/word/2012/wordml" xmlns:w16se="http://schemas.microsoft.com/office/word/2015/wordml/symex" xmlns:wpg="http://schemas.microsoft.com/office/word/2010/wordprocessingGroup" xmlns:wpi="http://schemas.microsoft.com/office/word/2010/wordprocessingInk" xmlns:wne="http://schemas.microsoft.com/office/word/2006/wordml" xmlns:wps="http://schemas.microsoft.com/office/word/2010/wordprocessingShape" mc:Ignorable="w14 w15 w16se wp14">
+<w:document xmlns:wpc="http://schemas.microsoft.com/office/word/2010/wordprocessingCanvas" xmlns:cx="http://schemas.microsoft.com/office/drawing/2014/chartex" xmlns:cx1="http://schemas.microsoft.com/office/drawing/2015/9/8/chartex" xmlns:cx2="http://schemas.microsoft.com/office/drawing/2015/10/21/chartex" xmlns:cx3="http://schemas.microsoft.com/office/drawing/2016/5/9/chartex" xmlns:cx4="http://schemas.microsoft.com/office/drawing/2016/5/10/chartex" xmlns:cx5="http://schemas.microsoft.com/office/drawing/2016/5/11/chartex" xmlns:cx6="http://schemas.microsoft.com/office/drawing/2016/5/12/chartex" xmlns:cx7="http://schemas.microsoft.com/office/drawing/2016/5/13/chartex" xmlns:cx8="http://schemas.microsoft.com/office/drawing/2016/5/14/chartex" xmlns:mc="http://schemas.openxmlformats.org/markup-compatibility/2006" xmlns:aink="http://schemas.microsoft.com/office/drawing/2016/ink" xmlns:am3d="http://schemas.microsoft.com/office/drawing/2017/model3d" xmlns:o="urn:schemas-microsoft-com:office:office" xmlns:r="http://schemas.openxmlformats.org/officeDocument/2006/relationships" xmlns:m="http://schemas.openxmlformats.org/officeDocument/2006/math" xmlns:v="urn:schemas-microsoft-com:vml" xmlns:wp14="http://schemas.microsoft.com/office/word/2010/wordprocessingDrawing" xmlns:wp="http://schemas.openxmlformats.org/drawingml/2006/wordprocessingDrawing" xmlns:w10="urn:schemas-microsoft-com:office:word" xmlns:w="http://schemas.openxmlformats.org/wordprocessingml/2006/main" xmlns:w14="http://schemas.microsoft.com/office/word/2010/wordml" xmlns:w15="http://schemas.microsoft.com/office/word/2012/wordml" xmlns:w16cex="http://schemas.microsoft.com/office/word/2018/wordml/cex" xmlns:w16cid="http://schemas.microsoft.com/office/word/2016/wordml/cid" xmlns:w16="http://schemas.microsoft.com/office/word/2018/wordml" xmlns:w16se="http://schemas.microsoft.com/office/word/2015/wordml/symex" xmlns:wpg="http://schemas.microsoft.com/office/word/2010/wordprocessingGroup" xmlns:wpi="http://schemas.microsoft.com/office/word/2010/wordprocessingInk" xmlns:wne="http://schemas.microsoft.com/office/word/2006/wordml" xmlns:wps="http://schemas.microsoft.com/office/word/2010/wordprocessingShape" mc:Ignorable="w14 w15 w16se w16cid w16 w16cex wp14">
   <w:body>
     <w:p>
       <w:pPr>
@@ -685,8 +685,18 @@
                 <w:sz w:val="24"/>
                 <w:szCs w:val="24"/>
               </w:rPr>
-              <w:t>Ngoại lệ :</w:t>
-            </w:r>
+              <w:t xml:space="preserve">Ngoại </w:t>
+            </w:r>
+            <w:proofErr w:type="gramStart"/>
+            <w:r>
+              <w:rPr>
+                <w:rFonts w:ascii="Times New Roman" w:hAnsi="Times New Roman" w:cs="Times New Roman"/>
+                <w:sz w:val="24"/>
+                <w:szCs w:val="24"/>
+              </w:rPr>
+              <w:t>lệ :</w:t>
+            </w:r>
+            <w:proofErr w:type="gramEnd"/>
           </w:p>
           <w:p>
             <w:pPr>
@@ -1954,7 +1964,7 @@
               <w:rPr>
                 <w:rFonts w:ascii="Times New Roman" w:hAnsi="Times New Roman" w:cs="Times New Roman"/>
               </w:rPr>
-              <w:t>Là người truy cập vào hệ thống, xem  thông tin các sản phẩm và tiến hành mua hàng</w:t>
+              <w:t>Là người truy cập vào hệ thống, xem thông tin các sản phẩm và tiến hành mua hàng</w:t>
             </w:r>
           </w:p>
         </w:tc>
@@ -1993,7 +2003,19 @@
               <w:rPr>
                 <w:rFonts w:ascii="Times New Roman" w:hAnsi="Times New Roman" w:cs="Times New Roman"/>
               </w:rPr>
-              <w:t>clothers</w:t>
+              <w:t>C</w:t>
+            </w:r>
+            <w:r>
+              <w:rPr>
+                <w:rFonts w:ascii="Times New Roman" w:hAnsi="Times New Roman" w:cs="Times New Roman"/>
+              </w:rPr>
+              <w:t>lothe</w:t>
+            </w:r>
+            <w:r>
+              <w:rPr>
+                <w:rFonts w:ascii="Times New Roman" w:hAnsi="Times New Roman" w:cs="Times New Roman"/>
+              </w:rPr>
+              <w:t>s</w:t>
             </w:r>
           </w:p>
         </w:tc>
@@ -2452,7 +2474,7 @@
               <w:rPr>
                 <w:rFonts w:ascii="Times New Roman" w:hAnsi="Times New Roman" w:cs="Times New Roman"/>
               </w:rPr>
-              <w:t>Mã khách hàng(int)</w:t>
+              <w:t>Mã khách hàng</w:t>
             </w:r>
           </w:p>
         </w:tc>
@@ -2492,7 +2514,7 @@
               <w:rPr>
                 <w:rFonts w:ascii="Times New Roman" w:hAnsi="Times New Roman" w:cs="Times New Roman"/>
               </w:rPr>
-              <w:t>Tên khách hàng (nvarchar)</w:t>
+              <w:t xml:space="preserve">Tên khách hàng </w:t>
             </w:r>
           </w:p>
         </w:tc>
@@ -2532,7 +2554,7 @@
               <w:rPr>
                 <w:rFonts w:ascii="Times New Roman" w:hAnsi="Times New Roman" w:cs="Times New Roman"/>
               </w:rPr>
-              <w:t>Số điện thoại(int)</w:t>
+              <w:t>Số điện thoại</w:t>
             </w:r>
           </w:p>
         </w:tc>
@@ -2551,7 +2573,68 @@
               <w:rPr>
                 <w:rFonts w:ascii="Times New Roman" w:hAnsi="Times New Roman" w:cs="Times New Roman"/>
               </w:rPr>
-              <w:t>Số điện thoại</w:t>
+              <w:t>Số điện thoại của khách hàng</w:t>
+            </w:r>
+          </w:p>
+        </w:tc>
+      </w:tr>
+      <w:tr>
+        <w:tc>
+          <w:tcPr>
+            <w:tcW w:w="4508" w:type="dxa"/>
+          </w:tcPr>
+          <w:p>
+            <w:pPr>
+              <w:jc w:val="both"/>
+              <w:rPr>
+                <w:rFonts w:ascii="Times New Roman" w:hAnsi="Times New Roman" w:cs="Times New Roman"/>
+              </w:rPr>
+            </w:pPr>
+            <w:r>
+              <w:rPr>
+                <w:rFonts w:ascii="Times New Roman" w:hAnsi="Times New Roman" w:cs="Times New Roman"/>
+              </w:rPr>
+              <w:t>Địa chỉ</w:t>
+            </w:r>
+          </w:p>
+        </w:tc>
+        <w:tc>
+          <w:tcPr>
+            <w:tcW w:w="4509" w:type="dxa"/>
+          </w:tcPr>
+          <w:p>
+            <w:pPr>
+              <w:jc w:val="both"/>
+              <w:rPr>
+                <w:rFonts w:ascii="Times New Roman" w:hAnsi="Times New Roman" w:cs="Times New Roman"/>
+              </w:rPr>
+            </w:pPr>
+            <w:r>
+              <w:rPr>
+                <w:rFonts w:ascii="Times New Roman" w:hAnsi="Times New Roman" w:cs="Times New Roman"/>
+              </w:rPr>
+              <w:t>Địa chỉ của khách hàng</w:t>
+            </w:r>
+          </w:p>
+        </w:tc>
+      </w:tr>
+      <w:tr>
+        <w:tc>
+          <w:tcPr>
+            <w:tcW w:w="4508" w:type="dxa"/>
+          </w:tcPr>
+          <w:p>
+            <w:pPr>
+              <w:jc w:val="both"/>
+              <w:rPr>
+                <w:rFonts w:ascii="Times New Roman" w:hAnsi="Times New Roman" w:cs="Times New Roman"/>
+              </w:rPr>
+            </w:pPr>
+            <w:r>
+              <w:rPr>
+                <w:rFonts w:ascii="Times New Roman" w:hAnsi="Times New Roman" w:cs="Times New Roman"/>
+              </w:rPr>
+              <w:t>Giới</w:t>
             </w:r>
             <w:r>
               <w:rPr>
@@ -2563,7 +2646,38 @@
               <w:rPr>
                 <w:rFonts w:ascii="Times New Roman" w:hAnsi="Times New Roman" w:cs="Times New Roman"/>
               </w:rPr>
-              <w:t>của khách hàng</w:t>
+              <w:t>t</w:t>
+            </w:r>
+            <w:r>
+              <w:rPr>
+                <w:rFonts w:ascii="Times New Roman" w:hAnsi="Times New Roman" w:cs="Times New Roman"/>
+              </w:rPr>
+              <w:t>ính</w:t>
+            </w:r>
+          </w:p>
+        </w:tc>
+        <w:tc>
+          <w:tcPr>
+            <w:tcW w:w="4509" w:type="dxa"/>
+          </w:tcPr>
+          <w:p>
+            <w:pPr>
+              <w:jc w:val="both"/>
+              <w:rPr>
+                <w:rFonts w:ascii="Times New Roman" w:hAnsi="Times New Roman" w:cs="Times New Roman"/>
+              </w:rPr>
+            </w:pPr>
+            <w:r>
+              <w:rPr>
+                <w:rFonts w:ascii="Times New Roman" w:hAnsi="Times New Roman" w:cs="Times New Roman"/>
+              </w:rPr>
+              <w:t xml:space="preserve">Giới </w:t>
+            </w:r>
+            <w:r>
+              <w:rPr>
+                <w:rFonts w:ascii="Times New Roman" w:hAnsi="Times New Roman" w:cs="Times New Roman"/>
+              </w:rPr>
+              <w:t>Tính của khách hàng</w:t>
             </w:r>
           </w:p>
         </w:tc>
@@ -2584,7 +2698,7 @@
               <w:rPr>
                 <w:rFonts w:ascii="Times New Roman" w:hAnsi="Times New Roman" w:cs="Times New Roman"/>
               </w:rPr>
-              <w:t>Địa chỉ(nvarchar)</w:t>
+              <w:t>Email</w:t>
             </w:r>
           </w:p>
         </w:tc>
@@ -2603,19 +2717,7 @@
               <w:rPr>
                 <w:rFonts w:ascii="Times New Roman" w:hAnsi="Times New Roman" w:cs="Times New Roman"/>
               </w:rPr>
-              <w:t>Địa chỉ</w:t>
-            </w:r>
-            <w:r>
-              <w:rPr>
-                <w:rFonts w:ascii="Times New Roman" w:hAnsi="Times New Roman" w:cs="Times New Roman"/>
-              </w:rPr>
-              <w:t xml:space="preserve"> </w:t>
-            </w:r>
-            <w:r>
-              <w:rPr>
-                <w:rFonts w:ascii="Times New Roman" w:hAnsi="Times New Roman" w:cs="Times New Roman"/>
-              </w:rPr>
-              <w:t>của khách hàng</w:t>
+              <w:t>Email của khách hàng</w:t>
             </w:r>
           </w:p>
         </w:tc>
@@ -2636,7 +2738,7 @@
               <w:rPr>
                 <w:rFonts w:ascii="Times New Roman" w:hAnsi="Times New Roman" w:cs="Times New Roman"/>
               </w:rPr>
-              <w:t>Gioi Tính(bool)</w:t>
+              <w:t>Mật khẩu</w:t>
             </w:r>
           </w:p>
         </w:tc>
@@ -2655,13 +2757,7 @@
               <w:rPr>
                 <w:rFonts w:ascii="Times New Roman" w:hAnsi="Times New Roman" w:cs="Times New Roman"/>
               </w:rPr>
-              <w:t xml:space="preserve">Gioi Tính </w:t>
-            </w:r>
-            <w:r>
-              <w:rPr>
-                <w:rFonts w:ascii="Times New Roman" w:hAnsi="Times New Roman" w:cs="Times New Roman"/>
-              </w:rPr>
-              <w:t>của khách hàng</w:t>
+              <w:t>Mật khẩu cho tài khoản của khách hàng</w:t>
             </w:r>
           </w:p>
         </w:tc>
@@ -2682,7 +2778,7 @@
               <w:rPr>
                 <w:rFonts w:ascii="Times New Roman" w:hAnsi="Times New Roman" w:cs="Times New Roman"/>
               </w:rPr>
-              <w:t>Email(char)</w:t>
+              <w:t xml:space="preserve">CCCD </w:t>
             </w:r>
           </w:p>
         </w:tc>
@@ -2701,99 +2797,7 @@
               <w:rPr>
                 <w:rFonts w:ascii="Times New Roman" w:hAnsi="Times New Roman" w:cs="Times New Roman"/>
               </w:rPr>
-              <w:t xml:space="preserve">Email </w:t>
-            </w:r>
-            <w:r>
-              <w:rPr>
-                <w:rFonts w:ascii="Times New Roman" w:hAnsi="Times New Roman" w:cs="Times New Roman"/>
-              </w:rPr>
-              <w:t>của khách hàng</w:t>
-            </w:r>
-          </w:p>
-        </w:tc>
-      </w:tr>
-      <w:tr>
-        <w:tc>
-          <w:tcPr>
-            <w:tcW w:w="4508" w:type="dxa"/>
-          </w:tcPr>
-          <w:p>
-            <w:pPr>
-              <w:jc w:val="both"/>
-              <w:rPr>
-                <w:rFonts w:ascii="Times New Roman" w:hAnsi="Times New Roman" w:cs="Times New Roman"/>
-              </w:rPr>
-            </w:pPr>
-            <w:r>
-              <w:rPr>
-                <w:rFonts w:ascii="Times New Roman" w:hAnsi="Times New Roman" w:cs="Times New Roman"/>
-              </w:rPr>
-              <w:t>Mật khẩu (varchar)</w:t>
-            </w:r>
-          </w:p>
-        </w:tc>
-        <w:tc>
-          <w:tcPr>
-            <w:tcW w:w="4509" w:type="dxa"/>
-          </w:tcPr>
-          <w:p>
-            <w:pPr>
-              <w:jc w:val="both"/>
-              <w:rPr>
-                <w:rFonts w:ascii="Times New Roman" w:hAnsi="Times New Roman" w:cs="Times New Roman"/>
-              </w:rPr>
-            </w:pPr>
-            <w:r>
-              <w:rPr>
-                <w:rFonts w:ascii="Times New Roman" w:hAnsi="Times New Roman" w:cs="Times New Roman"/>
-              </w:rPr>
-              <w:t>Mật khẩu cho tài khoản của khách hàng</w:t>
-            </w:r>
-          </w:p>
-        </w:tc>
-      </w:tr>
-      <w:tr>
-        <w:tc>
-          <w:tcPr>
-            <w:tcW w:w="4508" w:type="dxa"/>
-          </w:tcPr>
-          <w:p>
-            <w:pPr>
-              <w:jc w:val="both"/>
-              <w:rPr>
-                <w:rFonts w:ascii="Times New Roman" w:hAnsi="Times New Roman" w:cs="Times New Roman"/>
-              </w:rPr>
-            </w:pPr>
-            <w:r>
-              <w:rPr>
-                <w:rFonts w:ascii="Times New Roman" w:hAnsi="Times New Roman" w:cs="Times New Roman"/>
-              </w:rPr>
-              <w:t>CCCD (char)</w:t>
-            </w:r>
-          </w:p>
-        </w:tc>
-        <w:tc>
-          <w:tcPr>
-            <w:tcW w:w="4509" w:type="dxa"/>
-          </w:tcPr>
-          <w:p>
-            <w:pPr>
-              <w:jc w:val="both"/>
-              <w:rPr>
-                <w:rFonts w:ascii="Times New Roman" w:hAnsi="Times New Roman" w:cs="Times New Roman"/>
-              </w:rPr>
-            </w:pPr>
-            <w:r>
-              <w:rPr>
-                <w:rFonts w:ascii="Times New Roman" w:hAnsi="Times New Roman" w:cs="Times New Roman"/>
-              </w:rPr>
-              <w:t xml:space="preserve">Số thẻ căn cước, Chứng minh thư nhân dân </w:t>
-            </w:r>
-            <w:r>
-              <w:rPr>
-                <w:rFonts w:ascii="Times New Roman" w:hAnsi="Times New Roman" w:cs="Times New Roman"/>
-              </w:rPr>
-              <w:t>của khách hàng</w:t>
+              <w:t>Số thẻ căn cước, Chứng minh thư nhân dân của khách hàng</w:t>
             </w:r>
           </w:p>
         </w:tc>
@@ -2905,7 +2909,7 @@
               <w:rPr>
                 <w:rFonts w:ascii="Times New Roman" w:hAnsi="Times New Roman" w:cs="Times New Roman"/>
               </w:rPr>
-              <w:t>Mã của đơn đơn hàng</w:t>
+              <w:t>Mã của đơn hàng</w:t>
             </w:r>
           </w:p>
         </w:tc>
@@ -3287,8 +3291,6 @@
               </w:rPr>
               <w:t>Mã của giỏ hàng</w:t>
             </w:r>
-            <w:bookmarkStart w:id="1" w:name="_GoBack"/>
-            <w:bookmarkEnd w:id="1"/>
           </w:p>
         </w:tc>
       </w:tr>
@@ -3464,7 +3466,7 @@
 </file>
 
 <file path=word/numbering.xml><?xml version="1.0" encoding="utf-8"?>
-<w:numbering xmlns:wpc="http://schemas.microsoft.com/office/word/2010/wordprocessingCanvas" xmlns:cx="http://schemas.microsoft.com/office/drawing/2014/chartex" xmlns:mc="http://schemas.openxmlformats.org/markup-compatibility/2006" xmlns:o="urn:schemas-microsoft-com:office:office" xmlns:r="http://schemas.openxmlformats.org/officeDocument/2006/relationships" xmlns:m="http://schemas.openxmlformats.org/officeDocument/2006/math" xmlns:v="urn:schemas-microsoft-com:vml" xmlns:wp14="http://schemas.microsoft.com/office/word/2010/wordprocessingDrawing" xmlns:wp="http://schemas.openxmlformats.org/drawingml/2006/wordprocessingDrawing" xmlns:w10="urn:schemas-microsoft-com:office:word" xmlns:w="http://schemas.openxmlformats.org/wordprocessingml/2006/main" xmlns:w14="http://schemas.microsoft.com/office/word/2010/wordml" xmlns:w15="http://schemas.microsoft.com/office/word/2012/wordml" xmlns:w16se="http://schemas.microsoft.com/office/word/2015/wordml/symex" xmlns:wpg="http://schemas.microsoft.com/office/word/2010/wordprocessingGroup" xmlns:wpi="http://schemas.microsoft.com/office/word/2010/wordprocessingInk" xmlns:wne="http://schemas.microsoft.com/office/word/2006/wordml" xmlns:wps="http://schemas.microsoft.com/office/word/2010/wordprocessingShape" mc:Ignorable="w14 w15 w16se wp14">
+<w:numbering xmlns:wpc="http://schemas.microsoft.com/office/word/2010/wordprocessingCanvas" xmlns:cx="http://schemas.microsoft.com/office/drawing/2014/chartex" xmlns:cx1="http://schemas.microsoft.com/office/drawing/2015/9/8/chartex" xmlns:cx2="http://schemas.microsoft.com/office/drawing/2015/10/21/chartex" xmlns:cx3="http://schemas.microsoft.com/office/drawing/2016/5/9/chartex" xmlns:cx4="http://schemas.microsoft.com/office/drawing/2016/5/10/chartex" xmlns:cx5="http://schemas.microsoft.com/office/drawing/2016/5/11/chartex" xmlns:cx6="http://schemas.microsoft.com/office/drawing/2016/5/12/chartex" xmlns:cx7="http://schemas.microsoft.com/office/drawing/2016/5/13/chartex" xmlns:cx8="http://schemas.microsoft.com/office/drawing/2016/5/14/chartex" xmlns:mc="http://schemas.openxmlformats.org/markup-compatibility/2006" xmlns:aink="http://schemas.microsoft.com/office/drawing/2016/ink" xmlns:am3d="http://schemas.microsoft.com/office/drawing/2017/model3d" xmlns:o="urn:schemas-microsoft-com:office:office" xmlns:r="http://schemas.openxmlformats.org/officeDocument/2006/relationships" xmlns:m="http://schemas.openxmlformats.org/officeDocument/2006/math" xmlns:v="urn:schemas-microsoft-com:vml" xmlns:wp14="http://schemas.microsoft.com/office/word/2010/wordprocessingDrawing" xmlns:wp="http://schemas.openxmlformats.org/drawingml/2006/wordprocessingDrawing" xmlns:w10="urn:schemas-microsoft-com:office:word" xmlns:w="http://schemas.openxmlformats.org/wordprocessingml/2006/main" xmlns:w14="http://schemas.microsoft.com/office/word/2010/wordml" xmlns:w15="http://schemas.microsoft.com/office/word/2012/wordml" xmlns:w16cex="http://schemas.microsoft.com/office/word/2018/wordml/cex" xmlns:w16cid="http://schemas.microsoft.com/office/word/2016/wordml/cid" xmlns:w16="http://schemas.microsoft.com/office/word/2018/wordml" xmlns:w16se="http://schemas.microsoft.com/office/word/2015/wordml/symex" xmlns:wpg="http://schemas.microsoft.com/office/word/2010/wordprocessingGroup" xmlns:wpi="http://schemas.microsoft.com/office/word/2010/wordprocessingInk" xmlns:wne="http://schemas.microsoft.com/office/word/2006/wordml" xmlns:wps="http://schemas.microsoft.com/office/word/2010/wordprocessingShape" mc:Ignorable="w14 w15 w16se w16cid w16 w16cex wp14">
   <w:abstractNum w:abstractNumId="0" w15:restartNumberingAfterBreak="0">
     <w:nsid w:val="058622E9"/>
     <w:multiLevelType w:val="hybridMultilevel"/>
@@ -4332,7 +4334,7 @@
 </file>
 
 <file path=word/styles.xml><?xml version="1.0" encoding="utf-8"?>
-<w:styles xmlns:mc="http://schemas.openxmlformats.org/markup-compatibility/2006" xmlns:r="http://schemas.openxmlformats.org/officeDocument/2006/relationships" xmlns:w="http://schemas.openxmlformats.org/wordprocessingml/2006/main" xmlns:w14="http://schemas.microsoft.com/office/word/2010/wordml" xmlns:w15="http://schemas.microsoft.com/office/word/2012/wordml" xmlns:w16se="http://schemas.microsoft.com/office/word/2015/wordml/symex" mc:Ignorable="w14 w15 w16se">
+<w:styles xmlns:mc="http://schemas.openxmlformats.org/markup-compatibility/2006" xmlns:r="http://schemas.openxmlformats.org/officeDocument/2006/relationships" xmlns:w="http://schemas.openxmlformats.org/wordprocessingml/2006/main" xmlns:w14="http://schemas.microsoft.com/office/word/2010/wordml" xmlns:w15="http://schemas.microsoft.com/office/word/2012/wordml" xmlns:w16cex="http://schemas.microsoft.com/office/word/2018/wordml/cex" xmlns:w16cid="http://schemas.microsoft.com/office/word/2016/wordml/cid" xmlns:w16="http://schemas.microsoft.com/office/word/2018/wordml" xmlns:w16se="http://schemas.microsoft.com/office/word/2015/wordml/symex" mc:Ignorable="w14 w15 w16se w16cid w16 w16cex">
   <w:docDefaults>
     <w:rPrDefault>
       <w:rPr>
@@ -4348,7 +4350,7 @@
       </w:pPr>
     </w:pPrDefault>
   </w:docDefaults>
-  <w:latentStyles w:defLockedState="0" w:defUIPriority="99" w:defSemiHidden="0" w:defUnhideWhenUsed="0" w:defQFormat="0" w:count="371">
+  <w:latentStyles w:defLockedState="0" w:defUIPriority="99" w:defSemiHidden="0" w:defUnhideWhenUsed="0" w:defQFormat="0" w:count="376">
     <w:lsdException w:name="Normal" w:uiPriority="0" w:qFormat="1"/>
     <w:lsdException w:name="heading 1" w:uiPriority="9" w:qFormat="1"/>
     <w:lsdException w:name="heading 2" w:semiHidden="1" w:uiPriority="9" w:unhideWhenUsed="1" w:qFormat="1"/>
@@ -4454,7 +4456,6 @@
     <w:lsdException w:name="HTML Sample" w:semiHidden="1" w:unhideWhenUsed="1"/>
     <w:lsdException w:name="HTML Typewriter" w:semiHidden="1" w:unhideWhenUsed="1"/>
     <w:lsdException w:name="HTML Variable" w:semiHidden="1" w:unhideWhenUsed="1"/>
-    <w:lsdException w:name="Normal Table" w:semiHidden="1" w:unhideWhenUsed="1"/>
     <w:lsdException w:name="annotation subject" w:semiHidden="1" w:unhideWhenUsed="1"/>
     <w:lsdException w:name="No List" w:semiHidden="1" w:unhideWhenUsed="1"/>
     <w:lsdException w:name="Outline List 1" w:semiHidden="1" w:unhideWhenUsed="1"/>
@@ -4497,11 +4498,8 @@
     <w:lsdException w:name="Table Contemporary" w:semiHidden="1" w:unhideWhenUsed="1"/>
     <w:lsdException w:name="Table Elegant" w:semiHidden="1" w:unhideWhenUsed="1"/>
     <w:lsdException w:name="Table Professional" w:semiHidden="1" w:unhideWhenUsed="1"/>
-    <w:lsdException w:name="Table Subtle 1" w:semiHidden="1" w:unhideWhenUsed="1"/>
     <w:lsdException w:name="Table Subtle 2" w:semiHidden="1" w:unhideWhenUsed="1"/>
     <w:lsdException w:name="Table Web 1" w:semiHidden="1" w:unhideWhenUsed="1"/>
-    <w:lsdException w:name="Table Web 2" w:semiHidden="1" w:unhideWhenUsed="1"/>
-    <w:lsdException w:name="Table Web 3" w:semiHidden="1" w:unhideWhenUsed="1"/>
     <w:lsdException w:name="Balloon Text" w:semiHidden="1" w:unhideWhenUsed="1"/>
     <w:lsdException w:name="Table Grid" w:uiPriority="39"/>
     <w:lsdException w:name="Table Theme" w:semiHidden="1" w:unhideWhenUsed="1"/>
@@ -4720,6 +4718,11 @@
     <w:lsdException w:name="List Table 5 Dark Accent 6" w:uiPriority="50"/>
     <w:lsdException w:name="List Table 6 Colorful Accent 6" w:uiPriority="51"/>
     <w:lsdException w:name="List Table 7 Colorful Accent 6" w:uiPriority="52"/>
+    <w:lsdException w:name="Mention" w:semiHidden="1" w:unhideWhenUsed="1"/>
+    <w:lsdException w:name="Smart Hyperlink" w:semiHidden="1" w:unhideWhenUsed="1"/>
+    <w:lsdException w:name="Hashtag" w:semiHidden="1" w:unhideWhenUsed="1"/>
+    <w:lsdException w:name="Unresolved Mention" w:semiHidden="1" w:unhideWhenUsed="1"/>
+    <w:lsdException w:name="Smart Link" w:semiHidden="1" w:unhideWhenUsed="1"/>
   </w:latentStyles>
   <w:style w:type="paragraph" w:default="1" w:styleId="Normal">
     <w:name w:val="Normal"/>
